--- a/IAPlus User Manual.docx
+++ b/IAPlus User Manual.docx
@@ -1,32 +1,55 @@
 
 <file path=word/document.xml><?xml version="1.0" encoding="utf-8"?>
-<w:document xmlns:wpc="http://schemas.microsoft.com/office/word/2010/wordprocessingCanvas" xmlns:cx="http://schemas.microsoft.com/office/drawing/2014/chartex" xmlns:cx1="http://schemas.microsoft.com/office/drawing/2015/9/8/chartex" xmlns:cx2="http://schemas.microsoft.com/office/drawing/2015/10/21/chartex" xmlns:cx3="http://schemas.microsoft.com/office/drawing/2016/5/9/chartex" xmlns:cx4="http://schemas.microsoft.com/office/drawing/2016/5/10/chartex" xmlns:cx5="http://schemas.microsoft.com/office/drawing/2016/5/11/chartex" xmlns:cx6="http://schemas.microsoft.com/office/drawing/2016/5/12/chartex" xmlns:cx7="http://schemas.microsoft.com/office/drawing/2016/5/13/chartex" xmlns:cx8="http://schemas.microsoft.com/office/drawing/2016/5/14/chartex" xmlns:mc="http://schemas.openxmlformats.org/markup-compatibility/2006" xmlns:aink="http://schemas.microsoft.com/office/drawing/2016/ink" xmlns:am3d="http://schemas.microsoft.com/office/drawing/2017/model3d" xmlns:o="urn:schemas-microsoft-com:office:office" xmlns:oel="http://schemas.microsoft.com/office/2019/extlst" xmlns:r="http://schemas.openxmlformats.org/officeDocument/2006/relationships" xmlns:m="http://schemas.openxmlformats.org/officeDocument/2006/math" xmlns:v="urn:schemas-microsoft-com:vml" xmlns:wp14="http://schemas.microsoft.com/office/word/2010/wordprocessingDrawing" xmlns:wp="http://schemas.openxmlformats.org/drawingml/2006/wordprocessingDrawing" xmlns:w10="urn:schemas-microsoft-com:office:word" xmlns:w="http://schemas.openxmlformats.org/wordprocessingml/2006/main" xmlns:w14="http://schemas.microsoft.com/office/word/2010/wordml" xmlns:w15="http://schemas.microsoft.com/office/word/2012/wordml" xmlns:w16cex="http://schemas.microsoft.com/office/word/2018/wordml/cex" xmlns:w16cid="http://schemas.microsoft.com/office/word/2016/wordml/cid" xmlns:w16="http://schemas.microsoft.com/office/word/2018/wordml" xmlns:w16sdtdh="http://schemas.microsoft.com/office/word/2020/wordml/sdtdatahash" xmlns:w16se="http://schemas.microsoft.com/office/word/2015/wordml/symex" xmlns:wpg="http://schemas.microsoft.com/office/word/2010/wordprocessingGroup" xmlns:wpi="http://schemas.microsoft.com/office/word/2010/wordprocessingInk" xmlns:wne="http://schemas.microsoft.com/office/word/2006/wordml" xmlns:wps="http://schemas.microsoft.com/office/word/2010/wordprocessingShape" mc:Ignorable="w14 w15 w16se w16cid w16 w16cex w16sdtdh wp14">
+<w:document xmlns:wpc="http://schemas.microsoft.com/office/word/2010/wordprocessingCanvas" xmlns:cx="http://schemas.microsoft.com/office/drawing/2014/chartex" xmlns:cx1="http://schemas.microsoft.com/office/drawing/2015/9/8/chartex" xmlns:cx2="http://schemas.microsoft.com/office/drawing/2015/10/21/chartex" xmlns:cx3="http://schemas.microsoft.com/office/drawing/2016/5/9/chartex" xmlns:cx4="http://schemas.microsoft.com/office/drawing/2016/5/10/chartex" xmlns:cx5="http://schemas.microsoft.com/office/drawing/2016/5/11/chartex" xmlns:cx6="http://schemas.microsoft.com/office/drawing/2016/5/12/chartex" xmlns:cx7="http://schemas.microsoft.com/office/drawing/2016/5/13/chartex" xmlns:cx8="http://schemas.microsoft.com/office/drawing/2016/5/14/chartex" xmlns:mc="http://schemas.openxmlformats.org/markup-compatibility/2006" xmlns:aink="http://schemas.microsoft.com/office/drawing/2016/ink" xmlns:am3d="http://schemas.microsoft.com/office/drawing/2017/model3d" xmlns:o="urn:schemas-microsoft-com:office:office" xmlns:oel="http://schemas.microsoft.com/office/2019/extlst" xmlns:r="http://schemas.openxmlformats.org/officeDocument/2006/relationships" xmlns:m="http://schemas.openxmlformats.org/officeDocument/2006/math" xmlns:v="urn:schemas-microsoft-com:vml" xmlns:wp14="http://schemas.microsoft.com/office/word/2010/wordprocessingDrawing" xmlns:wp="http://schemas.openxmlformats.org/drawingml/2006/wordprocessingDrawing" xmlns:w10="urn:schemas-microsoft-com:office:word" xmlns:w="http://schemas.openxmlformats.org/wordprocessingml/2006/main" xmlns:w14="http://schemas.microsoft.com/office/word/2010/wordml" xmlns:w15="http://schemas.microsoft.com/office/word/2012/wordml" xmlns:w16cex="http://schemas.microsoft.com/office/word/2018/wordml/cex" xmlns:w16cid="http://schemas.microsoft.com/office/word/2016/wordml/cid" xmlns:w16="http://schemas.microsoft.com/office/word/2018/wordml" xmlns:w16du="http://schemas.microsoft.com/office/word/2023/wordml/word16du" xmlns:w16sdtdh="http://schemas.microsoft.com/office/word/2020/wordml/sdtdatahash" xmlns:w16se="http://schemas.microsoft.com/office/word/2015/wordml/symex" xmlns:wpg="http://schemas.microsoft.com/office/word/2010/wordprocessingGroup" xmlns:wpi="http://schemas.microsoft.com/office/word/2010/wordprocessingInk" xmlns:wne="http://schemas.microsoft.com/office/word/2006/wordml" xmlns:wps="http://schemas.microsoft.com/office/word/2010/wordprocessingShape" mc:Ignorable="w14 w15 w16se w16cid w16 w16cex w16sdtdh w16du wp14">
   <w:body>
     <w:p>
       <w:pPr>
         <w:pStyle w:val="Title"/>
       </w:pPr>
       <w:r>
-        <w:t>User Manual for IAPlus</w:t>
-      </w:r>
+        <w:t xml:space="preserve">User Manual for </w:t>
+      </w:r>
+      <w:proofErr w:type="spellStart"/>
+      <w:r>
+        <w:t>IAPlus</w:t>
+      </w:r>
+      <w:proofErr w:type="spellEnd"/>
     </w:p>
     <w:p>
       <w:pPr>
         <w:pStyle w:val="Heading1"/>
       </w:pPr>
       <w:r>
-        <w:t>About IAPlus</w:t>
-      </w:r>
-    </w:p>
-    <w:p>
-      <w:r>
-        <w:t xml:space="preserve">IAPlus is an SPSS macro that has the functionality of processing test or questionnaire </w:t>
+        <w:t xml:space="preserve">About </w:t>
+      </w:r>
+      <w:proofErr w:type="spellStart"/>
+      <w:r>
+        <w:t>IAPlus</w:t>
+      </w:r>
+      <w:proofErr w:type="spellEnd"/>
+    </w:p>
+    <w:p>
+      <w:proofErr w:type="spellStart"/>
+      <w:r>
+        <w:t>IAPlus</w:t>
+      </w:r>
+      <w:proofErr w:type="spellEnd"/>
+      <w:r>
+        <w:t xml:space="preserve"> is an SPSS macro that has the functionality of processing test or questionnaire </w:t>
       </w:r>
       <w:r>
         <w:t xml:space="preserve">response </w:t>
       </w:r>
       <w:r>
-        <w:t>data and compute a variety of classical test theory statistics</w:t>
+        <w:t xml:space="preserve">data and </w:t>
+      </w:r>
+      <w:proofErr w:type="gramStart"/>
+      <w:r>
+        <w:t>compute</w:t>
+      </w:r>
+      <w:proofErr w:type="gramEnd"/>
+      <w:r>
+        <w:t xml:space="preserve"> a variety of classical test theory statistics</w:t>
       </w:r>
       <w:r>
         <w:t>. It should be used</w:t>
@@ -38,12 +61,44 @@
         <w:t xml:space="preserve">primarily </w:t>
       </w:r>
       <w:r>
-        <w:t>to evaluate the quality of the response data. As such, SPSS is required to execute the instructions generated by IAPlus, and IAPlus is called from, and run from within an SPSS syntax window.</w:t>
-      </w:r>
-    </w:p>
-    <w:p>
-      <w:r>
-        <w:t xml:space="preserve">In addition to using SPSS, IAPlus has the option of calculating IRT related statistics. It calculates IRT statistics using the TAM package in R. When using TAM, IAPlus provides the option to use marginal maximum likelihood estimation </w:t>
+        <w:t xml:space="preserve">to evaluate the quality of the response data. As such, SPSS is required to execute the instructions generated by </w:t>
+      </w:r>
+      <w:proofErr w:type="spellStart"/>
+      <w:r>
+        <w:t>IAPlus</w:t>
+      </w:r>
+      <w:proofErr w:type="spellEnd"/>
+      <w:r>
+        <w:t xml:space="preserve">, and </w:t>
+      </w:r>
+      <w:proofErr w:type="spellStart"/>
+      <w:r>
+        <w:t>IAPlus</w:t>
+      </w:r>
+      <w:proofErr w:type="spellEnd"/>
+      <w:r>
+        <w:t xml:space="preserve"> is called from, and run from within an SPSS syntax window.</w:t>
+      </w:r>
+    </w:p>
+    <w:p>
+      <w:r>
+        <w:t xml:space="preserve">In addition to using SPSS, </w:t>
+      </w:r>
+      <w:proofErr w:type="spellStart"/>
+      <w:r>
+        <w:t>IAPlus</w:t>
+      </w:r>
+      <w:proofErr w:type="spellEnd"/>
+      <w:r>
+        <w:t xml:space="preserve"> has the option of calculating IRT related statistics. It calculates IRT statistics using the TAM package in R. When using TAM, </w:t>
+      </w:r>
+      <w:proofErr w:type="spellStart"/>
+      <w:r>
+        <w:t>IAPlus</w:t>
+      </w:r>
+      <w:proofErr w:type="spellEnd"/>
+      <w:r>
+        <w:t xml:space="preserve"> provides the option to use marginal maximum likelihood estimation </w:t>
       </w:r>
       <w:r>
         <w:t>for the Rasch, 2 parameter logistic model, or the generalized partial credit model.</w:t>
@@ -86,16 +141,29 @@
         <w:t>be entered directly in the call of the macro using the parameters ITEMS, KEYS, MAXSCRS and REVERSE, o</w:t>
       </w:r>
       <w:r>
-        <w:t>r they can be read from a file using the macro !GETI</w:t>
+        <w:t xml:space="preserve">r they can be read from a file using the </w:t>
+      </w:r>
+      <w:proofErr w:type="gramStart"/>
+      <w:r>
+        <w:t>macro !GETI</w:t>
       </w:r>
       <w:r>
         <w:t>FILE</w:t>
       </w:r>
+      <w:proofErr w:type="gramEnd"/>
       <w:r>
         <w:t xml:space="preserve"> </w:t>
       </w:r>
       <w:r>
-        <w:t xml:space="preserve">immediately before running IAPlus, </w:t>
+        <w:t xml:space="preserve">immediately before running </w:t>
+      </w:r>
+      <w:proofErr w:type="spellStart"/>
+      <w:r>
+        <w:t>IAPlus</w:t>
+      </w:r>
+      <w:proofErr w:type="spellEnd"/>
+      <w:r>
+        <w:t xml:space="preserve">, </w:t>
       </w:r>
       <w:r>
         <w:t xml:space="preserve">and setting the parameter </w:t>
@@ -104,7 +172,15 @@
         <w:t>IFILE</w:t>
       </w:r>
       <w:r>
-        <w:t xml:space="preserve"> = Y in the call of !IAPlus.</w:t>
+        <w:t xml:space="preserve"> = Y in the call of !</w:t>
+      </w:r>
+      <w:proofErr w:type="spellStart"/>
+      <w:r>
+        <w:t>IAPlus</w:t>
+      </w:r>
+      <w:proofErr w:type="spellEnd"/>
+      <w:r>
+        <w:t>.</w:t>
       </w:r>
     </w:p>
     <w:p>
@@ -116,14 +192,35 @@
       </w:r>
     </w:p>
     <w:p>
-      <w:r>
-        <w:t xml:space="preserve">IAPlus requires a working copy of SPSS installed in the computer where the analysis </w:t>
+      <w:proofErr w:type="spellStart"/>
+      <w:r>
+        <w:t>IAPlus</w:t>
+      </w:r>
+      <w:proofErr w:type="spellEnd"/>
+      <w:r>
+        <w:t xml:space="preserve"> requires a working copy of SPSS installed </w:t>
+      </w:r>
+      <w:proofErr w:type="gramStart"/>
+      <w:r>
+        <w:t>in</w:t>
+      </w:r>
+      <w:proofErr w:type="gramEnd"/>
+      <w:r>
+        <w:t xml:space="preserve"> the computer where the analysis </w:t>
       </w:r>
       <w:r>
         <w:t>is</w:t>
       </w:r>
       <w:r>
-        <w:t xml:space="preserve"> conducted. If the optional IRT statistics are requested, the R programming language also needs to be installed in the computer. Within R, it requi</w:t>
+        <w:t xml:space="preserve"> conducted. If the optional IRT statistics are requested, the R programming language also needs to be installed </w:t>
+      </w:r>
+      <w:proofErr w:type="gramStart"/>
+      <w:r>
+        <w:t>in</w:t>
+      </w:r>
+      <w:proofErr w:type="gramEnd"/>
+      <w:r>
+        <w:t xml:space="preserve"> the computer. Within R, it requi</w:t>
       </w:r>
       <w:r>
         <w:t>r</w:t>
@@ -135,7 +232,15 @@
         <w:t>.</w:t>
       </w:r>
       <w:r>
-        <w:t xml:space="preserve"> IAPlus installs </w:t>
+        <w:t xml:space="preserve"> </w:t>
+      </w:r>
+      <w:proofErr w:type="spellStart"/>
+      <w:r>
+        <w:t>IAPlus</w:t>
+      </w:r>
+      <w:proofErr w:type="spellEnd"/>
+      <w:r>
+        <w:t xml:space="preserve"> installs </w:t>
       </w:r>
       <w:r>
         <w:t>the TAM package</w:t>
@@ -158,7 +263,15 @@
         <w:t xml:space="preserve">a working version of </w:t>
       </w:r>
       <w:r>
-        <w:t xml:space="preserve">SPSS, and R (optional), IAPlus requires an SPSS system file with response data to a survey or a test. The responses </w:t>
+        <w:t xml:space="preserve">SPSS, and R (optional), </w:t>
+      </w:r>
+      <w:proofErr w:type="spellStart"/>
+      <w:r>
+        <w:t>IAPlus</w:t>
+      </w:r>
+      <w:proofErr w:type="spellEnd"/>
+      <w:r>
+        <w:t xml:space="preserve"> requires an SPSS system file with response data to a survey or a test. The responses </w:t>
       </w:r>
       <w:r>
         <w:t>must</w:t>
@@ -167,7 +280,15 @@
         <w:t xml:space="preserve"> be stored in numeric format. Responses stored as SPSS </w:t>
       </w:r>
       <w:r>
-        <w:t>system missing values (SYSMIS) will be treated as not administered and will be excluded from the analysis. Using numeric values, the responses can be coded as valid responses, or as one of several missing type response possibilities. As such, the macro allows for differential treatment of omitted, not reached, not administered or other missing type responses.</w:t>
+        <w:t xml:space="preserve">system missing values (SYSMIS) will be treated as not administered and will be excluded from the analysis. Using numeric values, the responses can be coded as valid responses, or as one of several missing </w:t>
+      </w:r>
+      <w:proofErr w:type="gramStart"/>
+      <w:r>
+        <w:t>type</w:t>
+      </w:r>
+      <w:proofErr w:type="gramEnd"/>
+      <w:r>
+        <w:t xml:space="preserve"> response possibilities. As such, the macro allows for differential treatment of omitted, not reached, not administered or other missing type responses.</w:t>
       </w:r>
       <w:r>
         <w:t xml:space="preserve"> </w:t>
@@ -205,7 +326,15 @@
     <w:p>
       <w:r>
         <w:lastRenderedPageBreak/>
-        <w:t>In addition to the response data, IAPlus can accept one or more ID variables for each response record, and one or more grouping variables used for the analysis. There are two types of grouping variables, classification variables (CLASSVARS) and group comparison variables (BYVARS). These are explained later in the syntax reference section, but when these are specified, the analysis is carrie</w:t>
+        <w:t xml:space="preserve">In addition to the response data, </w:t>
+      </w:r>
+      <w:proofErr w:type="spellStart"/>
+      <w:r>
+        <w:t>IAPlus</w:t>
+      </w:r>
+      <w:proofErr w:type="spellEnd"/>
+      <w:r>
+        <w:t xml:space="preserve"> can accept one or more ID variables for each response record, and one or more grouping variables used for the analysis. There are two types of grouping variables, classification variables (CLASSVARS) and group comparison variables (BYVARS). These are explained later in the syntax reference section, but when these are specified, the analysis is carrie</w:t>
       </w:r>
       <w:r>
         <w:t>d</w:t>
@@ -246,12 +375,25 @@
         <w:pStyle w:val="Heading1"/>
       </w:pPr>
       <w:r>
-        <w:t>Using IAPlus</w:t>
-      </w:r>
-    </w:p>
-    <w:p>
-      <w:r>
-        <w:t xml:space="preserve">To use IAPlus </w:t>
+        <w:t xml:space="preserve">Using </w:t>
+      </w:r>
+      <w:proofErr w:type="spellStart"/>
+      <w:r>
+        <w:t>IAPlus</w:t>
+      </w:r>
+      <w:proofErr w:type="spellEnd"/>
+    </w:p>
+    <w:p>
+      <w:r>
+        <w:t xml:space="preserve">To use </w:t>
+      </w:r>
+      <w:proofErr w:type="spellStart"/>
+      <w:r>
+        <w:t>IAPlus</w:t>
+      </w:r>
+      <w:proofErr w:type="spellEnd"/>
+      <w:r>
+        <w:t xml:space="preserve"> </w:t>
       </w:r>
       <w:r>
         <w:t xml:space="preserve">to process response data, </w:t>
@@ -286,8 +428,26 @@
       <w:pPr>
         <w:pStyle w:val="SPSSsyntax"/>
       </w:pPr>
-      <w:r>
-        <w:t xml:space="preserve">!IAPlus    indir        = </w:t>
+      <w:proofErr w:type="gramStart"/>
+      <w:r>
+        <w:t>!</w:t>
+      </w:r>
+      <w:proofErr w:type="spellStart"/>
+      <w:r>
+        <w:t>IAPlus</w:t>
+      </w:r>
+      <w:proofErr w:type="spellEnd"/>
+      <w:proofErr w:type="gramEnd"/>
+      <w:r>
+        <w:t xml:space="preserve">    </w:t>
+      </w:r>
+      <w:proofErr w:type="spellStart"/>
+      <w:r>
+        <w:t>indir</w:t>
+      </w:r>
+      <w:proofErr w:type="spellEnd"/>
+      <w:r>
+        <w:t xml:space="preserve">        = </w:t>
       </w:r>
       <w:r>
         <w:t>"</w:t>
@@ -307,7 +467,23 @@
         <w:pStyle w:val="SPSSsyntax"/>
       </w:pPr>
       <w:r>
-        <w:t xml:space="preserve">           infile       = SampleDataPIRLS   /</w:t>
+        <w:t xml:space="preserve">           </w:t>
+      </w:r>
+      <w:proofErr w:type="spellStart"/>
+      <w:r>
+        <w:t>infile</w:t>
+      </w:r>
+      <w:proofErr w:type="spellEnd"/>
+      <w:r>
+        <w:t xml:space="preserve">       = </w:t>
+      </w:r>
+      <w:proofErr w:type="spellStart"/>
+      <w:r>
+        <w:t>SampleDataPIRLS</w:t>
+      </w:r>
+      <w:proofErr w:type="spellEnd"/>
+      <w:r>
+        <w:t xml:space="preserve">   /</w:t>
       </w:r>
     </w:p>
     <w:p>
@@ -315,7 +491,15 @@
         <w:pStyle w:val="SPSSsyntax"/>
       </w:pPr>
       <w:r>
-        <w:t xml:space="preserve">           outdir       = </w:t>
+        <w:t xml:space="preserve">           </w:t>
+      </w:r>
+      <w:proofErr w:type="spellStart"/>
+      <w:r>
+        <w:t>outdir</w:t>
+      </w:r>
+      <w:proofErr w:type="spellEnd"/>
+      <w:r>
+        <w:t xml:space="preserve">       = </w:t>
       </w:r>
       <w:r>
         <w:t>"</w:t>
@@ -335,7 +519,23 @@
         <w:pStyle w:val="SPSSsyntax"/>
       </w:pPr>
       <w:r>
-        <w:t xml:space="preserve">           outfile      = PIRLSExample   /</w:t>
+        <w:t xml:space="preserve">           </w:t>
+      </w:r>
+      <w:proofErr w:type="spellStart"/>
+      <w:r>
+        <w:t>outfile</w:t>
+      </w:r>
+      <w:proofErr w:type="spellEnd"/>
+      <w:r>
+        <w:t xml:space="preserve">      = </w:t>
+      </w:r>
+      <w:proofErr w:type="spellStart"/>
+      <w:r>
+        <w:t>PIRLSExample</w:t>
+      </w:r>
+      <w:proofErr w:type="spellEnd"/>
+      <w:r>
+        <w:t xml:space="preserve">   /</w:t>
       </w:r>
     </w:p>
     <w:p>
@@ -351,7 +551,15 @@
         <w:pStyle w:val="SPSSsyntax"/>
       </w:pPr>
       <w:r>
-        <w:t xml:space="preserve">           scalelbl     = Reading Literacy /</w:t>
+        <w:t xml:space="preserve">           </w:t>
+      </w:r>
+      <w:proofErr w:type="spellStart"/>
+      <w:r>
+        <w:t>scalelbl</w:t>
+      </w:r>
+      <w:proofErr w:type="spellEnd"/>
+      <w:r>
+        <w:t xml:space="preserve">     = Reading Literacy /</w:t>
       </w:r>
     </w:p>
     <w:p>
@@ -394,8 +602,13 @@
         <w:t xml:space="preserve">                          </w:t>
       </w:r>
       <w:r>
-        <w:t>R011F12C R011F13M  /</w:t>
-      </w:r>
+        <w:t>R011F12C R011F13</w:t>
+      </w:r>
+      <w:proofErr w:type="gramStart"/>
+      <w:r>
+        <w:t>M  /</w:t>
+      </w:r>
+      <w:proofErr w:type="gramEnd"/>
     </w:p>
     <w:p>
       <w:pPr>
@@ -405,7 +618,63 @@
         <w:t xml:space="preserve">            </w:t>
       </w:r>
       <w:r>
-        <w:t>keys        = X X X 1 3 X 2 X 4 X X 2 3 2 3 4 1 4 X X X X X 1 X 2 /</w:t>
+        <w:t xml:space="preserve">keys        = X </w:t>
+      </w:r>
+      <w:proofErr w:type="spellStart"/>
+      <w:r>
+        <w:t>X</w:t>
+      </w:r>
+      <w:proofErr w:type="spellEnd"/>
+      <w:r>
+        <w:t xml:space="preserve"> </w:t>
+      </w:r>
+      <w:proofErr w:type="spellStart"/>
+      <w:r>
+        <w:t>X</w:t>
+      </w:r>
+      <w:proofErr w:type="spellEnd"/>
+      <w:r>
+        <w:t xml:space="preserve"> 1 3 X 2 X 4 X </w:t>
+      </w:r>
+      <w:proofErr w:type="spellStart"/>
+      <w:r>
+        <w:t>X</w:t>
+      </w:r>
+      <w:proofErr w:type="spellEnd"/>
+      <w:r>
+        <w:t xml:space="preserve"> 2 3 2 3 4 1 4 X </w:t>
+      </w:r>
+      <w:proofErr w:type="spellStart"/>
+      <w:r>
+        <w:t>X</w:t>
+      </w:r>
+      <w:proofErr w:type="spellEnd"/>
+      <w:r>
+        <w:t xml:space="preserve"> </w:t>
+      </w:r>
+      <w:proofErr w:type="spellStart"/>
+      <w:r>
+        <w:t>X</w:t>
+      </w:r>
+      <w:proofErr w:type="spellEnd"/>
+      <w:r>
+        <w:t xml:space="preserve"> </w:t>
+      </w:r>
+      <w:proofErr w:type="spellStart"/>
+      <w:r>
+        <w:t>X</w:t>
+      </w:r>
+      <w:proofErr w:type="spellEnd"/>
+      <w:r>
+        <w:t xml:space="preserve"> </w:t>
+      </w:r>
+      <w:proofErr w:type="spellStart"/>
+      <w:r>
+        <w:t>X</w:t>
+      </w:r>
+      <w:proofErr w:type="spellEnd"/>
+      <w:r>
+        <w:t xml:space="preserve"> 1 X 2 /</w:t>
       </w:r>
     </w:p>
     <w:p>
@@ -413,7 +682,15 @@
         <w:pStyle w:val="SPSSsyntax"/>
       </w:pPr>
       <w:r>
-        <w:t xml:space="preserve">            maxscrs     = 1 1 1 1 1 1 1 2 1 3 2 1 1 1 1 1 1 1 1 2 1 2 1 1 2 1 /</w:t>
+        <w:t xml:space="preserve">            </w:t>
+      </w:r>
+      <w:proofErr w:type="spellStart"/>
+      <w:r>
+        <w:t>maxscrs</w:t>
+      </w:r>
+      <w:proofErr w:type="spellEnd"/>
+      <w:r>
+        <w:t xml:space="preserve">     = 1 1 1 1 1 1 1 2 1 3 2 1 1 1 1 1 1 1 1 2 1 2 1 1 2 1 /</w:t>
       </w:r>
     </w:p>
     <w:p>
@@ -435,7 +712,15 @@
         <w:pStyle w:val="SPSSsyntax"/>
       </w:pPr>
       <w:r>
-        <w:t xml:space="preserve">            Omit        =  9 99 / </w:t>
+        <w:t xml:space="preserve">            Omit        </w:t>
+      </w:r>
+      <w:proofErr w:type="gramStart"/>
+      <w:r>
+        <w:t>=  9</w:t>
+      </w:r>
+      <w:proofErr w:type="gramEnd"/>
+      <w:r>
+        <w:t xml:space="preserve"> 99 / </w:t>
       </w:r>
     </w:p>
     <w:p>
@@ -443,18 +728,34 @@
         <w:pStyle w:val="SPSSsyntax"/>
       </w:pPr>
       <w:r>
-        <w:t xml:space="preserve">            OmitAs      = </w:t>
+        <w:t xml:space="preserve">            </w:t>
+      </w:r>
+      <w:proofErr w:type="spellStart"/>
+      <w:r>
+        <w:t>OmitAs</w:t>
+      </w:r>
+      <w:proofErr w:type="spellEnd"/>
+      <w:r>
+        <w:t xml:space="preserve">      </w:t>
+      </w:r>
+      <w:proofErr w:type="gramStart"/>
+      <w:r>
+        <w:t xml:space="preserve">= </w:t>
       </w:r>
       <w:r>
         <w:t xml:space="preserve"> </w:t>
       </w:r>
       <w:r>
-        <w:t xml:space="preserve">0  </w:t>
-      </w:r>
+        <w:t>0</w:t>
+      </w:r>
+      <w:proofErr w:type="gramEnd"/>
       <w:r>
         <w:t xml:space="preserve">  </w:t>
       </w:r>
       <w:r>
+        <w:t xml:space="preserve">  </w:t>
+      </w:r>
+      <w:r>
         <w:t>/</w:t>
       </w:r>
     </w:p>
@@ -463,7 +764,23 @@
         <w:pStyle w:val="SPSSsyntax"/>
       </w:pPr>
       <w:r>
-        <w:t xml:space="preserve">            NotReach    =  6 96 /</w:t>
+        <w:t xml:space="preserve">            </w:t>
+      </w:r>
+      <w:proofErr w:type="spellStart"/>
+      <w:r>
+        <w:t>NotReach</w:t>
+      </w:r>
+      <w:proofErr w:type="spellEnd"/>
+      <w:r>
+        <w:t xml:space="preserve">    </w:t>
+      </w:r>
+      <w:proofErr w:type="gramStart"/>
+      <w:r>
+        <w:t>=  6</w:t>
+      </w:r>
+      <w:proofErr w:type="gramEnd"/>
+      <w:r>
+        <w:t xml:space="preserve"> 96 /</w:t>
       </w:r>
     </w:p>
     <w:p>
@@ -471,7 +788,28 @@
         <w:pStyle w:val="SPSSsyntax"/>
       </w:pPr>
       <w:r>
-        <w:t xml:space="preserve">            NotReachAs  =  sysmis /</w:t>
+        <w:t xml:space="preserve">            </w:t>
+      </w:r>
+      <w:proofErr w:type="spellStart"/>
+      <w:proofErr w:type="gramStart"/>
+      <w:r>
+        <w:t>NotReachAs</w:t>
+      </w:r>
+      <w:proofErr w:type="spellEnd"/>
+      <w:r>
+        <w:t xml:space="preserve">  =</w:t>
+      </w:r>
+      <w:proofErr w:type="gramEnd"/>
+      <w:r>
+        <w:t xml:space="preserve">  </w:t>
+      </w:r>
+      <w:proofErr w:type="spellStart"/>
+      <w:r>
+        <w:t>sysmis</w:t>
+      </w:r>
+      <w:proofErr w:type="spellEnd"/>
+      <w:r>
+        <w:t xml:space="preserve"> /</w:t>
       </w:r>
     </w:p>
     <w:p>
@@ -479,7 +817,15 @@
         <w:pStyle w:val="SPSSsyntax"/>
       </w:pPr>
       <w:r>
-        <w:t xml:space="preserve">            NotAdmin    =  8 88 /</w:t>
+        <w:t xml:space="preserve">            NotAdmin    </w:t>
+      </w:r>
+      <w:proofErr w:type="gramStart"/>
+      <w:r>
+        <w:t>=  8</w:t>
+      </w:r>
+      <w:proofErr w:type="gramEnd"/>
+      <w:r>
+        <w:t xml:space="preserve"> 88 /</w:t>
       </w:r>
     </w:p>
     <w:p>
@@ -487,7 +833,15 @@
         <w:pStyle w:val="SPSSsyntax"/>
       </w:pPr>
       <w:r>
-        <w:t xml:space="preserve">            classvars   =    /</w:t>
+        <w:t xml:space="preserve">            </w:t>
+      </w:r>
+      <w:proofErr w:type="spellStart"/>
+      <w:r>
+        <w:t>classvars</w:t>
+      </w:r>
+      <w:proofErr w:type="spellEnd"/>
+      <w:r>
+        <w:t xml:space="preserve">   =    /</w:t>
       </w:r>
     </w:p>
     <w:p>
@@ -495,7 +849,23 @@
         <w:pStyle w:val="SPSSsyntax"/>
       </w:pPr>
       <w:r>
-        <w:t xml:space="preserve">            atleast     =  3 /</w:t>
+        <w:t xml:space="preserve">            </w:t>
+      </w:r>
+      <w:proofErr w:type="spellStart"/>
+      <w:r>
+        <w:t>atleast</w:t>
+      </w:r>
+      <w:proofErr w:type="spellEnd"/>
+      <w:r>
+        <w:t xml:space="preserve">     </w:t>
+      </w:r>
+      <w:proofErr w:type="gramStart"/>
+      <w:r>
+        <w:t>=  3</w:t>
+      </w:r>
+      <w:proofErr w:type="gramEnd"/>
+      <w:r>
+        <w:t xml:space="preserve"> /</w:t>
       </w:r>
     </w:p>
     <w:p>
@@ -503,7 +873,185 @@
         <w:pStyle w:val="SPSSsyntax"/>
       </w:pPr>
       <w:r>
-        <w:t xml:space="preserve">            byvars      = idcntry /</w:t>
+        <w:t xml:space="preserve">            </w:t>
+      </w:r>
+      <w:proofErr w:type="spellStart"/>
+      <w:r>
+        <w:t>byvars</w:t>
+      </w:r>
+      <w:proofErr w:type="spellEnd"/>
+      <w:r>
+        <w:t xml:space="preserve">      = </w:t>
+      </w:r>
+      <w:proofErr w:type="spellStart"/>
+      <w:r>
+        <w:t>idcntry</w:t>
+      </w:r>
+      <w:proofErr w:type="spellEnd"/>
+      <w:r>
+        <w:t xml:space="preserve"> /</w:t>
+      </w:r>
+    </w:p>
+    <w:p>
+      <w:pPr>
+        <w:pStyle w:val="SPSSsyntax"/>
+      </w:pPr>
+      <w:r>
+        <w:t xml:space="preserve">          </w:t>
+      </w:r>
+      <w:r>
+        <w:t xml:space="preserve">  </w:t>
+      </w:r>
+      <w:r>
+        <w:t xml:space="preserve">factor </w:t>
+      </w:r>
+      <w:r>
+        <w:t xml:space="preserve">     </w:t>
+      </w:r>
+      <w:r>
+        <w:t>= n /</w:t>
+      </w:r>
+    </w:p>
+    <w:p>
+      <w:pPr>
+        <w:pStyle w:val="SPSSsyntax"/>
+      </w:pPr>
+      <w:r>
+        <w:t xml:space="preserve">           </w:t>
+      </w:r>
+      <w:r>
+        <w:t xml:space="preserve"> </w:t>
+      </w:r>
+      <w:proofErr w:type="spellStart"/>
+      <w:r>
+        <w:t>dodif</w:t>
+      </w:r>
+      <w:proofErr w:type="spellEnd"/>
+      <w:r>
+        <w:t xml:space="preserve"> </w:t>
+      </w:r>
+      <w:r>
+        <w:t xml:space="preserve">      </w:t>
+      </w:r>
+      <w:r>
+        <w:t>= y /</w:t>
+      </w:r>
+    </w:p>
+    <w:p>
+      <w:pPr>
+        <w:pStyle w:val="SPSSsyntax"/>
+      </w:pPr>
+      <w:r>
+        <w:t xml:space="preserve">            </w:t>
+      </w:r>
+      <w:proofErr w:type="spellStart"/>
+      <w:r>
+        <w:t>idvars</w:t>
+      </w:r>
+      <w:proofErr w:type="spellEnd"/>
+      <w:r>
+        <w:t xml:space="preserve">      = </w:t>
+      </w:r>
+      <w:proofErr w:type="spellStart"/>
+      <w:r>
+        <w:t>IDStud</w:t>
+      </w:r>
+      <w:proofErr w:type="spellEnd"/>
+      <w:r>
+        <w:t xml:space="preserve">   / </w:t>
+      </w:r>
+    </w:p>
+    <w:p>
+      <w:pPr>
+        <w:pStyle w:val="SPSSsyntax"/>
+      </w:pPr>
+      <w:r>
+        <w:t xml:space="preserve">            </w:t>
+      </w:r>
+      <w:proofErr w:type="spellStart"/>
+      <w:r>
+        <w:t>critvar</w:t>
+      </w:r>
+      <w:proofErr w:type="spellEnd"/>
+      <w:r>
+        <w:t xml:space="preserve">     = asrrea01 / </w:t>
+      </w:r>
+    </w:p>
+    <w:p>
+      <w:pPr>
+        <w:pStyle w:val="SPSSsyntax"/>
+      </w:pPr>
+      <w:r>
+        <w:t xml:space="preserve">            </w:t>
+      </w:r>
+      <w:proofErr w:type="spellStart"/>
+      <w:r>
+        <w:t>wgtvar</w:t>
+      </w:r>
+      <w:proofErr w:type="spellEnd"/>
+      <w:r>
+        <w:t xml:space="preserve">      = </w:t>
+      </w:r>
+      <w:proofErr w:type="spellStart"/>
+      <w:r>
+        <w:t>totwgt</w:t>
+      </w:r>
+      <w:proofErr w:type="spellEnd"/>
+      <w:r>
+        <w:t xml:space="preserve">   /</w:t>
+      </w:r>
+    </w:p>
+    <w:p>
+      <w:pPr>
+        <w:pStyle w:val="SPSSsyntax"/>
+        <w:rPr>
+          <w:lang w:val="es-VE"/>
+        </w:rPr>
+      </w:pPr>
+      <w:r>
+        <w:t xml:space="preserve">            </w:t>
+      </w:r>
+      <w:proofErr w:type="spellStart"/>
+      <w:r>
+        <w:rPr>
+          <w:lang w:val="es-VE"/>
+        </w:rPr>
+        <w:t>NullByVar</w:t>
+      </w:r>
+      <w:proofErr w:type="spellEnd"/>
+      <w:r>
+        <w:rPr>
+          <w:lang w:val="es-VE"/>
+        </w:rPr>
+        <w:t xml:space="preserve">   = n /</w:t>
+      </w:r>
+    </w:p>
+    <w:p>
+      <w:pPr>
+        <w:pStyle w:val="SPSSsyntax"/>
+        <w:rPr>
+          <w:lang w:val="es-VE"/>
+        </w:rPr>
+      </w:pPr>
+      <w:r>
+        <w:rPr>
+          <w:lang w:val="es-VE"/>
+        </w:rPr>
+        <w:t xml:space="preserve">            </w:t>
+      </w:r>
+      <w:proofErr w:type="spellStart"/>
+      <w:r>
+        <w:rPr>
+          <w:lang w:val="es-VE"/>
+        </w:rPr>
+        <w:t>DoTables</w:t>
+      </w:r>
+      <w:proofErr w:type="spellEnd"/>
+      <w:r>
+        <w:rPr>
+          <w:lang w:val="es-VE"/>
+        </w:rPr>
+        <w:t xml:space="preserve">    = Y / </w:t>
       </w:r>
     </w:p>
     <w:p>
@@ -514,110 +1062,29 @@
         </w:rPr>
       </w:pPr>
       <w:r>
-        <w:t xml:space="preserve">          </w:t>
-      </w:r>
-      <w:r>
-        <w:t xml:space="preserve">  </w:t>
-      </w:r>
+        <w:rPr>
+          <w:lang w:val="es-VE"/>
+        </w:rPr>
+        <w:t xml:space="preserve">            </w:t>
+      </w:r>
+      <w:proofErr w:type="spellStart"/>
       <w:r>
         <w:rPr>
           <w:lang w:val="es-419"/>
         </w:rPr>
-        <w:t xml:space="preserve">factor </w:t>
-      </w:r>
+        <w:t>qcscoring</w:t>
+      </w:r>
+      <w:proofErr w:type="spellEnd"/>
       <w:r>
         <w:rPr>
           <w:lang w:val="es-419"/>
         </w:rPr>
-        <w:t xml:space="preserve">     </w:t>
-      </w:r>
-      <w:r>
-        <w:rPr>
-          <w:lang w:val="es-419"/>
-        </w:rPr>
-        <w:t>= n /</w:t>
+        <w:t xml:space="preserve">   = n /</w:t>
       </w:r>
     </w:p>
     <w:p>
       <w:pPr>
         <w:pStyle w:val="SPSSsyntax"/>
-        <w:rPr>
-          <w:lang w:val="es-419"/>
-        </w:rPr>
-      </w:pPr>
-      <w:r>
-        <w:rPr>
-          <w:lang w:val="es-419"/>
-        </w:rPr>
-        <w:t xml:space="preserve">           </w:t>
-      </w:r>
-      <w:r>
-        <w:rPr>
-          <w:lang w:val="es-419"/>
-        </w:rPr>
-        <w:t xml:space="preserve"> dodif </w:t>
-      </w:r>
-      <w:r>
-        <w:rPr>
-          <w:lang w:val="es-419"/>
-        </w:rPr>
-        <w:t xml:space="preserve">      </w:t>
-      </w:r>
-      <w:r>
-        <w:rPr>
-          <w:lang w:val="es-419"/>
-        </w:rPr>
-        <w:t>= y /</w:t>
-      </w:r>
-    </w:p>
-    <w:p>
-      <w:pPr>
-        <w:pStyle w:val="SPSSsyntax"/>
-        <w:rPr>
-          <w:lang w:val="es-419"/>
-        </w:rPr>
-      </w:pPr>
-      <w:r>
-        <w:rPr>
-          <w:lang w:val="es-419"/>
-        </w:rPr>
-        <w:t xml:space="preserve">            idvars      = IDStud   / </w:t>
-      </w:r>
-    </w:p>
-    <w:p>
-      <w:pPr>
-        <w:pStyle w:val="SPSSsyntax"/>
-        <w:rPr>
-          <w:lang w:val="es-419"/>
-        </w:rPr>
-      </w:pPr>
-      <w:r>
-        <w:rPr>
-          <w:lang w:val="es-419"/>
-        </w:rPr>
-        <w:t xml:space="preserve">            critvar     = asrrea01 / </w:t>
-      </w:r>
-    </w:p>
-    <w:p>
-      <w:pPr>
-        <w:pStyle w:val="SPSSsyntax"/>
-        <w:rPr>
-          <w:lang w:val="es-419"/>
-        </w:rPr>
-      </w:pPr>
-      <w:r>
-        <w:rPr>
-          <w:lang w:val="es-419"/>
-        </w:rPr>
-        <w:t xml:space="preserve">            wgtvar      = totwgt   /</w:t>
-      </w:r>
-    </w:p>
-    <w:p>
-      <w:pPr>
-        <w:pStyle w:val="SPSSsyntax"/>
-        <w:rPr>
-          <w:lang w:val="es-VE"/>
-        </w:rPr>
       </w:pPr>
       <w:r>
         <w:rPr>
@@ -625,25 +1092,21 @@
         </w:rPr>
         <w:t xml:space="preserve">            </w:t>
       </w:r>
-      <w:r>
-        <w:rPr>
-          <w:lang w:val="es-VE"/>
-        </w:rPr>
-        <w:t>NullByVar   = n /</w:t>
+      <w:proofErr w:type="spellStart"/>
+      <w:r>
+        <w:t>viewcod</w:t>
+      </w:r>
+      <w:proofErr w:type="spellEnd"/>
+      <w:r>
+        <w:t xml:space="preserve">     = n /</w:t>
       </w:r>
     </w:p>
     <w:p>
       <w:pPr>
         <w:pStyle w:val="SPSSsyntax"/>
-        <w:rPr>
-          <w:lang w:val="es-VE"/>
-        </w:rPr>
-      </w:pPr>
-      <w:r>
-        <w:rPr>
-          <w:lang w:val="es-VE"/>
-        </w:rPr>
-        <w:t xml:space="preserve">            DoTables    = Y / </w:t>
+      </w:pPr>
+      <w:r>
+        <w:t xml:space="preserve">            clean       = Y / </w:t>
       </w:r>
     </w:p>
     <w:p>
@@ -651,13 +1114,15 @@
         <w:pStyle w:val="SPSSsyntax"/>
       </w:pPr>
       <w:r>
-        <w:rPr>
-          <w:lang w:val="es-VE"/>
-        </w:rPr>
         <w:t xml:space="preserve">            </w:t>
       </w:r>
-      <w:r>
-        <w:t>qcscoring   = n /</w:t>
+      <w:proofErr w:type="spellStart"/>
+      <w:r>
+        <w:t>DoIRT</w:t>
+      </w:r>
+      <w:proofErr w:type="spellEnd"/>
+      <w:r>
+        <w:t xml:space="preserve">       = y /</w:t>
       </w:r>
     </w:p>
     <w:p>
@@ -667,50 +1132,33 @@
       <w:r>
         <w:t xml:space="preserve">            </w:t>
       </w:r>
-      <w:r>
-        <w:t>viewcod     = n /</w:t>
-      </w:r>
+      <w:proofErr w:type="spellStart"/>
+      <w:r>
+        <w:t>WhereIsR</w:t>
+      </w:r>
+      <w:proofErr w:type="spellEnd"/>
+      <w:r>
+        <w:t xml:space="preserve">    = </w:t>
+      </w:r>
+      <w:r>
+        <w:t>"</w:t>
+      </w:r>
+      <w:r>
+        <w:t>C:\Program Files\R\R-4.0.2\bin</w:t>
+      </w:r>
+      <w:proofErr w:type="gramStart"/>
+      <w:r>
+        <w:t>"</w:t>
+      </w:r>
+      <w:r>
+        <w:t xml:space="preserve"> .</w:t>
+      </w:r>
+      <w:proofErr w:type="gramEnd"/>
     </w:p>
     <w:p>
       <w:pPr>
         <w:pStyle w:val="SPSSsyntax"/>
       </w:pPr>
-      <w:r>
-        <w:t xml:space="preserve">            clean       = Y / </w:t>
-      </w:r>
-    </w:p>
-    <w:p>
-      <w:pPr>
-        <w:pStyle w:val="SPSSsyntax"/>
-      </w:pPr>
-      <w:r>
-        <w:t xml:space="preserve">            DoIRT       = y /</w:t>
-      </w:r>
-    </w:p>
-    <w:p>
-      <w:pPr>
-        <w:pStyle w:val="SPSSsyntax"/>
-      </w:pPr>
-      <w:r>
-        <w:t xml:space="preserve">            WhereIsR    = </w:t>
-      </w:r>
-      <w:r>
-        <w:t>"</w:t>
-      </w:r>
-      <w:r>
-        <w:t>C:\Program Files\R\R-4.0.2\bin</w:t>
-      </w:r>
-      <w:r>
-        <w:t>"</w:t>
-      </w:r>
-      <w:r>
-        <w:t xml:space="preserve"> .</w:t>
-      </w:r>
-    </w:p>
-    <w:p>
-      <w:pPr>
-        <w:pStyle w:val="SPSSsyntax"/>
-      </w:pPr>
     </w:p>
     <w:p>
       <w:r>
@@ -726,7 +1174,41 @@
     <w:p>
       <w:r>
         <w:lastRenderedPageBreak/>
-        <w:t xml:space="preserve">When calling the macro, you need to use the exclamation point (!) before IAPlus, as in !IAPlus. Following !IAPlus you will have a series of parameters with the corresponding value(s). Each parameter is separated by a slash, much in the same way you would separate subcommands when writing SPSS syntax. </w:t>
+        <w:t xml:space="preserve">When calling the macro, you need to use the exclamation point (!) before </w:t>
+      </w:r>
+      <w:proofErr w:type="spellStart"/>
+      <w:r>
+        <w:t>IAPlus</w:t>
+      </w:r>
+      <w:proofErr w:type="spellEnd"/>
+      <w:r>
+        <w:t xml:space="preserve">, as </w:t>
+      </w:r>
+      <w:proofErr w:type="gramStart"/>
+      <w:r>
+        <w:t>in !</w:t>
+      </w:r>
+      <w:proofErr w:type="spellStart"/>
+      <w:r>
+        <w:t>IAPlus</w:t>
+      </w:r>
+      <w:proofErr w:type="spellEnd"/>
+      <w:proofErr w:type="gramEnd"/>
+      <w:r>
+        <w:t xml:space="preserve">. </w:t>
+      </w:r>
+      <w:proofErr w:type="gramStart"/>
+      <w:r>
+        <w:t>Following !</w:t>
+      </w:r>
+      <w:proofErr w:type="spellStart"/>
+      <w:r>
+        <w:t>IAPlus</w:t>
+      </w:r>
+      <w:proofErr w:type="spellEnd"/>
+      <w:proofErr w:type="gramEnd"/>
+      <w:r>
+        <w:t xml:space="preserve"> you will have a series of parameters with the corresponding value(s). Each parameter is separated by a slash, much in the same way you would separate subcommands when writing SPSS syntax. </w:t>
       </w:r>
       <w:r>
         <w:t xml:space="preserve">The last parameter ends with a period (“.”). </w:t>
@@ -779,7 +1261,15 @@
     </w:p>
     <w:p>
       <w:r>
-        <w:t xml:space="preserve">Depending on the setup and configuration, IAPlus creates several output files. There is a set of files that are always generated, and there is a set of optional files. Files with summary item statistics are always generated, and these are in SPSS system file format and CSV format. Files with output (tables and graphic) are created in SPV format (SPSS native output format) and in HTML format that can be opened with any HTML </w:t>
+        <w:t xml:space="preserve">Depending on the setup and configuration, </w:t>
+      </w:r>
+      <w:proofErr w:type="spellStart"/>
+      <w:r>
+        <w:t>IAPlus</w:t>
+      </w:r>
+      <w:proofErr w:type="spellEnd"/>
+      <w:r>
+        <w:t xml:space="preserve"> creates several output files. There is a set of files that are always generated, and there is a set of optional files. Files with summary item statistics are always generated, and these are in SPSS system file format and CSV format. Files with output (tables and graphic) are created in SPV format (SPSS native output format) and in HTML format that can be opened with any HTML </w:t>
       </w:r>
       <w:r>
         <w:t xml:space="preserve">file </w:t>
@@ -790,7 +1280,23 @@
     </w:p>
     <w:p>
       <w:r>
-        <w:t>All files generated by IAPlus are written to the directory specifi</w:t>
+        <w:t xml:space="preserve">All files generated by </w:t>
+      </w:r>
+      <w:proofErr w:type="spellStart"/>
+      <w:r>
+        <w:t>IAPlus</w:t>
+      </w:r>
+      <w:proofErr w:type="spellEnd"/>
+      <w:r>
+        <w:t xml:space="preserve"> are written </w:t>
+      </w:r>
+      <w:proofErr w:type="gramStart"/>
+      <w:r>
+        <w:t>to</w:t>
+      </w:r>
+      <w:proofErr w:type="gramEnd"/>
+      <w:r>
+        <w:t xml:space="preserve"> the directory specifi</w:t>
       </w:r>
       <w:r>
         <w:t>ed</w:t>
@@ -802,7 +1308,15 @@
         <w:t xml:space="preserve"> </w:t>
       </w:r>
       <w:r>
-        <w:t>What follows is a list of the files generated by IAPlus.</w:t>
+        <w:t xml:space="preserve">What follows is a list of the files generated by </w:t>
+      </w:r>
+      <w:proofErr w:type="spellStart"/>
+      <w:r>
+        <w:t>IAPlus</w:t>
+      </w:r>
+      <w:proofErr w:type="spellEnd"/>
+      <w:r>
+        <w:t>.</w:t>
       </w:r>
     </w:p>
     <w:p>
@@ -837,12 +1351,14 @@
       <w:r>
         <w:t>_</w:t>
       </w:r>
+      <w:proofErr w:type="spellStart"/>
       <w:r>
         <w:t>Output.</w:t>
       </w:r>
       <w:r>
         <w:t>SPV</w:t>
       </w:r>
+      <w:proofErr w:type="spellEnd"/>
       <w:r>
         <w:t xml:space="preserve"> and .HTM</w:t>
       </w:r>
@@ -966,8 +1482,17 @@
           <w:rFonts w:ascii="Calibri" w:eastAsia="Times New Roman" w:hAnsi="Calibri" w:cs="Calibri"/>
           <w:color w:val="000000"/>
         </w:rPr>
-        <w:t>_RespType</w:t>
-      </w:r>
+        <w:t>_</w:t>
+      </w:r>
+      <w:proofErr w:type="spellStart"/>
+      <w:r>
+        <w:rPr>
+          <w:rFonts w:ascii="Calibri" w:eastAsia="Times New Roman" w:hAnsi="Calibri" w:cs="Calibri"/>
+          <w:color w:val="000000"/>
+        </w:rPr>
+        <w:t>RespType</w:t>
+      </w:r>
+      <w:proofErr w:type="spellEnd"/>
       <w:r>
         <w:rPr>
           <w:rFonts w:ascii="Calibri" w:eastAsia="Times New Roman" w:hAnsi="Calibri" w:cs="Calibri"/>
@@ -1071,7 +1596,23 @@
           <w:rFonts w:ascii="Calibri" w:eastAsia="Times New Roman" w:hAnsi="Calibri" w:cs="Calibri"/>
           <w:color w:val="000000"/>
         </w:rPr>
-        <w:t>response patters in the data</w:t>
+        <w:t xml:space="preserve">response </w:t>
+      </w:r>
+      <w:proofErr w:type="gramStart"/>
+      <w:r>
+        <w:rPr>
+          <w:rFonts w:ascii="Calibri" w:eastAsia="Times New Roman" w:hAnsi="Calibri" w:cs="Calibri"/>
+          <w:color w:val="000000"/>
+        </w:rPr>
+        <w:t>patters</w:t>
+      </w:r>
+      <w:proofErr w:type="gramEnd"/>
+      <w:r>
+        <w:rPr>
+          <w:rFonts w:ascii="Calibri" w:eastAsia="Times New Roman" w:hAnsi="Calibri" w:cs="Calibri"/>
+          <w:color w:val="000000"/>
+        </w:rPr>
+        <w:t xml:space="preserve"> in the data</w:t>
       </w:r>
       <w:r>
         <w:rPr>
@@ -1086,7 +1627,15 @@
         <w:pStyle w:val="ListParagraph"/>
       </w:pPr>
       <w:r>
-        <w:t>A crosstabulation of the variables [SCALE]_use with [SCALE]_taken. Cases set to [SCALE]_use = 0 will be excluded from the subsequent analysis and reports. You want you check to confirm the desired cases are excluded from the analysis. The minimum number of valid responses is set with the parameter ATLEAST. The default value is 1. This output cannot be suppressed.</w:t>
+        <w:t xml:space="preserve">A crosstabulation of the variables [SCALE]_use with [SCALE]_taken. Cases set to [SCALE]_use = 0 will be excluded from the subsequent analysis and reports. You want </w:t>
+      </w:r>
+      <w:proofErr w:type="gramStart"/>
+      <w:r>
+        <w:t>you</w:t>
+      </w:r>
+      <w:proofErr w:type="gramEnd"/>
+      <w:r>
+        <w:t xml:space="preserve"> check to confirm the desired cases are excluded from the analysis. The minimum number of valid responses is set with the parameter ATLEAST. The default value is 1. This output cannot be suppressed.</w:t>
       </w:r>
     </w:p>
     <w:p>
@@ -1137,7 +1686,15 @@
         <w:t xml:space="preserve">where the items eliminated from the IRT analysis are listed. </w:t>
       </w:r>
       <w:r>
-        <w:t>If you specified IRTModel = 1PL, you should confirm that all values for alpha are = 1</w:t>
+        <w:t xml:space="preserve">If you specified </w:t>
+      </w:r>
+      <w:proofErr w:type="spellStart"/>
+      <w:r>
+        <w:t>IRTModel</w:t>
+      </w:r>
+      <w:proofErr w:type="spellEnd"/>
+      <w:r>
+        <w:t xml:space="preserve"> = 1PL, you should confirm that all values for alpha are = 1</w:t>
       </w:r>
       <w:r>
         <w:t xml:space="preserve"> for all items</w:t>
@@ -1149,7 +1706,15 @@
         <w:t xml:space="preserve"> </w:t>
       </w:r>
       <w:r>
-        <w:t xml:space="preserve">If you specified IRTModel = 2PL, you should confirm that the values </w:t>
+        <w:t xml:space="preserve">If you specified </w:t>
+      </w:r>
+      <w:proofErr w:type="spellStart"/>
+      <w:r>
+        <w:t>IRTModel</w:t>
+      </w:r>
+      <w:proofErr w:type="spellEnd"/>
+      <w:r>
+        <w:t xml:space="preserve"> = 2PL, you should confirm that the values </w:t>
       </w:r>
       <w:r>
         <w:t xml:space="preserve">for alpha </w:t>
@@ -1174,9 +1739,11 @@
       <w:r>
         <w:t>before, and after centering, when difficulty centering is requested. When centering is requested, you will want to check the centering was accomplished by seeing a mean beta = 0.0. This output cannot be suppressed. The value of “beta” is the one used for scoring. The value of “</w:t>
       </w:r>
+      <w:proofErr w:type="spellStart"/>
       <w:r>
         <w:t>oBeta</w:t>
       </w:r>
+      <w:proofErr w:type="spellEnd"/>
       <w:r>
         <w:t>” is the original item difficulty.</w:t>
       </w:r>
@@ -1189,7 +1756,15 @@
         <w:t>D</w:t>
       </w:r>
       <w:r>
-        <w:t>escriptive statistic for the WLE and EAP scores in the original metric,</w:t>
+        <w:t xml:space="preserve">escriptive </w:t>
+      </w:r>
+      <w:proofErr w:type="gramStart"/>
+      <w:r>
+        <w:t>statistic</w:t>
+      </w:r>
+      <w:proofErr w:type="gramEnd"/>
+      <w:r>
+        <w:t xml:space="preserve"> for the WLE and EAP scores in the original metric,</w:t>
       </w:r>
       <w:r>
         <w:t xml:space="preserve"> or </w:t>
@@ -1203,7 +1778,31 @@
         <w:pStyle w:val="ListParagraph2"/>
       </w:pPr>
       <w:r>
-        <w:t>A cross tabulation between indicators of the case being used in the IRT analysis (FromTAM) and found in the original data file (FromSource). You want to make sure no additional cases were introduced or lost during the processing. The cases FromTAM should match those displayed in the earlier table.</w:t>
+        <w:t>A cross tabulation between indicators of the case being used in the IRT analysis (</w:t>
+      </w:r>
+      <w:proofErr w:type="spellStart"/>
+      <w:r>
+        <w:t>FromTAM</w:t>
+      </w:r>
+      <w:proofErr w:type="spellEnd"/>
+      <w:r>
+        <w:t>) and found in the original data file (</w:t>
+      </w:r>
+      <w:proofErr w:type="spellStart"/>
+      <w:r>
+        <w:t>FromSource</w:t>
+      </w:r>
+      <w:proofErr w:type="spellEnd"/>
+      <w:r>
+        <w:t xml:space="preserve">). You want to make sure no additional cases were introduced or lost during the processing. The cases </w:t>
+      </w:r>
+      <w:proofErr w:type="spellStart"/>
+      <w:r>
+        <w:t>FromTAM</w:t>
+      </w:r>
+      <w:proofErr w:type="spellEnd"/>
+      <w:r>
+        <w:t xml:space="preserve"> should match those displayed in the earlier table.</w:t>
       </w:r>
     </w:p>
     <w:p>
@@ -1359,7 +1958,15 @@
         <w:t>LEVEL</w:t>
       </w:r>
       <w:r>
-        <w:t>S parameter (default = 6), and for the IRT scores, with the parameter IRTCUTS. More details on how to use these parameters is presented later.</w:t>
+        <w:t xml:space="preserve">S parameter (default = 6), and for the IRT scores, with the parameter IRTCUTS. More details on how to use these parameters </w:t>
+      </w:r>
+      <w:proofErr w:type="gramStart"/>
+      <w:r>
+        <w:t>is</w:t>
+      </w:r>
+      <w:proofErr w:type="gramEnd"/>
+      <w:r>
+        <w:t xml:space="preserve"> presented later.</w:t>
       </w:r>
     </w:p>
     <w:p>
@@ -1456,7 +2063,15 @@
         <w:t xml:space="preserve">Correlation with </w:t>
       </w:r>
       <w:r>
-        <w:t>the scores computed by IAPlus, and each of the CRITVARS provided.</w:t>
+        <w:t xml:space="preserve">the scores computed by </w:t>
+      </w:r>
+      <w:proofErr w:type="spellStart"/>
+      <w:r>
+        <w:t>IAPlus</w:t>
+      </w:r>
+      <w:proofErr w:type="spellEnd"/>
+      <w:r>
+        <w:t>, and each of the CRITVARS provided.</w:t>
       </w:r>
     </w:p>
     <w:p>
@@ -1483,7 +2098,15 @@
     <w:p>
       <w:r>
         <w:lastRenderedPageBreak/>
-        <w:t xml:space="preserve">The tables will be followed by a set of bar charts displaying the proportion of respondents choosing each response option, and the biserial correlation between the response option and each of the scores and criterion variables processed by IAPlus. </w:t>
+        <w:t xml:space="preserve">The tables will be followed by a set of bar charts displaying the proportion of respondents choosing each response option, and the biserial correlation between the response option and each of the scores and criterion variables processed by </w:t>
+      </w:r>
+      <w:proofErr w:type="spellStart"/>
+      <w:r>
+        <w:t>IAPlus</w:t>
+      </w:r>
+      <w:proofErr w:type="spellEnd"/>
+      <w:r>
+        <w:t xml:space="preserve">. </w:t>
       </w:r>
       <w:r>
         <w:t xml:space="preserve">When the item is </w:t>
@@ -1495,16 +2118,29 @@
         <w:t>constructed response</w:t>
       </w:r>
       <w:r>
-        <w:t xml:space="preserve"> item (KEY = X), a</w:t>
+        <w:t xml:space="preserve"> item (KEY = X), </w:t>
+      </w:r>
+      <w:proofErr w:type="gramStart"/>
+      <w:r>
+        <w:t>a</w:t>
       </w:r>
       <w:r>
         <w:t>n</w:t>
       </w:r>
+      <w:proofErr w:type="gramEnd"/>
       <w:r>
         <w:t xml:space="preserve"> line chart </w:t>
       </w:r>
       <w:r>
-        <w:t>with the biserials.</w:t>
+        <w:t xml:space="preserve">with the </w:t>
+      </w:r>
+      <w:proofErr w:type="spellStart"/>
+      <w:r>
+        <w:t>biserials</w:t>
+      </w:r>
+      <w:proofErr w:type="spellEnd"/>
+      <w:r>
+        <w:t>.</w:t>
       </w:r>
       <w:r>
         <w:t xml:space="preserve"> </w:t>
@@ -1521,7 +2157,15 @@
     </w:p>
     <w:p>
       <w:r>
-        <w:t>When DODIF = Y, and there are BYVARS provided, this output will also contain a set of line charts displaying, for each of the groups defined by the BYVARS, the p-plus on the item for each level on the scores and criterion variables processed by IAPlus. The number of levels for the scores can be set using the parameter NLEVELS (default = 6), and the parameter IRTCUTS.</w:t>
+        <w:t xml:space="preserve">When DODIF = Y, and there are BYVARS provided, this output will also contain a set of line charts displaying, for each of the groups defined by the BYVARS, the p-plus on the item for each level on the scores and criterion variables processed by </w:t>
+      </w:r>
+      <w:proofErr w:type="spellStart"/>
+      <w:r>
+        <w:t>IAPlus</w:t>
+      </w:r>
+      <w:proofErr w:type="spellEnd"/>
+      <w:r>
+        <w:t>. The number of levels for the scores can be set using the parameter NLEVELS (default = 6), and the parameter IRTCUTS.</w:t>
       </w:r>
     </w:p>
     <w:p>
@@ -1550,9 +2194,11 @@
       <w:pPr>
         <w:pStyle w:val="VarDef"/>
       </w:pPr>
+      <w:proofErr w:type="spellStart"/>
       <w:r>
         <w:t>CaseSeq</w:t>
       </w:r>
+      <w:proofErr w:type="spellEnd"/>
       <w:r>
         <w:tab/>
       </w:r>
@@ -1584,7 +2230,15 @@
         <w:t>and SAMPLE are</w:t>
       </w:r>
       <w:r>
-        <w:t xml:space="preserve"> used, the values for CaseSeq might not be sequential. </w:t>
+        <w:t xml:space="preserve"> used, the values for </w:t>
+      </w:r>
+      <w:proofErr w:type="spellStart"/>
+      <w:r>
+        <w:t>CaseSeq</w:t>
+      </w:r>
+      <w:proofErr w:type="spellEnd"/>
+      <w:r>
+        <w:t xml:space="preserve"> might not be sequential. </w:t>
       </w:r>
     </w:p>
     <w:p>
@@ -1640,7 +2294,15 @@
         <w:pStyle w:val="VarDef"/>
       </w:pPr>
       <w:r>
-        <w:t>[WgtVar]</w:t>
+        <w:t>[</w:t>
+      </w:r>
+      <w:proofErr w:type="spellStart"/>
+      <w:r>
+        <w:t>WgtVar</w:t>
+      </w:r>
+      <w:proofErr w:type="spellEnd"/>
+      <w:r>
+        <w:t>]</w:t>
       </w:r>
       <w:r>
         <w:tab/>
@@ -1656,7 +2318,15 @@
       </w:r>
       <w:r>
         <w:tab/>
-        <w:t>Original values used for the responses to the items. Not administered responses and system missing values are recoded as -999.</w:t>
+        <w:t xml:space="preserve">Original values used for the responses to the items. Not administered responses and system missing values are </w:t>
+      </w:r>
+      <w:proofErr w:type="gramStart"/>
+      <w:r>
+        <w:t>recoded</w:t>
+      </w:r>
+      <w:proofErr w:type="gramEnd"/>
+      <w:r>
+        <w:t xml:space="preserve"> as -999.</w:t>
       </w:r>
     </w:p>
     <w:p>
@@ -1708,8 +2378,17 @@
           <w:rFonts w:ascii="Calibri" w:eastAsia="Times New Roman" w:hAnsi="Calibri" w:cs="Calibri"/>
           <w:color w:val="000000"/>
         </w:rPr>
-        <w:t>_RespType</w:t>
-      </w:r>
+        <w:t>_</w:t>
+      </w:r>
+      <w:proofErr w:type="spellStart"/>
+      <w:r>
+        <w:rPr>
+          <w:rFonts w:ascii="Calibri" w:eastAsia="Times New Roman" w:hAnsi="Calibri" w:cs="Calibri"/>
+          <w:color w:val="000000"/>
+        </w:rPr>
+        <w:t>RespType</w:t>
+      </w:r>
+      <w:proofErr w:type="spellEnd"/>
       <w:r>
         <w:rPr>
           <w:rFonts w:ascii="Calibri" w:eastAsia="Times New Roman" w:hAnsi="Calibri" w:cs="Calibri"/>
@@ -1789,7 +2468,15 @@
         <w:t>_use = 1 are those with [SCALE</w:t>
       </w:r>
       <w:r>
-        <w:t>]_RespType = 2 or 3.</w:t>
+        <w:t>]_</w:t>
+      </w:r>
+      <w:proofErr w:type="spellStart"/>
+      <w:r>
+        <w:t>RespType</w:t>
+      </w:r>
+      <w:proofErr w:type="spellEnd"/>
+      <w:r>
+        <w:t xml:space="preserve"> = 2 or 3.</w:t>
       </w:r>
     </w:p>
     <w:p>
@@ -1797,8 +2484,13 @@
         <w:pStyle w:val="VarDef"/>
       </w:pPr>
       <w:r>
-        <w:t>[SCALE]_sumscr</w:t>
-      </w:r>
+        <w:t>[SCALE]_</w:t>
+      </w:r>
+      <w:proofErr w:type="spellStart"/>
+      <w:r>
+        <w:t>sumscr</w:t>
+      </w:r>
+      <w:proofErr w:type="spellEnd"/>
       <w:r>
         <w:tab/>
         <w:t>Number of points obtained on the item administered. This is calculated as the sum of [ITEMS]_s.</w:t>
@@ -1809,8 +2501,13 @@
         <w:pStyle w:val="VarDef"/>
       </w:pPr>
       <w:r>
-        <w:t>[SCALE]_PPlus</w:t>
-      </w:r>
+        <w:t>[SCALE]_</w:t>
+      </w:r>
+      <w:proofErr w:type="spellStart"/>
+      <w:r>
+        <w:t>PPlus</w:t>
+      </w:r>
+      <w:proofErr w:type="spellEnd"/>
       <w:r>
         <w:tab/>
         <w:t>Proportion of the maximum score possible on the items administered. This is calculated as the average [ITEMS]_p across the items taken.</w:t>
@@ -1828,21 +2525,35 @@
       <w:pPr>
         <w:pStyle w:val="VarDef"/>
       </w:pPr>
+      <w:proofErr w:type="spellStart"/>
       <w:r>
         <w:t>TAMcase</w:t>
       </w:r>
-      <w:r>
-        <w:tab/>
-        <w:t>Sequential case number as processed in TAM. This might differ from CaseSeq and cases might be selected using SELCRIT or excluded from the analysis by using only those that have a minimum number of responses.</w:t>
+      <w:proofErr w:type="spellEnd"/>
+      <w:r>
+        <w:tab/>
+        <w:t xml:space="preserve">Sequential case number as processed in TAM. This might differ from </w:t>
+      </w:r>
+      <w:proofErr w:type="spellStart"/>
+      <w:proofErr w:type="gramStart"/>
+      <w:r>
+        <w:t>CaseSeq</w:t>
+      </w:r>
+      <w:proofErr w:type="spellEnd"/>
+      <w:proofErr w:type="gramEnd"/>
+      <w:r>
+        <w:t xml:space="preserve"> and cases might be selected using SELCRIT or excluded from the analysis by using only those that have a minimum number of responses.</w:t>
       </w:r>
     </w:p>
     <w:p>
       <w:pPr>
         <w:pStyle w:val="VarDef"/>
       </w:pPr>
+      <w:proofErr w:type="spellStart"/>
       <w:r>
         <w:t>TAMweight</w:t>
       </w:r>
+      <w:proofErr w:type="spellEnd"/>
       <w:r>
         <w:tab/>
         <w:t xml:space="preserve">Survey weight as used in TAM. TAM normalizes the survey weights to add up to the sample size. This weight might differ in magnitude from the sampling weight specified with the parameter WGTVAR by a constant factor. </w:t>
@@ -1852,21 +2563,41 @@
       <w:pPr>
         <w:pStyle w:val="VarDef"/>
       </w:pPr>
+      <w:proofErr w:type="spellStart"/>
       <w:r>
         <w:t>TAMsumscore</w:t>
       </w:r>
-      <w:r>
-        <w:tab/>
-        <w:t>Number of score points on the set of items with valid responses for the record. Note that the sumscore assumes each item has a minimum score of 0. While this will generally agree with the variable [SCALE]_sumscr (see below), it will differ when the minimum score for the items is 1. This is often the case for attitudinal or other contextual scale items where responses are scores starting with 1. When running TAM, these responses need to be down coded (DOWNCODE = Y) so that the minimum score for each item is 0.</w:t>
+      <w:proofErr w:type="spellEnd"/>
+      <w:r>
+        <w:tab/>
+        <w:t xml:space="preserve">Number of score points on the set of items with valid responses for the record. Note that the </w:t>
+      </w:r>
+      <w:proofErr w:type="spellStart"/>
+      <w:r>
+        <w:t>sumscore</w:t>
+      </w:r>
+      <w:proofErr w:type="spellEnd"/>
+      <w:r>
+        <w:t xml:space="preserve"> assumes each item has a minimum score of 0. While this will generally agree with the variable [SCALE]_</w:t>
+      </w:r>
+      <w:proofErr w:type="spellStart"/>
+      <w:r>
+        <w:t>sumscr</w:t>
+      </w:r>
+      <w:proofErr w:type="spellEnd"/>
+      <w:r>
+        <w:t xml:space="preserve"> (see below), it will differ when the minimum score for the items is 1. This is often the case for attitudinal or other contextual scale items where responses are scores starting with 1. When running TAM, these responses need to be down coded (DOWNCODE = Y) so that the minimum score for each item is 0.</w:t>
       </w:r>
     </w:p>
     <w:p>
       <w:pPr>
         <w:pStyle w:val="VarDef"/>
       </w:pPr>
+      <w:proofErr w:type="spellStart"/>
       <w:r>
         <w:t>TAMmaxscore</w:t>
       </w:r>
+      <w:proofErr w:type="spellEnd"/>
       <w:r>
         <w:tab/>
         <w:t xml:space="preserve">Maximum possible sum score on the set of items that were not coded as NA for the record. </w:t>
@@ -1881,11 +2612,40 @@
       </w:pPr>
       <w:r>
         <w:lastRenderedPageBreak/>
-        <w:t>[SCSALE]_oEAP</w:t>
-      </w:r>
-      <w:r>
-        <w:tab/>
-        <w:t>When selecting to do IRT (DoIRT = Y) and centering the difficulties at 0 (CtrDiff = Y), this are the EAP scores in the original metric, prior to centering the difficulties and applying the corresponding shift to the scores WLE estimates.</w:t>
+        <w:t>[SCSALE]_</w:t>
+      </w:r>
+      <w:proofErr w:type="spellStart"/>
+      <w:r>
+        <w:t>oEAP</w:t>
+      </w:r>
+      <w:proofErr w:type="spellEnd"/>
+      <w:r>
+        <w:tab/>
+        <w:t>When selecting to do IRT (</w:t>
+      </w:r>
+      <w:proofErr w:type="spellStart"/>
+      <w:r>
+        <w:t>DoIRT</w:t>
+      </w:r>
+      <w:proofErr w:type="spellEnd"/>
+      <w:r>
+        <w:t xml:space="preserve"> = Y) and centering the difficulties at 0 (</w:t>
+      </w:r>
+      <w:proofErr w:type="spellStart"/>
+      <w:r>
+        <w:t>CtrDiff</w:t>
+      </w:r>
+      <w:proofErr w:type="spellEnd"/>
+      <w:r>
+        <w:t xml:space="preserve"> = Y), </w:t>
+      </w:r>
+      <w:proofErr w:type="gramStart"/>
+      <w:r>
+        <w:t>this</w:t>
+      </w:r>
+      <w:proofErr w:type="gramEnd"/>
+      <w:r>
+        <w:t xml:space="preserve"> are the EAP scores in the original metric, prior to centering the difficulties and applying the corresponding shift to the scores WLE estimates.</w:t>
       </w:r>
     </w:p>
     <w:p>
@@ -1901,11 +2661,40 @@
         <w:pStyle w:val="VarDef"/>
       </w:pPr>
       <w:r>
-        <w:t>[SCSALE]_oWLE</w:t>
-      </w:r>
-      <w:r>
-        <w:tab/>
-        <w:t>When selecting to do IRT (DoIRT = Y) and centering the difficulties at 0 (CtrDiff = Y), this are the WLE scores in the original metric, prior to centering the difficulties and applying the corresponding shift to the scores WLE estimates.</w:t>
+        <w:t>[SCSALE]_</w:t>
+      </w:r>
+      <w:proofErr w:type="spellStart"/>
+      <w:r>
+        <w:t>oWLE</w:t>
+      </w:r>
+      <w:proofErr w:type="spellEnd"/>
+      <w:r>
+        <w:tab/>
+        <w:t>When selecting to do IRT (</w:t>
+      </w:r>
+      <w:proofErr w:type="spellStart"/>
+      <w:r>
+        <w:t>DoIRT</w:t>
+      </w:r>
+      <w:proofErr w:type="spellEnd"/>
+      <w:r>
+        <w:t xml:space="preserve"> = Y) and centering the difficulties at 0 (</w:t>
+      </w:r>
+      <w:proofErr w:type="spellStart"/>
+      <w:r>
+        <w:t>CtrDiff</w:t>
+      </w:r>
+      <w:proofErr w:type="spellEnd"/>
+      <w:r>
+        <w:t xml:space="preserve"> = Y), </w:t>
+      </w:r>
+      <w:proofErr w:type="gramStart"/>
+      <w:r>
+        <w:t>this</w:t>
+      </w:r>
+      <w:proofErr w:type="gramEnd"/>
+      <w:r>
+        <w:t xml:space="preserve"> are the WLE scores in the original metric, prior to centering the difficulties and applying the corresponding shift to the scores WLE estimates.</w:t>
       </w:r>
     </w:p>
     <w:p>
@@ -1925,7 +2714,22 @@
       </w:r>
       <w:r>
         <w:tab/>
-        <w:t>Shift applied to the scores when the difficulties are centered at 0 using CtrDIFF = Y.</w:t>
+      </w:r>
+      <w:proofErr w:type="spellStart"/>
+      <w:r>
+        <w:t>Shift</w:t>
+      </w:r>
+      <w:proofErr w:type="spellEnd"/>
+      <w:r>
+        <w:t xml:space="preserve"> applied to the scores when the difficulties are centered at 0 using </w:t>
+      </w:r>
+      <w:proofErr w:type="spellStart"/>
+      <w:r>
+        <w:t>CtrDIFF</w:t>
+      </w:r>
+      <w:proofErr w:type="spellEnd"/>
+      <w:r>
+        <w:t xml:space="preserve"> = Y.</w:t>
       </w:r>
     </w:p>
     <w:p>
@@ -1937,7 +2741,14 @@
       </w:r>
       <w:r>
         <w:tab/>
-        <w:t>EAP score based on the valid responses.</w:t>
+      </w:r>
+      <w:proofErr w:type="spellStart"/>
+      <w:r>
+        <w:t>EAP</w:t>
+      </w:r>
+      <w:proofErr w:type="spellEnd"/>
+      <w:r>
+        <w:t xml:space="preserve"> score based on the valid responses.</w:t>
       </w:r>
     </w:p>
     <w:p>
@@ -1949,7 +2760,14 @@
       </w:r>
       <w:r>
         <w:tab/>
-        <w:t>WLE score based on the valid responses.</w:t>
+      </w:r>
+      <w:proofErr w:type="spellStart"/>
+      <w:r>
+        <w:t>WLE</w:t>
+      </w:r>
+      <w:proofErr w:type="spellEnd"/>
+      <w:r>
+        <w:t xml:space="preserve"> score based on the valid responses.</w:t>
       </w:r>
     </w:p>
     <w:p>
@@ -1960,10 +2778,23 @@
         <w:t>O</w:t>
       </w:r>
       <w:r>
-        <w:t>utfit, Outfit_t</w:t>
-      </w:r>
-      <w:r>
-        <w:t xml:space="preserve">, Infit and Infit_t </w:t>
+        <w:t xml:space="preserve">utfit, </w:t>
+      </w:r>
+      <w:proofErr w:type="spellStart"/>
+      <w:r>
+        <w:t>Outfit_t</w:t>
+      </w:r>
+      <w:proofErr w:type="spellEnd"/>
+      <w:r>
+        <w:t xml:space="preserve">, Infit and </w:t>
+      </w:r>
+      <w:proofErr w:type="spellStart"/>
+      <w:r>
+        <w:t>Infit_t</w:t>
+      </w:r>
+      <w:proofErr w:type="spellEnd"/>
+      <w:r>
+        <w:t xml:space="preserve"> </w:t>
       </w:r>
       <w:r>
         <w:t>Person fit stat</w:t>
@@ -2072,9 +2903,11 @@
       <w:pPr>
         <w:pStyle w:val="VarDef"/>
       </w:pPr>
+      <w:proofErr w:type="spellStart"/>
       <w:r>
         <w:t>Var_Label</w:t>
       </w:r>
+      <w:proofErr w:type="spellEnd"/>
       <w:r>
         <w:tab/>
         <w:t>A descriptive label for th</w:t>
@@ -2103,9 +2936,11 @@
       <w:pPr>
         <w:pStyle w:val="VarDef"/>
       </w:pPr>
+      <w:proofErr w:type="spellStart"/>
       <w:r>
         <w:t>ISeq</w:t>
       </w:r>
+      <w:proofErr w:type="spellEnd"/>
       <w:r>
         <w:tab/>
         <w:t>A sequential number for the item. This corresponds to the position of the item in the list of items enter</w:t>
@@ -2132,7 +2967,15 @@
         <w:t>f</w:t>
       </w:r>
       <w:r>
-        <w:t xml:space="preserve"> no key was provided, or the item is defined as a constructed response type item with no key provided, the files shows </w:t>
+        <w:t xml:space="preserve"> no key was provided, or the item is defined as a constructed response type item with no key provided, the files </w:t>
+      </w:r>
+      <w:proofErr w:type="gramStart"/>
+      <w:r>
+        <w:t>shows</w:t>
+      </w:r>
+      <w:proofErr w:type="gramEnd"/>
+      <w:r>
+        <w:t xml:space="preserve"> </w:t>
       </w:r>
       <w:r>
         <w:t>a –1 for that item.</w:t>
@@ -2179,9 +3022,11 @@
       <w:pPr>
         <w:pStyle w:val="VarDef"/>
       </w:pPr>
+      <w:proofErr w:type="spellStart"/>
       <w:r>
         <w:t>Mean_EAP</w:t>
       </w:r>
+      <w:proofErr w:type="spellEnd"/>
       <w:r>
         <w:tab/>
       </w:r>
@@ -2199,9 +3044,11 @@
       <w:pPr>
         <w:pStyle w:val="VarDef"/>
       </w:pPr>
+      <w:proofErr w:type="spellStart"/>
       <w:r>
         <w:t>Mean_WLE</w:t>
       </w:r>
+      <w:proofErr w:type="spellEnd"/>
       <w:r>
         <w:tab/>
       </w:r>
@@ -2219,15 +3066,25 @@
       <w:pPr>
         <w:pStyle w:val="VarDef"/>
       </w:pPr>
-      <w:r>
-        <w:t>CorrW_</w:t>
+      <w:proofErr w:type="spellStart"/>
+      <w:r>
+        <w:t>CorrW</w:t>
+      </w:r>
+      <w:proofErr w:type="spellEnd"/>
+      <w:r>
+        <w:t>_</w:t>
       </w:r>
       <w:r>
         <w:t>[SCALE]</w:t>
       </w:r>
       <w:r>
-        <w:t>_sumscr</w:t>
-      </w:r>
+        <w:t>_</w:t>
+      </w:r>
+      <w:proofErr w:type="spellStart"/>
+      <w:r>
+        <w:t>sumscr</w:t>
+      </w:r>
+      <w:proofErr w:type="spellEnd"/>
       <w:r>
         <w:tab/>
         <w:t>The Pearson correlation between the scored responses to the item and the sum score. This would be the discrimination coefficient for the item under classical test theory.</w:t>
@@ -2237,26 +3094,49 @@
       <w:pPr>
         <w:pStyle w:val="VarDef"/>
       </w:pPr>
-      <w:r>
-        <w:t>CorrW_</w:t>
+      <w:proofErr w:type="spellStart"/>
+      <w:r>
+        <w:t>CorrW</w:t>
+      </w:r>
+      <w:proofErr w:type="spellEnd"/>
+      <w:r>
+        <w:t>_</w:t>
       </w:r>
       <w:r>
         <w:t>[SCALE]</w:t>
       </w:r>
       <w:r>
-        <w:t>_pplus</w:t>
-      </w:r>
-      <w:r>
-        <w:tab/>
-        <w:t>The Pearson correlation between the scored responses to the item and the pplus score.</w:t>
+        <w:t>_</w:t>
+      </w:r>
+      <w:proofErr w:type="spellStart"/>
+      <w:r>
+        <w:t>pplus</w:t>
+      </w:r>
+      <w:proofErr w:type="spellEnd"/>
+      <w:r>
+        <w:tab/>
+        <w:t xml:space="preserve">The Pearson correlation between the scored responses to the item and the </w:t>
+      </w:r>
+      <w:proofErr w:type="spellStart"/>
+      <w:r>
+        <w:t>pplus</w:t>
+      </w:r>
+      <w:proofErr w:type="spellEnd"/>
+      <w:r>
+        <w:t xml:space="preserve"> score.</w:t>
       </w:r>
     </w:p>
     <w:p>
       <w:pPr>
         <w:pStyle w:val="VarDef"/>
       </w:pPr>
-      <w:r>
-        <w:t>CorrW_</w:t>
+      <w:proofErr w:type="spellStart"/>
+      <w:r>
+        <w:t>CorrW</w:t>
+      </w:r>
+      <w:proofErr w:type="spellEnd"/>
+      <w:r>
+        <w:t>_</w:t>
       </w:r>
       <w:r>
         <w:t>[CRITVARS]</w:t>
@@ -2270,8 +3150,13 @@
       <w:pPr>
         <w:pStyle w:val="VarDef"/>
       </w:pPr>
-      <w:r>
-        <w:t>CorrW_</w:t>
+      <w:proofErr w:type="spellStart"/>
+      <w:r>
+        <w:t>CorrW</w:t>
+      </w:r>
+      <w:proofErr w:type="spellEnd"/>
+      <w:r>
+        <w:t>_</w:t>
       </w:r>
       <w:r>
         <w:t>[SCALE]</w:t>
@@ -2300,9 +3185,11 @@
       <w:pPr>
         <w:pStyle w:val="VarDef"/>
       </w:pPr>
+      <w:proofErr w:type="spellStart"/>
       <w:r>
         <w:t>SumWgts</w:t>
       </w:r>
+      <w:proofErr w:type="spellEnd"/>
       <w:r>
         <w:tab/>
       </w:r>
@@ -2323,9 +3210,13 @@
       <w:pPr>
         <w:pStyle w:val="VarDef"/>
       </w:pPr>
+      <w:proofErr w:type="spellStart"/>
+      <w:proofErr w:type="gramStart"/>
       <w:r>
         <w:t>ItemMean</w:t>
       </w:r>
+      <w:proofErr w:type="spellEnd"/>
+      <w:proofErr w:type="gramEnd"/>
       <w:r>
         <w:tab/>
       </w:r>
@@ -2340,9 +3231,11 @@
       <w:pPr>
         <w:pStyle w:val="VarDef"/>
       </w:pPr>
+      <w:proofErr w:type="spellStart"/>
       <w:r>
         <w:t>ItemStDev</w:t>
       </w:r>
+      <w:proofErr w:type="spellEnd"/>
       <w:r>
         <w:tab/>
       </w:r>
@@ -2363,9 +3256,11 @@
       <w:pPr>
         <w:pStyle w:val="VarDef"/>
       </w:pPr>
+      <w:proofErr w:type="spellStart"/>
       <w:r>
         <w:t>ValidCases</w:t>
       </w:r>
+      <w:proofErr w:type="spellEnd"/>
       <w:r>
         <w:tab/>
       </w:r>
@@ -2380,9 +3275,11 @@
       <w:pPr>
         <w:pStyle w:val="VarDef"/>
       </w:pPr>
+      <w:proofErr w:type="spellStart"/>
       <w:r>
         <w:t>ItemMin</w:t>
       </w:r>
+      <w:proofErr w:type="spellEnd"/>
       <w:r>
         <w:tab/>
         <w:t>Minimum possible score for the item.</w:t>
@@ -2392,9 +3289,11 @@
       <w:pPr>
         <w:pStyle w:val="VarDef"/>
       </w:pPr>
+      <w:proofErr w:type="spellStart"/>
       <w:r>
         <w:t>ItemMax</w:t>
       </w:r>
+      <w:proofErr w:type="spellEnd"/>
       <w:r>
         <w:tab/>
         <w:t>Maximum possible score for the item.</w:t>
@@ -2404,10 +3303,12 @@
       <w:pPr>
         <w:pStyle w:val="VarDef"/>
       </w:pPr>
+      <w:proofErr w:type="spellStart"/>
       <w:r>
         <w:lastRenderedPageBreak/>
         <w:t>NSteps</w:t>
       </w:r>
+      <w:proofErr w:type="spellEnd"/>
       <w:r>
         <w:tab/>
       </w:r>
@@ -2415,7 +3316,15 @@
         <w:t>N</w:t>
       </w:r>
       <w:r>
-        <w:t>umber of scored response categories for the item –1.</w:t>
+        <w:t xml:space="preserve">umber of scored response categories for the </w:t>
+      </w:r>
+      <w:proofErr w:type="gramStart"/>
+      <w:r>
+        <w:t>item –1</w:t>
+      </w:r>
+      <w:proofErr w:type="gramEnd"/>
+      <w:r>
+        <w:t>.</w:t>
       </w:r>
       <w:r>
         <w:t xml:space="preserve"> (when parameter DOIRT = Y)</w:t>
@@ -2425,9 +3334,11 @@
       <w:pPr>
         <w:pStyle w:val="VarDef"/>
       </w:pPr>
+      <w:proofErr w:type="spellStart"/>
       <w:r>
         <w:t>PPlus</w:t>
       </w:r>
+      <w:proofErr w:type="spellEnd"/>
       <w:r>
         <w:tab/>
       </w:r>
@@ -2462,18 +3373,31 @@
       </w:r>
       <w:r>
         <w:tab/>
-        <w:t>Original item difficulty or threshold parameter (when parameter DOIRT = Y and CtrDIFF = Y)</w:t>
+        <w:t xml:space="preserve">Original item difficulty or threshold parameter (when parameter DOIRT = Y and </w:t>
+      </w:r>
+      <w:proofErr w:type="spellStart"/>
+      <w:r>
+        <w:t>CtrDIFF</w:t>
+      </w:r>
+      <w:proofErr w:type="spellEnd"/>
+      <w:r>
+        <w:t xml:space="preserve"> = Y)</w:t>
       </w:r>
     </w:p>
     <w:p>
       <w:pPr>
         <w:pStyle w:val="VarDef"/>
       </w:pPr>
+      <w:proofErr w:type="spellStart"/>
       <w:r>
         <w:t>tauCa</w:t>
       </w:r>
       <w:r>
-        <w:t>t#</w:t>
+        <w:t>t</w:t>
+      </w:r>
+      <w:proofErr w:type="spellEnd"/>
+      <w:r>
+        <w:t>#</w:t>
       </w:r>
       <w:r>
         <w:tab/>
@@ -2489,7 +3413,14 @@
       </w:r>
       <w:r>
         <w:tab/>
-        <w:t>Shift applied to the item difficulties to make the average difficulty = 0.</w:t>
+      </w:r>
+      <w:proofErr w:type="spellStart"/>
+      <w:r>
+        <w:t>Shift</w:t>
+      </w:r>
+      <w:proofErr w:type="spellEnd"/>
+      <w:r>
+        <w:t xml:space="preserve"> applied to the item difficulties to make the average difficulty = 0.</w:t>
       </w:r>
     </w:p>
     <w:p>
@@ -2508,9 +3439,11 @@
       <w:pPr>
         <w:pStyle w:val="VarDef"/>
       </w:pPr>
+      <w:proofErr w:type="spellStart"/>
       <w:r>
         <w:t>POf</w:t>
       </w:r>
+      <w:proofErr w:type="spellEnd"/>
       <w:r>
         <w:t>#</w:t>
       </w:r>
@@ -2534,9 +3467,11 @@
       <w:pPr>
         <w:pStyle w:val="VarDef"/>
       </w:pPr>
+      <w:proofErr w:type="spellStart"/>
       <w:r>
         <w:t>EqMean</w:t>
       </w:r>
+      <w:proofErr w:type="spellEnd"/>
       <w:r>
         <w:tab/>
       </w:r>
@@ -2557,9 +3492,11 @@
       <w:pPr>
         <w:pStyle w:val="VarDef"/>
       </w:pPr>
+      <w:proofErr w:type="spellStart"/>
       <w:r>
         <w:t>EqPPlus</w:t>
       </w:r>
+      <w:proofErr w:type="spellEnd"/>
       <w:r>
         <w:tab/>
       </w:r>
@@ -2600,12 +3537,14 @@
       <w:pPr>
         <w:pStyle w:val="VarDef"/>
       </w:pPr>
+      <w:proofErr w:type="spellStart"/>
       <w:r>
         <w:t>S</w:t>
       </w:r>
       <w:r>
         <w:t>calelbl</w:t>
       </w:r>
+      <w:proofErr w:type="spellEnd"/>
       <w:r>
         <w:tab/>
       </w:r>
@@ -2675,11 +3614,16 @@
       <w:r>
         <w:tab/>
       </w:r>
+      <w:proofErr w:type="spellStart"/>
       <w:r>
         <w:t>T</w:t>
       </w:r>
       <w:r>
-        <w:t>ime when the analysis w</w:t>
+        <w:t>ime</w:t>
+      </w:r>
+      <w:proofErr w:type="spellEnd"/>
+      <w:r>
+        <w:t xml:space="preserve"> when the analysis w</w:t>
       </w:r>
       <w:r>
         <w:t>as</w:t>
@@ -2692,12 +3636,14 @@
       <w:pPr>
         <w:pStyle w:val="VarDef"/>
       </w:pPr>
+      <w:proofErr w:type="spellStart"/>
       <w:r>
         <w:t>I</w:t>
       </w:r>
       <w:r>
         <w:t>ndir</w:t>
       </w:r>
+      <w:proofErr w:type="spellEnd"/>
       <w:r>
         <w:tab/>
         <w:t>Directory from where the input file with the item responses was read.</w:t>
@@ -2707,12 +3653,14 @@
       <w:pPr>
         <w:pStyle w:val="VarDef"/>
       </w:pPr>
+      <w:proofErr w:type="spellStart"/>
       <w:r>
         <w:t>I</w:t>
       </w:r>
       <w:r>
         <w:t>nfile</w:t>
       </w:r>
+      <w:proofErr w:type="spellEnd"/>
       <w:r>
         <w:tab/>
         <w:t>Name of the file with the responses.</w:t>
@@ -2722,12 +3670,14 @@
       <w:pPr>
         <w:pStyle w:val="VarDef"/>
       </w:pPr>
+      <w:proofErr w:type="spellStart"/>
       <w:r>
         <w:t>S</w:t>
       </w:r>
       <w:r>
         <w:t>elcrit</w:t>
       </w:r>
+      <w:proofErr w:type="spellEnd"/>
       <w:r>
         <w:tab/>
         <w:t>Selection criteria for the cases, if any was applied.</w:t>
@@ -2787,9 +3737,11 @@
       <w:pPr>
         <w:pStyle w:val="VarDef"/>
       </w:pPr>
+      <w:proofErr w:type="spellStart"/>
       <w:r>
         <w:t>Val_Label</w:t>
       </w:r>
+      <w:proofErr w:type="spellEnd"/>
       <w:r>
         <w:tab/>
         <w:t>Value la</w:t>
@@ -2812,6 +3764,7 @@
           <w:color w:val="000000"/>
         </w:rPr>
       </w:pPr>
+      <w:proofErr w:type="spellStart"/>
       <w:r>
         <w:rPr>
           <w:rFonts w:ascii="Calibri" w:eastAsia="Times New Roman" w:hAnsi="Calibri" w:cs="Calibri"/>
@@ -2819,6 +3772,7 @@
         </w:rPr>
         <w:t>Var_Label</w:t>
       </w:r>
+      <w:proofErr w:type="spellEnd"/>
       <w:r>
         <w:rPr>
           <w:rFonts w:ascii="Calibri" w:eastAsia="Times New Roman" w:hAnsi="Calibri" w:cs="Calibri"/>
@@ -2874,6 +3828,7 @@
           <w:color w:val="000000"/>
         </w:rPr>
       </w:pPr>
+      <w:proofErr w:type="spellStart"/>
       <w:r>
         <w:rPr>
           <w:rFonts w:ascii="Calibri" w:eastAsia="Times New Roman" w:hAnsi="Calibri" w:cs="Calibri"/>
@@ -2881,6 +3836,7 @@
         </w:rPr>
         <w:t>ISeq</w:t>
       </w:r>
+      <w:proofErr w:type="spellEnd"/>
       <w:r>
         <w:rPr>
           <w:rFonts w:ascii="Calibri" w:eastAsia="Times New Roman" w:hAnsi="Calibri" w:cs="Calibri"/>
@@ -2946,9 +3902,11 @@
       <w:pPr>
         <w:pStyle w:val="VarDef"/>
       </w:pPr>
+      <w:proofErr w:type="spellStart"/>
       <w:r>
         <w:t>NCases</w:t>
       </w:r>
+      <w:proofErr w:type="spellEnd"/>
       <w:r>
         <w:tab/>
         <w:t>Number of cases choosing the response option.</w:t>
@@ -2958,9 +3916,11 @@
       <w:pPr>
         <w:pStyle w:val="VarDef"/>
       </w:pPr>
+      <w:proofErr w:type="spellStart"/>
       <w:r>
         <w:t>SumWgt</w:t>
       </w:r>
+      <w:proofErr w:type="spellEnd"/>
       <w:r>
         <w:tab/>
         <w:t>Sum of the weights of those choosing the response option.</w:t>
@@ -2994,11 +3954,24 @@
       <w:pPr>
         <w:pStyle w:val="VarDef"/>
       </w:pPr>
-      <w:r>
-        <w:t>mn_[SCALE]_[score]</w:t>
-      </w:r>
-      <w:r>
-        <w:t xml:space="preserve"> The </w:t>
+      <w:proofErr w:type="spellStart"/>
+      <w:r>
+        <w:t>mn</w:t>
+      </w:r>
+      <w:proofErr w:type="spellEnd"/>
+      <w:r>
+        <w:t>_[SCALE]_[score]</w:t>
+      </w:r>
+      <w:r>
+        <w:t xml:space="preserve"> </w:t>
+      </w:r>
+      <w:proofErr w:type="gramStart"/>
+      <w:r>
+        <w:t>The</w:t>
+      </w:r>
+      <w:proofErr w:type="gramEnd"/>
+      <w:r>
+        <w:t xml:space="preserve"> </w:t>
       </w:r>
       <w:r>
         <w:t xml:space="preserve">weighted </w:t>
@@ -3029,9 +4002,14 @@
       <w:pPr>
         <w:pStyle w:val="VarDef"/>
       </w:pPr>
+      <w:proofErr w:type="spellStart"/>
       <w:r>
         <w:lastRenderedPageBreak/>
-        <w:t>rpb_</w:t>
+        <w:t>rpb</w:t>
+      </w:r>
+      <w:proofErr w:type="spellEnd"/>
+      <w:r>
+        <w:t>_</w:t>
       </w:r>
       <w:r>
         <w:t>[SCALE]_[score]</w:t>
@@ -3074,9 +4052,11 @@
       <w:pPr>
         <w:pStyle w:val="VarDef"/>
       </w:pPr>
+      <w:proofErr w:type="spellStart"/>
       <w:r>
         <w:t>IsKey</w:t>
       </w:r>
+      <w:proofErr w:type="spellEnd"/>
       <w:r>
         <w:tab/>
         <w:t>An indicator variable showing whether the response option is the keyed (correct) response option for the item. For items where no key is provided, this takes on the value of 1</w:t>
@@ -3165,6 +4145,7 @@
           <w:color w:val="000000"/>
         </w:rPr>
       </w:pPr>
+      <w:proofErr w:type="spellStart"/>
       <w:r>
         <w:rPr>
           <w:rFonts w:ascii="Calibri" w:eastAsia="Times New Roman" w:hAnsi="Calibri" w:cs="Calibri"/>
@@ -3172,6 +4153,7 @@
         </w:rPr>
         <w:t>Mean_EAP</w:t>
       </w:r>
+      <w:proofErr w:type="spellEnd"/>
       <w:r>
         <w:rPr>
           <w:rFonts w:ascii="Calibri" w:eastAsia="Times New Roman" w:hAnsi="Calibri" w:cs="Calibri"/>
@@ -3189,6 +4171,7 @@
           <w:color w:val="000000"/>
         </w:rPr>
       </w:pPr>
+      <w:proofErr w:type="spellStart"/>
       <w:r>
         <w:rPr>
           <w:rFonts w:ascii="Calibri" w:eastAsia="Times New Roman" w:hAnsi="Calibri" w:cs="Calibri"/>
@@ -3196,6 +4179,7 @@
         </w:rPr>
         <w:t>Mean_WLE</w:t>
       </w:r>
+      <w:proofErr w:type="spellEnd"/>
       <w:r>
         <w:rPr>
           <w:rFonts w:ascii="Calibri" w:eastAsia="Times New Roman" w:hAnsi="Calibri" w:cs="Calibri"/>
@@ -3209,15 +4193,25 @@
       <w:pPr>
         <w:pStyle w:val="VarDef"/>
       </w:pPr>
-      <w:r>
-        <w:t>CorrW_</w:t>
+      <w:proofErr w:type="spellStart"/>
+      <w:r>
+        <w:t>CorrW</w:t>
+      </w:r>
+      <w:proofErr w:type="spellEnd"/>
+      <w:r>
+        <w:t>_</w:t>
       </w:r>
       <w:r>
         <w:t>[SCALE]</w:t>
       </w:r>
       <w:r>
-        <w:t>_sumscr</w:t>
-      </w:r>
+        <w:t>_</w:t>
+      </w:r>
+      <w:proofErr w:type="spellStart"/>
+      <w:r>
+        <w:t>sumscr</w:t>
+      </w:r>
+      <w:proofErr w:type="spellEnd"/>
       <w:r>
         <w:tab/>
         <w:t>The Pearson correlation between the scored responses to the item and the sum score. This would be the discrimination coefficient for the item under classical test theory.</w:t>
@@ -3227,26 +4221,49 @@
       <w:pPr>
         <w:pStyle w:val="VarDef"/>
       </w:pPr>
-      <w:r>
-        <w:t>CorrW_</w:t>
+      <w:proofErr w:type="spellStart"/>
+      <w:r>
+        <w:t>CorrW</w:t>
+      </w:r>
+      <w:proofErr w:type="spellEnd"/>
+      <w:r>
+        <w:t>_</w:t>
       </w:r>
       <w:r>
         <w:t>[SCALE]</w:t>
       </w:r>
       <w:r>
-        <w:t>_pplus</w:t>
-      </w:r>
-      <w:r>
-        <w:tab/>
-        <w:t>The Pearson correlation between the scored responses to the item and the pplus score.</w:t>
+        <w:t>_</w:t>
+      </w:r>
+      <w:proofErr w:type="spellStart"/>
+      <w:r>
+        <w:t>pplus</w:t>
+      </w:r>
+      <w:proofErr w:type="spellEnd"/>
+      <w:r>
+        <w:tab/>
+        <w:t xml:space="preserve">The Pearson correlation between the scored responses to the item and the </w:t>
+      </w:r>
+      <w:proofErr w:type="spellStart"/>
+      <w:r>
+        <w:t>pplus</w:t>
+      </w:r>
+      <w:proofErr w:type="spellEnd"/>
+      <w:r>
+        <w:t xml:space="preserve"> score.</w:t>
       </w:r>
     </w:p>
     <w:p>
       <w:pPr>
         <w:pStyle w:val="VarDef"/>
       </w:pPr>
-      <w:r>
-        <w:t>CorrW_</w:t>
+      <w:proofErr w:type="spellStart"/>
+      <w:r>
+        <w:t>CorrW</w:t>
+      </w:r>
+      <w:proofErr w:type="spellEnd"/>
+      <w:r>
+        <w:t>_</w:t>
       </w:r>
       <w:r>
         <w:t>[CRITVARS]</w:t>
@@ -3260,8 +4277,13 @@
       <w:pPr>
         <w:pStyle w:val="VarDef"/>
       </w:pPr>
-      <w:r>
-        <w:t>CorrW_</w:t>
+      <w:proofErr w:type="spellStart"/>
+      <w:r>
+        <w:t>CorrW</w:t>
+      </w:r>
+      <w:proofErr w:type="spellEnd"/>
+      <w:r>
+        <w:t>_</w:t>
       </w:r>
       <w:r>
         <w:t>[SCALE]</w:t>
@@ -3281,9 +4303,11 @@
       <w:pPr>
         <w:pStyle w:val="VarDef"/>
       </w:pPr>
+      <w:proofErr w:type="spellStart"/>
       <w:r>
         <w:t>SumWgts</w:t>
       </w:r>
+      <w:proofErr w:type="spellEnd"/>
       <w:r>
         <w:tab/>
         <w:t>Sum of the weights for those with valid responses to the item.</w:t>
@@ -3293,9 +4317,13 @@
       <w:pPr>
         <w:pStyle w:val="VarDef"/>
       </w:pPr>
+      <w:proofErr w:type="spellStart"/>
+      <w:proofErr w:type="gramStart"/>
       <w:r>
         <w:t>ItemMean</w:t>
       </w:r>
+      <w:proofErr w:type="spellEnd"/>
+      <w:proofErr w:type="gramEnd"/>
       <w:r>
         <w:tab/>
         <w:t>Average score on the item.</w:t>
@@ -3305,9 +4333,11 @@
       <w:pPr>
         <w:pStyle w:val="VarDef"/>
       </w:pPr>
+      <w:proofErr w:type="spellStart"/>
       <w:r>
         <w:t>ItemStDev</w:t>
       </w:r>
+      <w:proofErr w:type="spellEnd"/>
       <w:r>
         <w:tab/>
         <w:t>Standard deviation of the scores on the item.</w:t>
@@ -3317,22 +4347,34 @@
       <w:pPr>
         <w:pStyle w:val="VarDef"/>
       </w:pPr>
+      <w:proofErr w:type="spellStart"/>
       <w:r>
         <w:t>ValidCases</w:t>
       </w:r>
-      <w:r>
-        <w:tab/>
-        <w:t>Number of valid cases responding the item.</w:t>
+      <w:proofErr w:type="spellEnd"/>
+      <w:r>
+        <w:tab/>
+        <w:t xml:space="preserve">Number of valid cases </w:t>
+      </w:r>
+      <w:proofErr w:type="gramStart"/>
+      <w:r>
+        <w:t>responding</w:t>
+      </w:r>
+      <w:proofErr w:type="gramEnd"/>
+      <w:r>
+        <w:t xml:space="preserve"> the item.</w:t>
       </w:r>
     </w:p>
     <w:p>
       <w:pPr>
         <w:pStyle w:val="VarDef"/>
       </w:pPr>
+      <w:proofErr w:type="spellStart"/>
       <w:r>
         <w:lastRenderedPageBreak/>
         <w:t>ItemMin</w:t>
       </w:r>
+      <w:proofErr w:type="spellEnd"/>
       <w:r>
         <w:tab/>
         <w:t>Minimum possible score on the item.</w:t>
@@ -3342,9 +4384,11 @@
       <w:pPr>
         <w:pStyle w:val="VarDef"/>
       </w:pPr>
+      <w:proofErr w:type="spellStart"/>
       <w:r>
         <w:t>ItemMax</w:t>
       </w:r>
+      <w:proofErr w:type="spellEnd"/>
       <w:r>
         <w:tab/>
         <w:t>Maximum score on the item.</w:t>
@@ -3354,21 +4398,33 @@
       <w:pPr>
         <w:pStyle w:val="VarDef"/>
       </w:pPr>
+      <w:proofErr w:type="spellStart"/>
       <w:r>
         <w:t>NSteps</w:t>
       </w:r>
-      <w:r>
-        <w:tab/>
-        <w:t xml:space="preserve">Number of scored response categories –1. </w:t>
+      <w:proofErr w:type="spellEnd"/>
+      <w:r>
+        <w:tab/>
+        <w:t xml:space="preserve">Number of scored </w:t>
+      </w:r>
+      <w:proofErr w:type="gramStart"/>
+      <w:r>
+        <w:t>response</w:t>
+      </w:r>
+      <w:proofErr w:type="gramEnd"/>
+      <w:r>
+        <w:t xml:space="preserve"> categories –1. </w:t>
       </w:r>
     </w:p>
     <w:p>
       <w:pPr>
         <w:pStyle w:val="VarDef"/>
       </w:pPr>
+      <w:proofErr w:type="spellStart"/>
       <w:r>
         <w:t>PPlus</w:t>
       </w:r>
+      <w:proofErr w:type="spellEnd"/>
       <w:r>
         <w:tab/>
         <w:t>Average proportion of the maximum score on the item.</w:t>
@@ -3402,9 +4458,11 @@
       <w:pPr>
         <w:pStyle w:val="VarDef"/>
       </w:pPr>
+      <w:proofErr w:type="spellStart"/>
       <w:r>
         <w:t>Scalelbl</w:t>
       </w:r>
+      <w:proofErr w:type="spellEnd"/>
       <w:r>
         <w:tab/>
         <w:t>Label for the scale, as specified with the parameter SCALELBL</w:t>
@@ -3450,9 +4508,11 @@
       <w:pPr>
         <w:pStyle w:val="VarDef"/>
       </w:pPr>
+      <w:proofErr w:type="spellStart"/>
       <w:r>
         <w:t>Indir</w:t>
       </w:r>
+      <w:proofErr w:type="spellEnd"/>
       <w:r>
         <w:tab/>
         <w:t>Directory from where the input file with the item responses was read.</w:t>
@@ -3462,9 +4522,11 @@
       <w:pPr>
         <w:pStyle w:val="VarDef"/>
       </w:pPr>
+      <w:proofErr w:type="spellStart"/>
       <w:r>
         <w:t>Infile</w:t>
       </w:r>
+      <w:proofErr w:type="spellEnd"/>
       <w:r>
         <w:tab/>
         <w:t>Name of the file with the responses.</w:t>
@@ -3480,9 +4542,11 @@
           <w:szCs w:val="26"/>
         </w:rPr>
       </w:pPr>
+      <w:proofErr w:type="spellStart"/>
       <w:r>
         <w:t>Selcrit</w:t>
       </w:r>
+      <w:proofErr w:type="spellEnd"/>
       <w:r>
         <w:tab/>
         <w:t>Selection criteria for the cases, if any was applied.</w:t>
@@ -3533,9 +4597,11 @@
       <w:pPr>
         <w:pStyle w:val="VarDef"/>
       </w:pPr>
+      <w:proofErr w:type="spellStart"/>
       <w:r>
         <w:t>Var_Label</w:t>
       </w:r>
+      <w:proofErr w:type="spellEnd"/>
       <w:r>
         <w:tab/>
         <w:t>A descriptive label for th</w:t>
@@ -3563,9 +4629,11 @@
       <w:pPr>
         <w:pStyle w:val="VarDef"/>
       </w:pPr>
+      <w:proofErr w:type="spellStart"/>
       <w:r>
         <w:t>ISeq</w:t>
       </w:r>
+      <w:proofErr w:type="spellEnd"/>
       <w:r>
         <w:tab/>
         <w:t>A sequential number for the item. This corresponds to the position of the item in the list of items entered with the ITEMS parameter.</w:t>
@@ -3581,7 +4649,15 @@
       </w:r>
       <w:r>
         <w:tab/>
-        <w:t xml:space="preserve">A key for the item, if one is provided. If no key was provided, or the item is defined as a constructed response type item with no key provided, the files shows a –1 for that item.  </w:t>
+        <w:t xml:space="preserve">A key for the item, if one is provided. If no key was provided, or the item is defined as a constructed response type item with no key provided, the files </w:t>
+      </w:r>
+      <w:proofErr w:type="gramStart"/>
+      <w:r>
+        <w:t>shows</w:t>
+      </w:r>
+      <w:proofErr w:type="gramEnd"/>
+      <w:r>
+        <w:t xml:space="preserve"> a –1 for that item.  </w:t>
       </w:r>
     </w:p>
     <w:p>
@@ -3607,7 +4683,14 @@
       </w:r>
       <w:r>
         <w:tab/>
-        <w:t>Level assignment according to the criteria.</w:t>
+      </w:r>
+      <w:proofErr w:type="spellStart"/>
+      <w:r>
+        <w:t>Level</w:t>
+      </w:r>
+      <w:proofErr w:type="spellEnd"/>
+      <w:r>
+        <w:t xml:space="preserve"> assignment according to the criteria.</w:t>
       </w:r>
       <w:r>
         <w:t xml:space="preserve"> Level –1 corresponds to those who did not have a value for the criterion variable.</w:t>
@@ -3634,9 +4717,11 @@
       <w:pPr>
         <w:pStyle w:val="VarDef"/>
       </w:pPr>
+      <w:proofErr w:type="spellStart"/>
       <w:r>
         <w:t>NCases</w:t>
       </w:r>
+      <w:proofErr w:type="spellEnd"/>
       <w:r>
         <w:tab/>
         <w:t>Number of cases in the level.</w:t>
@@ -3646,9 +4731,11 @@
       <w:pPr>
         <w:pStyle w:val="VarDef"/>
       </w:pPr>
+      <w:proofErr w:type="spellStart"/>
       <w:r>
         <w:t>SumWgts</w:t>
       </w:r>
+      <w:proofErr w:type="spellEnd"/>
       <w:r>
         <w:tab/>
       </w:r>
@@ -3663,9 +4750,11 @@
       <w:pPr>
         <w:pStyle w:val="VarDef"/>
       </w:pPr>
+      <w:proofErr w:type="spellStart"/>
       <w:r>
         <w:t>PPlus</w:t>
       </w:r>
+      <w:proofErr w:type="spellEnd"/>
       <w:r>
         <w:tab/>
       </w:r>
@@ -3711,11 +4800,32 @@
     </w:p>
     <w:p>
       <w:r>
-        <w:t>This file has the same contents of the [OUTIFLE]_[BYVAR]_ItemStats file but re-arranged and trimmed in a format to be used by the SPSS GRAPH command to create the plots included as part of the output</w:t>
-      </w:r>
-      <w:r>
-        <w:t xml:space="preserve"> of IAPlus</w:t>
-      </w:r>
+        <w:t xml:space="preserve">This file has the same contents </w:t>
+      </w:r>
+      <w:proofErr w:type="gramStart"/>
+      <w:r>
+        <w:t>of</w:t>
+      </w:r>
+      <w:proofErr w:type="gramEnd"/>
+      <w:r>
+        <w:t xml:space="preserve"> the [OUTIFLE]_[BYVAR]_</w:t>
+      </w:r>
+      <w:proofErr w:type="spellStart"/>
+      <w:r>
+        <w:t>ItemStats</w:t>
+      </w:r>
+      <w:proofErr w:type="spellEnd"/>
+      <w:r>
+        <w:t xml:space="preserve"> file but re-arranged and trimmed in a format to be used by the SPSS GRAPH command to create the plots included as part of the output</w:t>
+      </w:r>
+      <w:r>
+        <w:t xml:space="preserve"> of </w:t>
+      </w:r>
+      <w:proofErr w:type="spellStart"/>
+      <w:r>
+        <w:t>IAPlus</w:t>
+      </w:r>
+      <w:proofErr w:type="spellEnd"/>
       <w:r>
         <w:t>.</w:t>
       </w:r>
@@ -3727,7 +4837,15 @@
     </w:p>
     <w:p>
       <w:r>
-        <w:t>This file has the response records processed with TAM, with their corresponding score variables. The information included in this file is incorporated in the [OUTFILE]_Scored.SAV file described earlier.</w:t>
+        <w:t>This file has the response records processed with TAM, with their corresponding score variables. The information included in this file is incorporated in the [OUTFILE]_</w:t>
+      </w:r>
+      <w:proofErr w:type="spellStart"/>
+      <w:r>
+        <w:t>Scored.SAV</w:t>
+      </w:r>
+      <w:proofErr w:type="spellEnd"/>
+      <w:r>
+        <w:t xml:space="preserve"> file described earlier.</w:t>
       </w:r>
       <w:r>
         <w:t xml:space="preserve"> When </w:t>
@@ -3804,7 +4922,23 @@
     </w:p>
     <w:p>
       <w:r>
-        <w:t xml:space="preserve">What follows is a list of the parameter that can be used when calling IAPlus. They are in the logical order in which you would want to consider them, and not in alphabetical order. But the order of the parameters in the call can be any order. Some parameters are optional, some are mandatory, and some have default values. </w:t>
+        <w:t xml:space="preserve">What follows is a list of the </w:t>
+      </w:r>
+      <w:proofErr w:type="gramStart"/>
+      <w:r>
+        <w:t>parameter</w:t>
+      </w:r>
+      <w:proofErr w:type="gramEnd"/>
+      <w:r>
+        <w:t xml:space="preserve"> that can be used when calling </w:t>
+      </w:r>
+      <w:proofErr w:type="spellStart"/>
+      <w:r>
+        <w:t>IAPlus</w:t>
+      </w:r>
+      <w:proofErr w:type="spellEnd"/>
+      <w:r>
+        <w:t xml:space="preserve">. They are in the logical order in which you would want to consider them, and not in alphabetical order. But the order of the parameters in the call can be any order. Some parameters are optional, some are mandatory, and some have default values. </w:t>
       </w:r>
       <w:r>
         <w:t>This is all indicated below.</w:t>
@@ -3846,7 +4980,7 @@
     </w:p>
     <w:p>
       <w:pPr>
-        <w:pStyle w:val="ParmDef"/>
+        <w:pStyle w:val="Heading3"/>
       </w:pPr>
       <w:r>
         <w:t>INDIR</w:t>
@@ -3906,7 +5040,7 @@
     </w:p>
     <w:p>
       <w:pPr>
-        <w:pStyle w:val="ParmDef"/>
+        <w:pStyle w:val="Heading3"/>
       </w:pPr>
       <w:r>
         <w:t>INFILE</w:t>
@@ -3948,16 +5082,29 @@
         <w:pStyle w:val="SPSSsyntax"/>
         <w:ind w:firstLine="720"/>
       </w:pPr>
+      <w:proofErr w:type="spellStart"/>
       <w:r>
         <w:t>i</w:t>
       </w:r>
       <w:r>
-        <w:t>nfile       = SampleDataPIRLS   /</w:t>
-      </w:r>
-    </w:p>
-    <w:p>
-      <w:pPr>
-        <w:pStyle w:val="ParmDef"/>
+        <w:t>nfile</w:t>
+      </w:r>
+      <w:proofErr w:type="spellEnd"/>
+      <w:r>
+        <w:t xml:space="preserve">       = </w:t>
+      </w:r>
+      <w:proofErr w:type="spellStart"/>
+      <w:r>
+        <w:t>SampleDataPIRLS</w:t>
+      </w:r>
+      <w:proofErr w:type="spellEnd"/>
+      <w:r>
+        <w:t xml:space="preserve">   /</w:t>
+      </w:r>
+    </w:p>
+    <w:p>
+      <w:pPr>
+        <w:pStyle w:val="Heading3"/>
       </w:pPr>
       <w:r>
         <w:t>OUTDIR</w:t>
@@ -3986,7 +5133,15 @@
         <w:t>The directory location must exist and be accessible from your computer, be fully spelled out and enclosed in quotes.</w:t>
       </w:r>
       <w:r>
-        <w:t xml:space="preserve"> This directory is also used to save many temporary files created by the program, therefore we recommend using a local directory so that the program will run with optimal performance.</w:t>
+        <w:t xml:space="preserve"> This directory is also used to save many temporary files created by the </w:t>
+      </w:r>
+      <w:proofErr w:type="gramStart"/>
+      <w:r>
+        <w:t>program,</w:t>
+      </w:r>
+      <w:proofErr w:type="gramEnd"/>
+      <w:r>
+        <w:t xml:space="preserve"> therefore we recommend using a local directory so that the program will run with optimal performance.</w:t>
       </w:r>
     </w:p>
     <w:p>
@@ -4000,8 +5155,13 @@
         <w:pStyle w:val="SPSSsyntax"/>
         <w:ind w:firstLine="720"/>
       </w:pPr>
-      <w:r>
-        <w:t xml:space="preserve">outdir       = </w:t>
+      <w:proofErr w:type="spellStart"/>
+      <w:r>
+        <w:t>outdir</w:t>
+      </w:r>
+      <w:proofErr w:type="spellEnd"/>
+      <w:r>
+        <w:t xml:space="preserve">       = </w:t>
       </w:r>
       <w:r>
         <w:t>"</w:t>
@@ -4021,7 +5181,7 @@
     </w:p>
     <w:p>
       <w:pPr>
-        <w:pStyle w:val="ParmDef"/>
+        <w:pStyle w:val="Heading3"/>
       </w:pPr>
       <w:r>
         <w:t>OUTFILE</w:t>
@@ -4057,13 +5217,26 @@
         <w:pStyle w:val="SPSSsyntax"/>
         <w:ind w:firstLine="720"/>
       </w:pPr>
-      <w:r>
-        <w:t>outfile      = PIRLSExample   /</w:t>
-      </w:r>
-    </w:p>
-    <w:p>
-      <w:pPr>
-        <w:pStyle w:val="ParmDef"/>
+      <w:proofErr w:type="spellStart"/>
+      <w:r>
+        <w:t>outfile</w:t>
+      </w:r>
+      <w:proofErr w:type="spellEnd"/>
+      <w:r>
+        <w:t xml:space="preserve">      = </w:t>
+      </w:r>
+      <w:proofErr w:type="spellStart"/>
+      <w:r>
+        <w:t>PIRLSExample</w:t>
+      </w:r>
+      <w:proofErr w:type="spellEnd"/>
+      <w:r>
+        <w:t xml:space="preserve">   /</w:t>
+      </w:r>
+    </w:p>
+    <w:p>
+      <w:pPr>
+        <w:pStyle w:val="Heading3"/>
       </w:pPr>
       <w:r>
         <w:t>SELVAR (</w:t>
@@ -4097,12 +5270,24 @@
       </w:pPr>
       <w:r>
         <w:tab/>
-        <w:t>selvar       = var1 var2  /</w:t>
-      </w:r>
-    </w:p>
-    <w:p>
-      <w:pPr>
-        <w:pStyle w:val="ParmDef"/>
+      </w:r>
+      <w:proofErr w:type="spellStart"/>
+      <w:r>
+        <w:t>selvar</w:t>
+      </w:r>
+      <w:proofErr w:type="spellEnd"/>
+      <w:r>
+        <w:t xml:space="preserve">       = var1 var</w:t>
+      </w:r>
+      <w:proofErr w:type="gramStart"/>
+      <w:r>
+        <w:t>2  /</w:t>
+      </w:r>
+      <w:proofErr w:type="gramEnd"/>
+    </w:p>
+    <w:p>
+      <w:pPr>
+        <w:pStyle w:val="Heading3"/>
       </w:pPr>
       <w:r>
         <w:t>SELCRIT</w:t>
@@ -4159,7 +5344,15 @@
     </w:p>
     <w:p>
       <w:r>
-        <w:t xml:space="preserve">The selection criteria is applied whenever SELCRIT is not </w:t>
+        <w:t xml:space="preserve">The selection criteria </w:t>
+      </w:r>
+      <w:proofErr w:type="gramStart"/>
+      <w:r>
+        <w:t>is</w:t>
+      </w:r>
+      <w:proofErr w:type="gramEnd"/>
+      <w:r>
+        <w:t xml:space="preserve"> applied whenever SELCRIT is not </w:t>
       </w:r>
       <w:r>
         <w:t>blank</w:t>
@@ -4188,11 +5381,15 @@
       </w:pPr>
       <w:r>
         <w:tab/>
+      </w:r>
+      <w:proofErr w:type="spellStart"/>
+      <w:r>
         <w:t>S</w:t>
       </w:r>
       <w:r>
         <w:t>elcrit</w:t>
       </w:r>
+      <w:proofErr w:type="spellEnd"/>
       <w:r>
         <w:tab/>
       </w:r>
@@ -4232,7 +5429,7 @@
     </w:p>
     <w:p>
       <w:pPr>
-        <w:pStyle w:val="ParmDef"/>
+        <w:pStyle w:val="Heading3"/>
       </w:pPr>
       <w:r>
         <w:t>SAMPLE (optional; no default)</w:t>
@@ -4277,12 +5474,20 @@
     </w:p>
     <w:p>
       <w:r>
-        <w:t>In the first example, approximately 25% of the cases are selected for the analysis. In the second example a random sample 1000 cases are selected out of 4200 cases. Please refer to SPSS for details on the selection logic.</w:t>
-      </w:r>
-    </w:p>
-    <w:p>
-      <w:pPr>
-        <w:pStyle w:val="ParmDef"/>
+        <w:t xml:space="preserve">In the first example, approximately 25% of the cases are selected for the analysis. In the second example a random </w:t>
+      </w:r>
+      <w:proofErr w:type="gramStart"/>
+      <w:r>
+        <w:t>sample</w:t>
+      </w:r>
+      <w:proofErr w:type="gramEnd"/>
+      <w:r>
+        <w:t xml:space="preserve"> 1000 cases are selected out of 4200 cases. Please refer to SPSS for details on the selection logic.</w:t>
+      </w:r>
+    </w:p>
+    <w:p>
+      <w:pPr>
+        <w:pStyle w:val="Heading3"/>
       </w:pPr>
       <w:r>
         <w:t>SEED (optional; default = RANDOM)</w:t>
@@ -4293,7 +5498,15 @@
         <w:t>This parameter sets the seed for selecting cases using the SAMPLE parameter</w:t>
       </w:r>
       <w:r>
-        <w:t xml:space="preserve"> and also the seed for TAM used in generating the plausible values</w:t>
+        <w:t xml:space="preserve"> </w:t>
+      </w:r>
+      <w:proofErr w:type="gramStart"/>
+      <w:r>
+        <w:t>and also</w:t>
+      </w:r>
+      <w:proofErr w:type="gramEnd"/>
+      <w:r>
+        <w:t xml:space="preserve"> the seed for TAM used in generating the plausible values</w:t>
       </w:r>
       <w:r>
         <w:t xml:space="preserve">. When </w:t>
@@ -4316,7 +5529,11 @@
       </w:pPr>
       <w:r>
         <w:tab/>
-        <w:t>seed = 35432</w:t>
+        <w:t xml:space="preserve">seed = </w:t>
+      </w:r>
+      <w:proofErr w:type="gramStart"/>
+      <w:r>
+        <w:t>35432</w:t>
       </w:r>
       <w:r>
         <w:t xml:space="preserve"> </w:t>
@@ -4324,6 +5541,7 @@
       <w:r>
         <w:t xml:space="preserve"> /</w:t>
       </w:r>
+      <w:proofErr w:type="gramEnd"/>
     </w:p>
     <w:p>
       <w:pPr>
@@ -4335,7 +5553,7 @@
     </w:p>
     <w:p>
       <w:pPr>
-        <w:pStyle w:val="ParmDef"/>
+        <w:pStyle w:val="Heading3"/>
       </w:pPr>
       <w:r>
         <w:t>SCALE</w:t>
@@ -4367,7 +5585,15 @@
         <w:t>. This value is use</w:t>
       </w:r>
       <w:r>
-        <w:t>d as the root of the different score variables created by IAPlus. Only one name</w:t>
+        <w:t xml:space="preserve">d as the root of the different score variables created by </w:t>
+      </w:r>
+      <w:proofErr w:type="spellStart"/>
+      <w:r>
+        <w:t>IAPlus</w:t>
+      </w:r>
+      <w:proofErr w:type="spellEnd"/>
+      <w:r>
+        <w:t>. Only one name</w:t>
       </w:r>
       <w:r>
         <w:t>/word</w:t>
@@ -4436,7 +5662,7 @@
     </w:p>
     <w:p>
       <w:pPr>
-        <w:pStyle w:val="ParmDef"/>
+        <w:pStyle w:val="Heading3"/>
       </w:pPr>
       <w:r>
         <w:t>SCALELBL</w:t>
@@ -4480,7 +5706,15 @@
     </w:p>
     <w:p>
       <w:r>
-        <w:t xml:space="preserve">This specifies the variable label to be used for the different score variables created by IAPlus. It can be up to 96 characters long and should not contain special characters. </w:t>
+        <w:t xml:space="preserve">This specifies the variable label to be used for the different score variables created by </w:t>
+      </w:r>
+      <w:proofErr w:type="spellStart"/>
+      <w:r>
+        <w:t>IAPlus</w:t>
+      </w:r>
+      <w:proofErr w:type="spellEnd"/>
+      <w:r>
+        <w:t xml:space="preserve">. It can be up to 96 characters long and should not contain special characters. </w:t>
       </w:r>
     </w:p>
     <w:p>
@@ -4498,11 +5732,16 @@
       <w:r>
         <w:tab/>
       </w:r>
+      <w:proofErr w:type="spellStart"/>
       <w:r>
         <w:t>s</w:t>
       </w:r>
       <w:r>
-        <w:t xml:space="preserve">calelbl </w:t>
+        <w:t>calelbl</w:t>
+      </w:r>
+      <w:proofErr w:type="spellEnd"/>
+      <w:r>
+        <w:t xml:space="preserve"> </w:t>
       </w:r>
       <w:r>
         <w:tab/>
@@ -4519,7 +5758,7 @@
     </w:p>
     <w:p>
       <w:pPr>
-        <w:pStyle w:val="ParmDef"/>
+        <w:pStyle w:val="Heading3"/>
       </w:pPr>
       <w:r>
         <w:t>ITEMS</w:t>
@@ -4662,7 +5901,7 @@
     </w:p>
     <w:p>
       <w:pPr>
-        <w:pStyle w:val="ParmDef"/>
+        <w:pStyle w:val="Heading3"/>
       </w:pPr>
       <w:r>
         <w:t>IFILE</w:t>
@@ -4700,7 +5939,23 @@
         <w:t xml:space="preserve"> = Y</w:t>
       </w:r>
       <w:r>
-        <w:t xml:space="preserve"> and run the macro !GETIFILE immediately prior to running !IAPlus.</w:t>
+        <w:t xml:space="preserve"> and run the </w:t>
+      </w:r>
+      <w:proofErr w:type="gramStart"/>
+      <w:r>
+        <w:t>macro !GETIFILE</w:t>
+      </w:r>
+      <w:proofErr w:type="gramEnd"/>
+      <w:r>
+        <w:t xml:space="preserve"> immediately prior to running !</w:t>
+      </w:r>
+      <w:proofErr w:type="spellStart"/>
+      <w:r>
+        <w:t>IAPlus</w:t>
+      </w:r>
+      <w:proofErr w:type="spellEnd"/>
+      <w:r>
+        <w:t>.</w:t>
       </w:r>
       <w:r>
         <w:t xml:space="preserve"> </w:t>
@@ -4729,10 +5984,23 @@
         <w:t xml:space="preserve">used in calling </w:t>
       </w:r>
       <w:r>
-        <w:t xml:space="preserve">the macro </w:t>
-      </w:r>
-      <w:r>
-        <w:t xml:space="preserve">!IAPlus </w:t>
+        <w:t xml:space="preserve">the </w:t>
+      </w:r>
+      <w:proofErr w:type="gramStart"/>
+      <w:r>
+        <w:t xml:space="preserve">macro </w:t>
+      </w:r>
+      <w:r>
+        <w:t>!</w:t>
+      </w:r>
+      <w:proofErr w:type="spellStart"/>
+      <w:r>
+        <w:t>IAPlus</w:t>
+      </w:r>
+      <w:proofErr w:type="spellEnd"/>
+      <w:proofErr w:type="gramEnd"/>
+      <w:r>
+        <w:t xml:space="preserve"> </w:t>
       </w:r>
       <w:r>
         <w:t>are ignored</w:t>
@@ -4756,16 +6024,32 @@
         <w:t>IFILE</w:t>
       </w:r>
       <w:r>
-        <w:t xml:space="preserve"> = Y you must have run the !GETI</w:t>
-      </w:r>
-      <w:r>
-        <w:t xml:space="preserve">FILE </w:t>
+        <w:t xml:space="preserve"> = Y you must have run </w:t>
+      </w:r>
+      <w:proofErr w:type="gramStart"/>
+      <w:r>
+        <w:t>the !GETI</w:t>
+      </w:r>
+      <w:r>
+        <w:t>FILE</w:t>
+      </w:r>
+      <w:proofErr w:type="gramEnd"/>
+      <w:r>
+        <w:t xml:space="preserve"> </w:t>
       </w:r>
       <w:r>
         <w:t>macro</w:t>
       </w:r>
       <w:r>
-        <w:t xml:space="preserve"> immediately prior to running !IAPlus.</w:t>
+        <w:t xml:space="preserve"> immediately prior to running !</w:t>
+      </w:r>
+      <w:proofErr w:type="spellStart"/>
+      <w:r>
+        <w:t>IAPlus</w:t>
+      </w:r>
+      <w:proofErr w:type="spellEnd"/>
+      <w:r>
+        <w:t>.</w:t>
       </w:r>
     </w:p>
     <w:p>
@@ -4778,7 +6062,7 @@
     </w:p>
     <w:p>
       <w:pPr>
-        <w:pStyle w:val="ParmDef"/>
+        <w:pStyle w:val="Heading3"/>
       </w:pPr>
       <w:r>
         <w:t>KEYS</w:t>
@@ -4879,11 +6163,32 @@
       <w:r>
         <w:t xml:space="preserve">nly </w:t>
       </w:r>
-      <w:r>
-        <w:t xml:space="preserve">recoding of the missing responses is performed. When </w:t>
-      </w:r>
-      <w:r>
-        <w:t>entered as D, the scoring scheme described with the parameters IsZero to IsFive is implemented</w:t>
+      <w:proofErr w:type="gramStart"/>
+      <w:r>
+        <w:t>recoding</w:t>
+      </w:r>
+      <w:proofErr w:type="gramEnd"/>
+      <w:r>
+        <w:t xml:space="preserve"> of the missing responses is performed. When </w:t>
+      </w:r>
+      <w:r>
+        <w:t xml:space="preserve">entered as D, the scoring scheme described with the parameters </w:t>
+      </w:r>
+      <w:proofErr w:type="spellStart"/>
+      <w:r>
+        <w:t>IsZero</w:t>
+      </w:r>
+      <w:proofErr w:type="spellEnd"/>
+      <w:r>
+        <w:t xml:space="preserve"> to </w:t>
+      </w:r>
+      <w:proofErr w:type="spellStart"/>
+      <w:r>
+        <w:t>IsFive</w:t>
+      </w:r>
+      <w:proofErr w:type="spellEnd"/>
+      <w:r>
+        <w:t xml:space="preserve"> is implemented</w:t>
       </w:r>
       <w:r>
         <w:t xml:space="preserve"> and therefore the</w:t>
@@ -4941,7 +6246,55 @@
       </w:r>
       <w:r>
         <w:tab/>
-        <w:t>X X X 1 3 X 2 X 4 X X 2 3 2 3 4 1 4 X X X X X 1 X 2 /</w:t>
+        <w:t xml:space="preserve">X </w:t>
+      </w:r>
+      <w:proofErr w:type="spellStart"/>
+      <w:r>
+        <w:t>X</w:t>
+      </w:r>
+      <w:proofErr w:type="spellEnd"/>
+      <w:r>
+        <w:t xml:space="preserve"> X 1 3 X 2 X 4 X </w:t>
+      </w:r>
+      <w:proofErr w:type="spellStart"/>
+      <w:r>
+        <w:t>X</w:t>
+      </w:r>
+      <w:proofErr w:type="spellEnd"/>
+      <w:r>
+        <w:t xml:space="preserve"> 2 3 2 3 4 1 4 X </w:t>
+      </w:r>
+      <w:proofErr w:type="spellStart"/>
+      <w:r>
+        <w:t>X</w:t>
+      </w:r>
+      <w:proofErr w:type="spellEnd"/>
+      <w:r>
+        <w:t xml:space="preserve"> </w:t>
+      </w:r>
+      <w:proofErr w:type="spellStart"/>
+      <w:r>
+        <w:t>X</w:t>
+      </w:r>
+      <w:proofErr w:type="spellEnd"/>
+      <w:r>
+        <w:t xml:space="preserve"> </w:t>
+      </w:r>
+      <w:proofErr w:type="spellStart"/>
+      <w:r>
+        <w:t>X</w:t>
+      </w:r>
+      <w:proofErr w:type="spellEnd"/>
+      <w:r>
+        <w:t xml:space="preserve"> </w:t>
+      </w:r>
+      <w:proofErr w:type="spellStart"/>
+      <w:r>
+        <w:t>X</w:t>
+      </w:r>
+      <w:proofErr w:type="spellEnd"/>
+      <w:r>
+        <w:t xml:space="preserve"> 1 X 2 /</w:t>
       </w:r>
     </w:p>
     <w:p>
@@ -4955,7 +6308,15 @@
         <w:t>shows</w:t>
       </w:r>
       <w:r>
-        <w:t xml:space="preserve"> the scoring keys for a set of items that include already scored items, and items that need a key to be applied. When working with all open-ended items, already scored items, or items that do not require a key, such as is usually the case of opinion or attitudinal scales, you can use a series of Xs, or leave </w:t>
+        <w:t xml:space="preserve"> the scoring keys for a set of items that include already scored items, and items that need a key to be applied. When working with all open-ended items, already scored items, or items that do not require a key, such as is usually the case of opinion or attitudinal scales, you can use a series of </w:t>
+      </w:r>
+      <w:proofErr w:type="spellStart"/>
+      <w:r>
+        <w:t>Xs</w:t>
+      </w:r>
+      <w:proofErr w:type="spellEnd"/>
+      <w:r>
+        <w:t xml:space="preserve">, or leave </w:t>
       </w:r>
       <w:r>
         <w:t xml:space="preserve">this parameter </w:t>
@@ -4971,8 +6332,9 @@
     </w:p>
     <w:p>
       <w:pPr>
-        <w:pStyle w:val="ParmDef"/>
-      </w:pPr>
+        <w:pStyle w:val="Heading3"/>
+      </w:pPr>
+      <w:proofErr w:type="spellStart"/>
       <w:r>
         <w:t>I</w:t>
       </w:r>
@@ -4982,9 +6344,11 @@
       <w:r>
         <w:t>ZERO</w:t>
       </w:r>
+      <w:proofErr w:type="spellEnd"/>
       <w:r>
         <w:t>...</w:t>
       </w:r>
+      <w:proofErr w:type="spellStart"/>
       <w:r>
         <w:t>I</w:t>
       </w:r>
@@ -4994,6 +6358,7 @@
       <w:r>
         <w:t>FIVE</w:t>
       </w:r>
+      <w:proofErr w:type="spellEnd"/>
       <w:r>
         <w:t xml:space="preserve"> (optional; </w:t>
       </w:r>
@@ -5096,7 +6461,15 @@
         <w:t xml:space="preserve">, these represent the values that are to be recoded to 0, 1, 2, 3, 4 or 5, respectively. These need to be entered using the logic used within the SPSS RECODE command </w:t>
       </w:r>
       <w:r>
-        <w:t xml:space="preserve">to specify the “old-value” list.  </w:t>
+        <w:t>to specify the “</w:t>
+      </w:r>
+      <w:proofErr w:type="gramStart"/>
+      <w:r>
+        <w:t>old-value</w:t>
+      </w:r>
+      <w:proofErr w:type="gramEnd"/>
+      <w:r>
+        <w:t xml:space="preserve">” list.  </w:t>
       </w:r>
       <w:r>
         <w:t>The recoding is applied uniformly to all items</w:t>
@@ -5119,8 +6492,12 @@
       </w:pPr>
       <w:r>
         <w:tab/>
+      </w:r>
+      <w:proofErr w:type="spellStart"/>
+      <w:r>
         <w:t>IsZero</w:t>
       </w:r>
+      <w:proofErr w:type="spellEnd"/>
       <w:r>
         <w:tab/>
         <w:t>=</w:t>
@@ -5136,8 +6513,12 @@
       </w:pPr>
       <w:r>
         <w:tab/>
+      </w:r>
+      <w:proofErr w:type="spellStart"/>
+      <w:r>
         <w:t>IsOne</w:t>
       </w:r>
+      <w:proofErr w:type="spellEnd"/>
       <w:r>
         <w:tab/>
         <w:t>=</w:t>
@@ -5153,8 +6534,12 @@
       </w:pPr>
       <w:r>
         <w:tab/>
+      </w:r>
+      <w:proofErr w:type="spellStart"/>
+      <w:r>
         <w:t>IsTwo</w:t>
       </w:r>
+      <w:proofErr w:type="spellEnd"/>
       <w:r>
         <w:tab/>
         <w:t>=</w:t>
@@ -5172,12 +6557,20 @@
     </w:p>
     <w:p>
       <w:r>
-        <w:t>In the example above, values of 70 to 79 will be recoded to 0, values of 10 thru 19 recoded to 1, and values of 20 to 29 will be recoded to 2.</w:t>
-      </w:r>
-    </w:p>
-    <w:p>
-      <w:pPr>
-        <w:pStyle w:val="ParmDef"/>
+        <w:t xml:space="preserve">In the example above, values of 70 to 79 will be recoded to 0, values of 10 </w:t>
+      </w:r>
+      <w:proofErr w:type="gramStart"/>
+      <w:r>
+        <w:t>thru</w:t>
+      </w:r>
+      <w:proofErr w:type="gramEnd"/>
+      <w:r>
+        <w:t xml:space="preserve"> 19 recoded to 1, and values of 20 to 29 will be recoded to 2.</w:t>
+      </w:r>
+    </w:p>
+    <w:p>
+      <w:pPr>
+        <w:pStyle w:val="Heading3"/>
       </w:pPr>
       <w:r>
         <w:t>MAXSCRS</w:t>
@@ -5224,11 +6617,15 @@
       <w:r>
         <w:lastRenderedPageBreak/>
         <w:tab/>
+      </w:r>
+      <w:proofErr w:type="spellStart"/>
+      <w:r>
         <w:t>M</w:t>
       </w:r>
       <w:r>
         <w:t>axscrs</w:t>
       </w:r>
+      <w:proofErr w:type="spellEnd"/>
       <w:r>
         <w:tab/>
       </w:r>
@@ -5244,18 +6641,34 @@
     </w:p>
     <w:p>
       <w:r>
-        <w:t>In the example above, there is a combination of 1-, 2- and 3- point items. To verify that the maximum score has been entered and applied correctly, you can check the minimum and maximum values for the ITEMS_p variables shown in the output file</w:t>
+        <w:t xml:space="preserve">In the example above, there is a combination of 1-, 2- and 3- point items. To verify that the maximum score has been entered and applied correctly, you can check the minimum and maximum values for the </w:t>
+      </w:r>
+      <w:proofErr w:type="spellStart"/>
+      <w:r>
+        <w:t>ITEMS_p</w:t>
+      </w:r>
+      <w:proofErr w:type="spellEnd"/>
+      <w:r>
+        <w:t xml:space="preserve"> variables shown in the output file</w:t>
       </w:r>
       <w:r>
         <w:t xml:space="preserve"> (*.SPV)</w:t>
       </w:r>
       <w:r>
-        <w:t xml:space="preserve">. When properly entered and applied, the maximum value should not exceed 1. The minimum value will depend on the lowest possible score for the responses to the item. For example, a Likert scale type item, scored 1 thru 4, will have a minimum p-plus value of 0.25 (or 1/4), and a maximum p-plus of 1.0 (or 4/4), whereas a test item, scored 0 through 2, will have a minimum p-plus value of 0.0 and a maximum of 2. </w:t>
-      </w:r>
-    </w:p>
-    <w:p>
-      <w:pPr>
-        <w:pStyle w:val="ParmDef"/>
+        <w:t xml:space="preserve">. When properly entered and applied, the maximum value should not exceed 1. The minimum value will depend on the lowest possible score for the responses to the item. For example, a Likert scale type item, scored 1 </w:t>
+      </w:r>
+      <w:proofErr w:type="gramStart"/>
+      <w:r>
+        <w:t>thru</w:t>
+      </w:r>
+      <w:proofErr w:type="gramEnd"/>
+      <w:r>
+        <w:t xml:space="preserve"> 4, will have a minimum p-plus value of 0.25 (or 1/4), and a maximum p-plus of 1.0 (or 4/4), whereas a test item, scored 0 through 2, will have a minimum p-plus value of 0.0 and a maximum of 2. </w:t>
+      </w:r>
+    </w:p>
+    <w:p>
+      <w:pPr>
+        <w:pStyle w:val="Heading3"/>
       </w:pPr>
       <w:r>
         <w:t>DOWNCODE</w:t>
@@ -5316,8 +6729,12 @@
       </w:pPr>
       <w:r>
         <w:tab/>
+      </w:r>
+      <w:proofErr w:type="spellStart"/>
+      <w:r>
         <w:t>downcode</w:t>
       </w:r>
+      <w:proofErr w:type="spellEnd"/>
       <w:r>
         <w:tab/>
         <w:t>=</w:t>
@@ -5333,7 +6750,7 @@
     </w:p>
     <w:p>
       <w:pPr>
-        <w:pStyle w:val="ParmDef"/>
+        <w:pStyle w:val="Heading3"/>
       </w:pPr>
       <w:r>
         <w:t>REVERSE</w:t>
@@ -5351,10 +6768,7 @@
         <w:t>;</w:t>
       </w:r>
       <w:r>
-        <w:t xml:space="preserve"> option</w:t>
-      </w:r>
-      <w:r>
-        <w:t>s = Y or N)</w:t>
+        <w:t xml:space="preserve"> options = Y or N)</w:t>
       </w:r>
     </w:p>
     <w:p>
@@ -5380,11 +6794,19 @@
           <w:lang w:val="es-VE"/>
         </w:rPr>
       </w:pPr>
+      <w:proofErr w:type="spellStart"/>
       <w:r>
         <w:rPr>
           <w:lang w:val="es-VE"/>
         </w:rPr>
-        <w:t>Example:</w:t>
+        <w:t>Example</w:t>
+      </w:r>
+      <w:proofErr w:type="spellEnd"/>
+      <w:r>
+        <w:rPr>
+          <w:lang w:val="es-VE"/>
+        </w:rPr>
+        <w:t>:</w:t>
       </w:r>
     </w:p>
     <w:p>
@@ -5429,7 +6851,49 @@
         <w:rPr>
           <w:lang w:val="es-VE"/>
         </w:rPr>
-        <w:t>Y Y Y Y Y N</w:t>
+        <w:t xml:space="preserve">Y </w:t>
+      </w:r>
+      <w:proofErr w:type="spellStart"/>
+      <w:r>
+        <w:rPr>
+          <w:lang w:val="es-VE"/>
+        </w:rPr>
+        <w:t>Y</w:t>
+      </w:r>
+      <w:proofErr w:type="spellEnd"/>
+      <w:r>
+        <w:rPr>
+          <w:lang w:val="es-VE"/>
+        </w:rPr>
+        <w:t xml:space="preserve"> Y </w:t>
+      </w:r>
+      <w:proofErr w:type="spellStart"/>
+      <w:r>
+        <w:rPr>
+          <w:lang w:val="es-VE"/>
+        </w:rPr>
+        <w:t>Y</w:t>
+      </w:r>
+      <w:proofErr w:type="spellEnd"/>
+      <w:r>
+        <w:rPr>
+          <w:lang w:val="es-VE"/>
+        </w:rPr>
+        <w:t xml:space="preserve"> </w:t>
+      </w:r>
+      <w:proofErr w:type="spellStart"/>
+      <w:r>
+        <w:rPr>
+          <w:lang w:val="es-VE"/>
+        </w:rPr>
+        <w:t>Y</w:t>
+      </w:r>
+      <w:proofErr w:type="spellEnd"/>
+      <w:r>
+        <w:rPr>
+          <w:lang w:val="es-VE"/>
+        </w:rPr>
+        <w:t xml:space="preserve"> N</w:t>
       </w:r>
       <w:r>
         <w:rPr>
@@ -5457,7 +6921,7 @@
     </w:p>
     <w:p>
       <w:pPr>
-        <w:pStyle w:val="ParmDef"/>
+        <w:pStyle w:val="Heading3"/>
       </w:pPr>
       <w:r>
         <w:t>MINRSCORE (optional; default = 1)</w:t>
@@ -5482,8 +6946,12 @@
       </w:pPr>
       <w:r>
         <w:tab/>
+      </w:r>
+      <w:proofErr w:type="spellStart"/>
+      <w:r>
         <w:t>minrscore</w:t>
       </w:r>
+      <w:proofErr w:type="spellEnd"/>
       <w:r>
         <w:tab/>
         <w:t>=</w:t>
@@ -5504,7 +6972,7 @@
     </w:p>
     <w:p>
       <w:pPr>
-        <w:pStyle w:val="ParmDef"/>
+        <w:pStyle w:val="Heading3"/>
       </w:pPr>
       <w:r>
         <w:lastRenderedPageBreak/>
@@ -5561,7 +7029,15 @@
         <w:t xml:space="preserve"> possible</w:t>
       </w:r>
       <w:r>
-        <w:t xml:space="preserve"> responses, except those coded as not-administered.</w:t>
+        <w:t xml:space="preserve"> responses, except those coded as </w:t>
+      </w:r>
+      <w:proofErr w:type="gramStart"/>
+      <w:r>
+        <w:t>not-administered</w:t>
+      </w:r>
+      <w:proofErr w:type="gramEnd"/>
+      <w:r>
+        <w:t>.</w:t>
       </w:r>
     </w:p>
     <w:p>
@@ -5576,12 +7052,14 @@
       <w:r>
         <w:tab/>
       </w:r>
+      <w:proofErr w:type="spellStart"/>
       <w:r>
         <w:t>a</w:t>
       </w:r>
       <w:r>
         <w:t>tleast</w:t>
       </w:r>
+      <w:proofErr w:type="spellEnd"/>
       <w:r>
         <w:tab/>
         <w:t>=</w:t>
@@ -5610,12 +7088,20 @@
     </w:p>
     <w:p>
       <w:r>
-        <w:t>Note that the selection of cases based on the ATLEAST parameter is done AFTER all recoding of the responses is done to the items using the parameters described in this section.</w:t>
-      </w:r>
-    </w:p>
-    <w:p>
-      <w:pPr>
-        <w:pStyle w:val="ParmDef"/>
+        <w:t xml:space="preserve">Note that the selection of cases based on the ATLEAST parameter is done AFTER all </w:t>
+      </w:r>
+      <w:proofErr w:type="gramStart"/>
+      <w:r>
+        <w:t>recoding</w:t>
+      </w:r>
+      <w:proofErr w:type="gramEnd"/>
+      <w:r>
+        <w:t xml:space="preserve"> of the responses is done to the items using the parameters described in this section.</w:t>
+      </w:r>
+    </w:p>
+    <w:p>
+      <w:pPr>
+        <w:pStyle w:val="Heading3"/>
       </w:pPr>
       <w:r>
         <w:t>OMIT</w:t>
@@ -5692,8 +7178,12 @@
       </w:pPr>
       <w:r>
         <w:tab/>
+      </w:r>
+      <w:proofErr w:type="spellStart"/>
+      <w:r>
         <w:t>othermis</w:t>
       </w:r>
+      <w:proofErr w:type="spellEnd"/>
       <w:r>
         <w:tab/>
         <w:t>=</w:t>
@@ -5713,8 +7203,12 @@
       </w:pPr>
       <w:r>
         <w:tab/>
+      </w:r>
+      <w:proofErr w:type="spellStart"/>
+      <w:r>
         <w:t>notreach</w:t>
       </w:r>
+      <w:proofErr w:type="spellEnd"/>
       <w:r>
         <w:tab/>
         <w:t>=</w:t>
@@ -5735,10 +7229,13 @@
       <w:r>
         <w:t>, 7 and 97 other missing responses (could be, for example, double responses to multiple choice questions), and 6 and 96 responses to items that were not reached.</w:t>
       </w:r>
-    </w:p>
-    <w:p>
-      <w:pPr>
-        <w:pStyle w:val="ParmDef"/>
+      <w:r>
+        <w:t xml:space="preserve"> When specifying negative values, these need to be enclosed in quotes.</w:t>
+      </w:r>
+    </w:p>
+    <w:p>
+      <w:pPr>
+        <w:pStyle w:val="Heading3"/>
       </w:pPr>
       <w:r>
         <w:t>OMITAS</w:t>
@@ -5781,10 +7278,7 @@
         <w:t xml:space="preserve">NOTREACHAS (optional; </w:t>
       </w:r>
       <w:r>
-        <w:t>default</w:t>
-      </w:r>
-      <w:r>
-        <w:t xml:space="preserve"> = SYSM</w:t>
+        <w:t>default = SYSM</w:t>
       </w:r>
       <w:r>
         <w:t>I</w:t>
@@ -5815,18 +7309,10 @@
       </w:r>
       <w:r>
         <w:br/>
-      </w:r>
-      <w:r>
-        <w:t xml:space="preserve">OTHERMISAS </w:t>
-      </w:r>
-      <w:r>
-        <w:t xml:space="preserve">(optional; </w:t>
-      </w:r>
-      <w:r>
-        <w:t>default</w:t>
-      </w:r>
-      <w:r>
-        <w:t xml:space="preserve"> = SYSM</w:t>
+        <w:t xml:space="preserve">OTHERMISAS (optional; </w:t>
+      </w:r>
+      <w:r>
+        <w:t>default = SYSM</w:t>
       </w:r>
       <w:r>
         <w:t>I</w:t>
@@ -5871,10 +7357,39 @@
         <w:pStyle w:val="SPSSsyntax"/>
       </w:pPr>
       <w:r>
+        <w:tab/>
+      </w:r>
+      <w:proofErr w:type="spellStart"/>
+      <w:r>
+        <w:t>omitas</w:t>
+      </w:r>
+      <w:proofErr w:type="spellEnd"/>
+      <w:r>
+        <w:tab/>
+        <w:t>=</w:t>
+      </w:r>
+      <w:r>
+        <w:tab/>
+        <w:t>0</w:t>
+      </w:r>
+      <w:r>
+        <w:tab/>
+        <w:t>/</w:t>
+      </w:r>
+    </w:p>
+    <w:p>
+      <w:pPr>
+        <w:pStyle w:val="SPSSsyntax"/>
+      </w:pPr>
+      <w:r>
         <w:lastRenderedPageBreak/>
         <w:tab/>
-        <w:t>omitas</w:t>
-      </w:r>
+      </w:r>
+      <w:proofErr w:type="spellStart"/>
+      <w:r>
+        <w:t>othermisas</w:t>
+      </w:r>
+      <w:proofErr w:type="spellEnd"/>
       <w:r>
         <w:tab/>
         <w:t>=</w:t>
@@ -5894,28 +7409,77 @@
       </w:pPr>
       <w:r>
         <w:tab/>
-        <w:t>othermisas</w:t>
-      </w:r>
+      </w:r>
+      <w:proofErr w:type="spellStart"/>
+      <w:r>
+        <w:t>notreachas</w:t>
+      </w:r>
+      <w:proofErr w:type="spellEnd"/>
       <w:r>
         <w:tab/>
         <w:t>=</w:t>
       </w:r>
       <w:r>
         <w:tab/>
-        <w:t>0</w:t>
-      </w:r>
+      </w:r>
+      <w:proofErr w:type="spellStart"/>
+      <w:r>
+        <w:t>sysmis</w:t>
+      </w:r>
+      <w:proofErr w:type="spellEnd"/>
       <w:r>
         <w:tab/>
         <w:t>/</w:t>
       </w:r>
     </w:p>
     <w:p>
+      <w:r>
+        <w:t xml:space="preserve">In the example above, omitted and other missing responses are recoded to 0, and not reached responses are coded as </w:t>
+      </w:r>
+      <w:r>
+        <w:t>system missing,</w:t>
+      </w:r>
+      <w:r>
+        <w:t xml:space="preserve"> and therefore excluded from the analysis. </w:t>
+      </w:r>
+    </w:p>
+    <w:p>
+      <w:pPr>
+        <w:pStyle w:val="Heading3"/>
+      </w:pPr>
+      <w:r>
+        <w:t>NOTADMIN</w:t>
+      </w:r>
+      <w:r>
+        <w:t xml:space="preserve"> (optional; </w:t>
+      </w:r>
+      <w:r>
+        <w:t>no default)</w:t>
+      </w:r>
+    </w:p>
+    <w:p>
+      <w:r>
+        <w:t>The value in the response data that is used to identify responses to items that were not administered. By default, responses coded as SYSMIS are treated as not administered and excluded from the analysis.</w:t>
+      </w:r>
+      <w:r>
+        <w:t xml:space="preserve"> If you want to add additional </w:t>
+      </w:r>
+      <w:r>
+        <w:t>code to be treated as not administered, you should include SYSMIS as one of them.</w:t>
+      </w:r>
+    </w:p>
+    <w:p>
+      <w:r>
+        <w:t>Example:</w:t>
+      </w:r>
+    </w:p>
+    <w:p>
       <w:pPr>
         <w:pStyle w:val="SPSSsyntax"/>
       </w:pPr>
       <w:r>
         <w:tab/>
-        <w:t>notreachas</w:t>
+        <w:t>Notadmin</w:t>
       </w:r>
       <w:r>
         <w:tab/>
@@ -5923,7 +7487,7 @@
       </w:r>
       <w:r>
         <w:tab/>
-        <w:t>sysmis</w:t>
+        <w:t>8 98</w:t>
       </w:r>
       <w:r>
         <w:tab/>
@@ -5932,38 +7496,57 @@
     </w:p>
     <w:p>
       <w:r>
-        <w:t xml:space="preserve">In the example above, omitted and other missing responses are recoded to 0, and not reached responses are coded as </w:t>
-      </w:r>
-      <w:r>
-        <w:t>system missing,</w:t>
-      </w:r>
-      <w:r>
-        <w:t xml:space="preserve"> and therefore excluded from the analysis. </w:t>
-      </w:r>
-    </w:p>
-    <w:p>
-      <w:pPr>
-        <w:pStyle w:val="ParmDef"/>
-      </w:pPr>
-      <w:r>
-        <w:t>NOTADMIN</w:t>
-      </w:r>
-      <w:r>
-        <w:t xml:space="preserve"> (optional; </w:t>
-      </w:r>
-      <w:r>
-        <w:t>no default)</w:t>
-      </w:r>
-    </w:p>
-    <w:p>
-      <w:r>
-        <w:t>The value in the response data that is used to identify responses to items that were not administered. By default, responses coded as SYSMIS are treated as not administered and excluded from the analysis.</w:t>
-      </w:r>
-      <w:r>
-        <w:t xml:space="preserve"> If you want to add additional </w:t>
-      </w:r>
-      <w:r>
-        <w:t>code to be treated as not administered, you should include SYSMIS as one of them.</w:t>
+        <w:t>In the example above, value 8 and 98 are used to represent responses to the items that were not administered.</w:t>
+      </w:r>
+    </w:p>
+    <w:p>
+      <w:pPr>
+        <w:pStyle w:val="Heading2"/>
+      </w:pPr>
+      <w:r>
+        <w:t>Group</w:t>
+      </w:r>
+      <w:r>
+        <w:t>ing</w:t>
+      </w:r>
+      <w:r>
+        <w:t xml:space="preserve"> and Reporting</w:t>
+      </w:r>
+      <w:r>
+        <w:t xml:space="preserve"> </w:t>
+      </w:r>
+    </w:p>
+    <w:p>
+      <w:pPr>
+        <w:pStyle w:val="Heading3"/>
+      </w:pPr>
+      <w:r>
+        <w:t>USESUMSCR (optional; default = N; options = Y or N)</w:t>
+      </w:r>
+    </w:p>
+    <w:p>
+      <w:r>
+        <w:t>Whether to use the sum score ([SCALE]_</w:t>
+      </w:r>
+      <w:proofErr w:type="spellStart"/>
+      <w:r>
+        <w:t>sumscr</w:t>
+      </w:r>
+      <w:proofErr w:type="spellEnd"/>
+      <w:r>
+        <w:t xml:space="preserve">) as </w:t>
+      </w:r>
+      <w:r>
+        <w:t xml:space="preserve">one of the </w:t>
+      </w:r>
+      <w:r>
+        <w:t>criterion variable</w:t>
+      </w:r>
+      <w:r>
+        <w:t>s</w:t>
+      </w:r>
+      <w:r>
+        <w:t xml:space="preserve"> in the reporting statistics.</w:t>
       </w:r>
     </w:p>
     <w:p>
@@ -5977,15 +7560,19 @@
       </w:pPr>
       <w:r>
         <w:tab/>
-        <w:t>Notadmin</w:t>
-      </w:r>
+      </w:r>
+      <w:proofErr w:type="spellStart"/>
+      <w:r>
+        <w:t>usesumscr</w:t>
+      </w:r>
+      <w:proofErr w:type="spellEnd"/>
       <w:r>
         <w:tab/>
         <w:t>=</w:t>
       </w:r>
       <w:r>
         <w:tab/>
-        <w:t>8 98</w:t>
+        <w:t>N</w:t>
       </w:r>
       <w:r>
         <w:tab/>
@@ -5993,145 +7580,94 @@
       </w:r>
     </w:p>
     <w:p>
-      <w:r>
-        <w:t>In the example above, value 8 and 98 are used to represent responses to the items that were not administered.</w:t>
-      </w:r>
-    </w:p>
-    <w:p>
-      <w:pPr>
-        <w:pStyle w:val="Heading2"/>
-      </w:pPr>
-      <w:r>
-        <w:t>Group</w:t>
-      </w:r>
-      <w:r>
-        <w:t>ing</w:t>
-      </w:r>
-      <w:r>
-        <w:t xml:space="preserve"> and Reporting</w:t>
-      </w:r>
+      <w:pPr>
+        <w:pStyle w:val="Heading3"/>
+      </w:pPr>
+      <w:r>
+        <w:t>CLASSVARS</w:t>
+      </w:r>
+      <w:r>
+        <w:t xml:space="preserve"> (optional; no default; options = any variable(s) in the INFILE)</w:t>
+      </w:r>
+    </w:p>
+    <w:p>
+      <w:r>
+        <w:t xml:space="preserve">A single variable, or a list, that will be used to report item statistics calculated with </w:t>
+      </w:r>
+      <w:proofErr w:type="spellStart"/>
+      <w:r>
+        <w:t>IAPlus</w:t>
+      </w:r>
+      <w:proofErr w:type="spellEnd"/>
+      <w:r>
+        <w:t xml:space="preserve">. When multiple CLASSVARS are specified, the </w:t>
+      </w:r>
+      <w:r>
+        <w:t xml:space="preserve">item </w:t>
+      </w:r>
+      <w:r>
+        <w:t>statistics are computed for each of the possible groups available in the data crossing the values of the CLASSVARS</w:t>
+      </w:r>
+      <w:r>
+        <w:t>, in combination with each of the BYVARS, if any are provided</w:t>
+      </w:r>
+      <w:r>
+        <w:t>.</w:t>
+      </w:r>
+    </w:p>
+    <w:p>
+      <w:r>
+        <w:t>Example:</w:t>
+      </w:r>
+    </w:p>
+    <w:p>
+      <w:pPr>
+        <w:pStyle w:val="SPSSsyntax"/>
+      </w:pPr>
+      <w:r>
+        <w:tab/>
+      </w:r>
+      <w:proofErr w:type="spellStart"/>
+      <w:r>
+        <w:t>c</w:t>
+      </w:r>
+      <w:r>
+        <w:t>lassvars</w:t>
+      </w:r>
+      <w:proofErr w:type="spellEnd"/>
+      <w:r>
+        <w:tab/>
+        <w:t>=</w:t>
+      </w:r>
+      <w:r>
+        <w:tab/>
+      </w:r>
+      <w:proofErr w:type="spellStart"/>
+      <w:r>
+        <w:t>idcntry</w:t>
+      </w:r>
+      <w:proofErr w:type="spellEnd"/>
       <w:r>
         <w:t xml:space="preserve"> </w:t>
       </w:r>
-    </w:p>
-    <w:p>
-      <w:pPr>
-        <w:pStyle w:val="ParmDef"/>
-      </w:pPr>
-      <w:r>
-        <w:t>USESUMSCR (optional; default = N; options = Y or N)</w:t>
-      </w:r>
-    </w:p>
-    <w:p>
-      <w:r>
-        <w:t xml:space="preserve">Whether to use the sum score ([SCALE]_sumscr) as </w:t>
-      </w:r>
-      <w:r>
-        <w:t xml:space="preserve">one of the </w:t>
-      </w:r>
-      <w:r>
-        <w:t>criterion variable</w:t>
-      </w:r>
-      <w:r>
-        <w:t>s</w:t>
-      </w:r>
-      <w:r>
-        <w:t xml:space="preserve"> in the reporting statistics.</w:t>
-      </w:r>
-    </w:p>
-    <w:p>
-      <w:r>
-        <w:t>Example:</w:t>
-      </w:r>
-    </w:p>
-    <w:p>
-      <w:pPr>
-        <w:pStyle w:val="SPSSsyntax"/>
-      </w:pPr>
-      <w:r>
-        <w:tab/>
-        <w:t>usesumscr</w:t>
-      </w:r>
-      <w:r>
-        <w:tab/>
-        <w:t>=</w:t>
-      </w:r>
-      <w:r>
-        <w:tab/>
-        <w:t>N</w:t>
-      </w:r>
+      <w:proofErr w:type="spellStart"/>
+      <w:r>
+        <w:t>itlang</w:t>
+      </w:r>
+      <w:proofErr w:type="spellEnd"/>
       <w:r>
         <w:tab/>
         <w:t>/</w:t>
       </w:r>
     </w:p>
     <w:p>
-      <w:pPr>
-        <w:pStyle w:val="ParmDef"/>
-      </w:pPr>
-      <w:r>
-        <w:t>CLASSVARS</w:t>
-      </w:r>
-      <w:r>
-        <w:t xml:space="preserve"> (optional; no default; options = any variable(s) in the INFILE)</w:t>
-      </w:r>
-    </w:p>
-    <w:p>
-      <w:r>
-        <w:t xml:space="preserve">A single variable, or a list, that will be used to report item statistics calculated with IAPlus. When multiple CLASSVARS are specified, the </w:t>
-      </w:r>
-      <w:r>
-        <w:t xml:space="preserve">item </w:t>
-      </w:r>
-      <w:r>
-        <w:t>statistics are computed for each of the possible groups available in the data crossing the values of the CLASSVARS</w:t>
-      </w:r>
-      <w:r>
-        <w:t>, in combination with each of the BYVARS, if any are provided</w:t>
-      </w:r>
-      <w:r>
-        <w:t>.</w:t>
-      </w:r>
-    </w:p>
-    <w:p>
-      <w:r>
-        <w:t>Example:</w:t>
-      </w:r>
-    </w:p>
-    <w:p>
-      <w:pPr>
-        <w:pStyle w:val="SPSSsyntax"/>
-      </w:pPr>
-      <w:r>
-        <w:tab/>
-      </w:r>
-      <w:r>
-        <w:t>c</w:t>
-      </w:r>
-      <w:r>
-        <w:t>lassvars</w:t>
-      </w:r>
-      <w:r>
-        <w:tab/>
-        <w:t>=</w:t>
-      </w:r>
-      <w:r>
-        <w:tab/>
-        <w:t>idcntry itlang</w:t>
-      </w:r>
-      <w:r>
-        <w:tab/>
-        <w:t>/</w:t>
-      </w:r>
-    </w:p>
-    <w:p>
       <w:r>
         <w:t xml:space="preserve">In the example above the analysis will be done for each combination of the values in the variable IDCNTRY and ITLANG.  </w:t>
       </w:r>
     </w:p>
     <w:p>
       <w:pPr>
-        <w:pStyle w:val="ParmDef"/>
+        <w:pStyle w:val="Heading3"/>
       </w:pPr>
       <w:r>
         <w:lastRenderedPageBreak/>
@@ -6149,7 +7685,15 @@
     </w:p>
     <w:p>
       <w:r>
-        <w:t>A single variable, or a list, that will be used to report item statistics calculated with IAPlus. When multiple BYVARS are specified, each of them is treated separately from each other and results are not crossed between them. The BYVARS will also be used to create graphics where statistics between groups can be compared, and therefore are also referred to in this documentation as comparison vari</w:t>
+        <w:t xml:space="preserve">A single variable, or a list, that will be used to report item statistics calculated with </w:t>
+      </w:r>
+      <w:proofErr w:type="spellStart"/>
+      <w:r>
+        <w:t>IAPlus</w:t>
+      </w:r>
+      <w:proofErr w:type="spellEnd"/>
+      <w:r>
+        <w:t>. When multiple BYVARS are specified, each of them is treated separately from each other and results are not crossed between them. The BYVARS will also be used to create graphics where statistics between groups can be compared, and therefore are also referred to in this documentation as comparison vari</w:t>
       </w:r>
       <w:r>
         <w:t>a</w:t>
@@ -6169,16 +7713,32 @@
       </w:pPr>
       <w:r>
         <w:tab/>
+      </w:r>
+      <w:proofErr w:type="spellStart"/>
+      <w:r>
         <w:t>classvars</w:t>
       </w:r>
+      <w:proofErr w:type="spellEnd"/>
       <w:r>
         <w:tab/>
         <w:t>=</w:t>
       </w:r>
       <w:r>
         <w:tab/>
-        <w:t>idcntry itlang</w:t>
-      </w:r>
+      </w:r>
+      <w:proofErr w:type="spellStart"/>
+      <w:r>
+        <w:t>idcntry</w:t>
+      </w:r>
+      <w:proofErr w:type="spellEnd"/>
+      <w:r>
+        <w:t xml:space="preserve"> </w:t>
+      </w:r>
+      <w:proofErr w:type="spellStart"/>
+      <w:r>
+        <w:t>itlang</w:t>
+      </w:r>
+      <w:proofErr w:type="spellEnd"/>
       <w:r>
         <w:tab/>
         <w:t>/</w:t>
@@ -6190,16 +7750,32 @@
       </w:pPr>
       <w:r>
         <w:tab/>
+      </w:r>
+      <w:proofErr w:type="spellStart"/>
+      <w:r>
         <w:t>byvars</w:t>
       </w:r>
+      <w:proofErr w:type="spellEnd"/>
       <w:r>
         <w:tab/>
         <w:t>=</w:t>
       </w:r>
       <w:r>
         <w:tab/>
-        <w:t>itsex itbook</w:t>
-      </w:r>
+      </w:r>
+      <w:proofErr w:type="spellStart"/>
+      <w:r>
+        <w:t>itsex</w:t>
+      </w:r>
+      <w:proofErr w:type="spellEnd"/>
+      <w:r>
+        <w:t xml:space="preserve"> </w:t>
+      </w:r>
+      <w:proofErr w:type="spellStart"/>
+      <w:r>
+        <w:t>itbook</w:t>
+      </w:r>
+      <w:proofErr w:type="spellEnd"/>
       <w:r>
         <w:tab/>
         <w:t>/</w:t>
@@ -6207,7 +7783,15 @@
     </w:p>
     <w:p>
       <w:r>
-        <w:t>In the example above the item statistics will be compute broken down by the variable ITSEX, and the variable ITBOOK. If this is used in combination with CLASSVARS = IDCNTRY ITLANG, two sets of results will be created: one for each category combination created by the variables IDCNTRY * ITLANG * ITSEX</w:t>
+        <w:t xml:space="preserve">In the example above the item statistics will be </w:t>
+      </w:r>
+      <w:proofErr w:type="gramStart"/>
+      <w:r>
+        <w:t>compute</w:t>
+      </w:r>
+      <w:proofErr w:type="gramEnd"/>
+      <w:r>
+        <w:t xml:space="preserve"> broken down by the variable ITSEX, and the variable ITBOOK. If this is used in combination with CLASSVARS = IDCNTRY ITLANG, two sets of results will be created: one for each category combination created by the variables IDCNTRY * ITLANG * ITSEX</w:t>
       </w:r>
       <w:r>
         <w:t xml:space="preserve"> </w:t>
@@ -6235,16 +7819,15 @@
     </w:p>
     <w:p>
       <w:pPr>
-        <w:pStyle w:val="ParmDef"/>
-      </w:pPr>
+        <w:pStyle w:val="Heading3"/>
+      </w:pPr>
+      <w:proofErr w:type="spellStart"/>
       <w:r>
         <w:t>NULLByVar</w:t>
       </w:r>
-      <w:r>
-        <w:t xml:space="preserve"> (optional; default = N; option</w:t>
-      </w:r>
-      <w:r>
-        <w:t>s = Y or N)</w:t>
+      <w:proofErr w:type="spellEnd"/>
+      <w:r>
+        <w:t xml:space="preserve"> (optional; default = N; options = Y or N)</w:t>
       </w:r>
     </w:p>
     <w:p>
@@ -6275,16 +7858,32 @@
       </w:pPr>
       <w:r>
         <w:tab/>
+      </w:r>
+      <w:proofErr w:type="spellStart"/>
+      <w:r>
         <w:t>classvars</w:t>
       </w:r>
+      <w:proofErr w:type="spellEnd"/>
       <w:r>
         <w:tab/>
         <w:t>=</w:t>
       </w:r>
       <w:r>
         <w:tab/>
-        <w:t>idcntry itlang</w:t>
-      </w:r>
+      </w:r>
+      <w:proofErr w:type="spellStart"/>
+      <w:r>
+        <w:t>idcntry</w:t>
+      </w:r>
+      <w:proofErr w:type="spellEnd"/>
+      <w:r>
+        <w:t xml:space="preserve"> </w:t>
+      </w:r>
+      <w:proofErr w:type="spellStart"/>
+      <w:r>
+        <w:t>itlang</w:t>
+      </w:r>
+      <w:proofErr w:type="spellEnd"/>
       <w:r>
         <w:tab/>
         <w:t>/</w:t>
@@ -6296,16 +7895,32 @@
       </w:pPr>
       <w:r>
         <w:tab/>
+      </w:r>
+      <w:proofErr w:type="spellStart"/>
+      <w:r>
         <w:t>byvars</w:t>
       </w:r>
+      <w:proofErr w:type="spellEnd"/>
       <w:r>
         <w:tab/>
         <w:t>=</w:t>
       </w:r>
       <w:r>
         <w:tab/>
-        <w:t>itsex itbook</w:t>
-      </w:r>
+      </w:r>
+      <w:proofErr w:type="spellStart"/>
+      <w:r>
+        <w:t>itsex</w:t>
+      </w:r>
+      <w:proofErr w:type="spellEnd"/>
+      <w:r>
+        <w:t xml:space="preserve"> </w:t>
+      </w:r>
+      <w:proofErr w:type="spellStart"/>
+      <w:r>
+        <w:t>itbook</w:t>
+      </w:r>
+      <w:proofErr w:type="spellEnd"/>
       <w:r>
         <w:tab/>
         <w:t>/</w:t>
@@ -6317,8 +7932,12 @@
       </w:pPr>
       <w:r>
         <w:tab/>
+      </w:r>
+      <w:proofErr w:type="spellStart"/>
+      <w:r>
         <w:t>Nullbyvar</w:t>
       </w:r>
+      <w:proofErr w:type="spellEnd"/>
       <w:r>
         <w:tab/>
         <w:t>=</w:t>
@@ -6339,7 +7958,7 @@
     </w:p>
     <w:p>
       <w:pPr>
-        <w:pStyle w:val="ParmDef"/>
+        <w:pStyle w:val="Heading3"/>
       </w:pPr>
       <w:r>
         <w:t xml:space="preserve">DOTABLES (optional; default = Y; options = Y or N) </w:t>
@@ -6359,7 +7978,15 @@
         <w:t xml:space="preserve">item </w:t>
       </w:r>
       <w:r>
-        <w:t>statistics computed. In addition to calculating a series of item statistics, IAPlus also provide</w:t>
+        <w:t xml:space="preserve">statistics computed. In addition to calculating a series of item statistics, </w:t>
+      </w:r>
+      <w:proofErr w:type="spellStart"/>
+      <w:r>
+        <w:t>IAPlus</w:t>
+      </w:r>
+      <w:proofErr w:type="spellEnd"/>
+      <w:r>
+        <w:t xml:space="preserve"> also provide</w:t>
       </w:r>
       <w:r>
         <w:t>s</w:t>
@@ -6384,42 +8011,98 @@
         <w:pStyle w:val="SPSSsyntax"/>
       </w:pPr>
       <w:r>
+        <w:tab/>
+      </w:r>
+      <w:proofErr w:type="spellStart"/>
+      <w:r>
+        <w:t>dotables</w:t>
+      </w:r>
+      <w:proofErr w:type="spellEnd"/>
+      <w:r>
+        <w:t xml:space="preserve"> = Y /</w:t>
+      </w:r>
+      <w:r>
+        <w:t xml:space="preserve"> </w:t>
+      </w:r>
+    </w:p>
+    <w:p>
+      <w:r>
         <w:lastRenderedPageBreak/>
-        <w:tab/>
-        <w:t>dotables = Y /</w:t>
+        <w:t>The tables created using this command are created using CTABLES. This is sometimes an optional module in SPSS. If CTABLES is not installed, the program will run and calculate the statistics correctly, but will omit these tables and issue a warning.</w:t>
+      </w:r>
+    </w:p>
+    <w:p>
+      <w:pPr>
+        <w:pStyle w:val="Heading3"/>
+      </w:pPr>
+      <w:r>
+        <w:t xml:space="preserve">DOGRAPHS (optional; default = Y; options = Y or N) </w:t>
+      </w:r>
+    </w:p>
+    <w:p>
+      <w:r>
+        <w:t xml:space="preserve">This parameter </w:t>
+      </w:r>
+      <w:r>
+        <w:t xml:space="preserve">can be used to suppress </w:t>
+      </w:r>
+      <w:r>
+        <w:t>the graphs presenting the item statistics computed.</w:t>
+      </w:r>
+    </w:p>
+    <w:p>
+      <w:r>
+        <w:t>Example:</w:t>
+      </w:r>
+    </w:p>
+    <w:p>
+      <w:pPr>
+        <w:pStyle w:val="SPSSsyntax"/>
+      </w:pPr>
+      <w:r>
+        <w:tab/>
+      </w:r>
+      <w:proofErr w:type="spellStart"/>
+      <w:r>
+        <w:t>do</w:t>
+      </w:r>
+      <w:r>
+        <w:t>graphs</w:t>
+      </w:r>
+      <w:proofErr w:type="spellEnd"/>
+      <w:r>
+        <w:t xml:space="preserve"> = Y /</w:t>
       </w:r>
       <w:r>
         <w:t xml:space="preserve"> </w:t>
       </w:r>
     </w:p>
     <w:p>
-      <w:r>
-        <w:t>The tables created using this command are created using CTABLES. This is sometimes an optional module in SPSS. If CTABLES is not installed, the program will run and calculate the statistics correctly, but will omit these tables and issue a warning.</w:t>
-      </w:r>
-    </w:p>
-    <w:p>
-      <w:pPr>
-        <w:pStyle w:val="ParmDef"/>
-      </w:pPr>
-      <w:r>
-        <w:t>DO</w:t>
-      </w:r>
-      <w:r>
-        <w:t>GRAPHS</w:t>
-      </w:r>
-      <w:r>
-        <w:t xml:space="preserve"> (optional; default = Y; options = Y or N) </w:t>
-      </w:r>
-    </w:p>
-    <w:p>
-      <w:r>
-        <w:t xml:space="preserve">This parameter </w:t>
-      </w:r>
-      <w:r>
-        <w:t xml:space="preserve">can be used to suppress </w:t>
-      </w:r>
-      <w:r>
-        <w:t>the graphs presenting the item statistics computed.</w:t>
+      <w:pPr>
+        <w:pStyle w:val="Heading3"/>
+      </w:pPr>
+      <w:r>
+        <w:t>SHOWMN (optional; default = N; options = Y or N)</w:t>
+      </w:r>
+    </w:p>
+    <w:p>
+      <w:r>
+        <w:t xml:space="preserve">This parameter displays </w:t>
+      </w:r>
+      <w:r>
+        <w:t xml:space="preserve">the </w:t>
+      </w:r>
+      <w:r>
+        <w:t xml:space="preserve">average on the </w:t>
+      </w:r>
+      <w:r>
+        <w:t xml:space="preserve">CRITVAR for each response option. </w:t>
+      </w:r>
+      <w:r>
+        <w:t>This can be used when almanac style output is desired wh</w:t>
+      </w:r>
+      <w:r>
+        <w:t xml:space="preserve">ere you present in the tables proportion choosing each response option and average on the criterion variable. </w:t>
       </w:r>
     </w:p>
     <w:p>
@@ -6433,44 +8116,93 @@
       </w:pPr>
       <w:r>
         <w:tab/>
-        <w:t>do</w:t>
-      </w:r>
-      <w:r>
-        <w:t>graphs</w:t>
-      </w:r>
-      <w:r>
-        <w:t xml:space="preserve"> = Y /</w:t>
+      </w:r>
+      <w:proofErr w:type="spellStart"/>
+      <w:r>
+        <w:t>showmn</w:t>
+      </w:r>
+      <w:proofErr w:type="spellEnd"/>
+      <w:r>
+        <w:t xml:space="preserve"> = Y</w:t>
+      </w:r>
+      <w:r>
+        <w:tab/>
+        <w:t>/</w:t>
+      </w:r>
+    </w:p>
+    <w:p>
+      <w:pPr>
+        <w:pStyle w:val="Heading2"/>
+      </w:pPr>
+      <w:r>
+        <w:t>Supplementary Variables</w:t>
+      </w:r>
+    </w:p>
+    <w:p>
+      <w:pPr>
+        <w:pStyle w:val="Heading3"/>
+      </w:pPr>
+      <w:r>
+        <w:t>IDVARS</w:t>
       </w:r>
       <w:r>
         <w:t xml:space="preserve"> </w:t>
       </w:r>
-    </w:p>
-    <w:p>
-      <w:pPr>
-        <w:pStyle w:val="ParmDef"/>
-      </w:pPr>
-      <w:r>
-        <w:t>SHOWMN (optional; default = N; options = Y or N)</w:t>
-      </w:r>
-    </w:p>
-    <w:p>
-      <w:r>
-        <w:t xml:space="preserve">This parameter displays </w:t>
-      </w:r>
-      <w:r>
-        <w:t xml:space="preserve">the </w:t>
-      </w:r>
-      <w:r>
-        <w:t xml:space="preserve">average on the </w:t>
-      </w:r>
-      <w:r>
-        <w:t xml:space="preserve">CRITVAR for each response option. </w:t>
-      </w:r>
-      <w:r>
-        <w:t>This can be used when almanac style output is desired wh</w:t>
-      </w:r>
-      <w:r>
-        <w:t xml:space="preserve">ere you present in the tables proportion choosing each response option and average on the criterion variable. </w:t>
+      <w:r>
+        <w:t xml:space="preserve">or KEEPVARS </w:t>
+      </w:r>
+      <w:r>
+        <w:t>(optional; no default; options = any variable</w:t>
+      </w:r>
+      <w:r>
+        <w:t>(s)</w:t>
+      </w:r>
+      <w:r>
+        <w:t xml:space="preserve"> available in the </w:t>
+      </w:r>
+      <w:r>
+        <w:t>INFILE</w:t>
+      </w:r>
+      <w:r>
+        <w:t>)</w:t>
+      </w:r>
+    </w:p>
+    <w:p>
+      <w:r>
+        <w:t xml:space="preserve">Identification </w:t>
+      </w:r>
+      <w:r>
+        <w:t xml:space="preserve">pr other </w:t>
+      </w:r>
+      <w:r>
+        <w:t xml:space="preserve">variable(s) that you would want to have included in the [OUTFILE]_Scored file. These variables are simply copied over and are not processed. These are useful to later match the scores calculated within </w:t>
+      </w:r>
+      <w:proofErr w:type="spellStart"/>
+      <w:r>
+        <w:t>IAPlus</w:t>
+      </w:r>
+      <w:proofErr w:type="spellEnd"/>
+      <w:r>
+        <w:t xml:space="preserve"> with additional variables in the INFILE.</w:t>
+      </w:r>
+      <w:r>
+        <w:t xml:space="preserve"> In addition, the program automatically creates the variable </w:t>
+      </w:r>
+      <w:proofErr w:type="spellStart"/>
+      <w:r>
+        <w:t>CaseSeq</w:t>
+      </w:r>
+      <w:proofErr w:type="spellEnd"/>
+      <w:r>
+        <w:t xml:space="preserve"> that can also be used to match the cases in the [OUTFILE]_Scored file. The variable </w:t>
+      </w:r>
+      <w:proofErr w:type="spellStart"/>
+      <w:r>
+        <w:t>CaseSeq</w:t>
+      </w:r>
+      <w:proofErr w:type="spellEnd"/>
+      <w:r>
+        <w:t xml:space="preserve"> corresponds to the case sequence number in the original file.</w:t>
       </w:r>
     </w:p>
     <w:p>
@@ -6484,8 +8216,32 @@
       </w:pPr>
       <w:r>
         <w:tab/>
-        <w:t>showmn = Y</w:t>
-      </w:r>
+      </w:r>
+      <w:proofErr w:type="spellStart"/>
+      <w:r>
+        <w:t>idvars</w:t>
+      </w:r>
+      <w:proofErr w:type="spellEnd"/>
+      <w:r>
+        <w:tab/>
+        <w:t>=</w:t>
+      </w:r>
+      <w:r>
+        <w:tab/>
+      </w:r>
+      <w:proofErr w:type="spellStart"/>
+      <w:r>
+        <w:t>idschool</w:t>
+      </w:r>
+      <w:proofErr w:type="spellEnd"/>
+      <w:r>
+        <w:t xml:space="preserve"> </w:t>
+      </w:r>
+      <w:proofErr w:type="spellStart"/>
+      <w:r>
+        <w:t>idstud</w:t>
+      </w:r>
+      <w:proofErr w:type="spellEnd"/>
       <w:r>
         <w:tab/>
         <w:t>/</w:t>
@@ -6493,258 +8249,237 @@
     </w:p>
     <w:p>
       <w:pPr>
+        <w:pStyle w:val="Heading3"/>
+      </w:pPr>
+      <w:r>
+        <w:t>CRITVAR</w:t>
+      </w:r>
+      <w:r>
+        <w:t>S (optional; no default; options = any variable</w:t>
+      </w:r>
+      <w:r>
+        <w:t>(s)</w:t>
+      </w:r>
+      <w:r>
+        <w:t xml:space="preserve"> available in the database)</w:t>
+      </w:r>
+    </w:p>
+    <w:p>
+      <w:r>
+        <w:t xml:space="preserve">In addition to scores generated by </w:t>
+      </w:r>
+      <w:proofErr w:type="spellStart"/>
+      <w:r>
+        <w:t>IAPlus</w:t>
+      </w:r>
+      <w:proofErr w:type="spellEnd"/>
+      <w:r>
+        <w:t xml:space="preserve"> (sum score and the proportion correct on the set of items), </w:t>
+      </w:r>
+      <w:proofErr w:type="spellStart"/>
+      <w:r>
+        <w:t>IAPlus</w:t>
+      </w:r>
+      <w:proofErr w:type="spellEnd"/>
+      <w:r>
+        <w:t xml:space="preserve"> will also calculate correlation coefficients between the item responses and each of the CRITVARS, as well as biserial and point-biserial correlations between each of the response options and each of the variables specified as CRITVARS.</w:t>
+      </w:r>
+    </w:p>
+    <w:p>
+      <w:r>
+        <w:t>Example:</w:t>
+      </w:r>
+    </w:p>
+    <w:p>
+      <w:pPr>
+        <w:pStyle w:val="SPSSsyntax"/>
+      </w:pPr>
+      <w:r>
+        <w:tab/>
+      </w:r>
+      <w:proofErr w:type="spellStart"/>
+      <w:r>
+        <w:t>Critvars</w:t>
+      </w:r>
+      <w:proofErr w:type="spellEnd"/>
+      <w:r>
+        <w:tab/>
+        <w:t>=</w:t>
+      </w:r>
+      <w:r>
+        <w:tab/>
+      </w:r>
+      <w:r>
+        <w:t>Variable</w:t>
+      </w:r>
+      <w:r>
+        <w:t>1</w:t>
+      </w:r>
+      <w:r>
+        <w:t xml:space="preserve"> Variable2</w:t>
+      </w:r>
+      <w:r>
+        <w:tab/>
+        <w:t>/</w:t>
+      </w:r>
+    </w:p>
+    <w:p>
+      <w:r>
+        <w:lastRenderedPageBreak/>
+        <w:t xml:space="preserve">When SCALE is left blank, indicating the items do not </w:t>
+      </w:r>
+      <w:proofErr w:type="gramStart"/>
+      <w:r>
+        <w:t>conform</w:t>
+      </w:r>
+      <w:proofErr w:type="gramEnd"/>
+      <w:r>
+        <w:t xml:space="preserve"> a scale and should not be combined as such, the program will require one or more CRITVARS. </w:t>
+      </w:r>
+    </w:p>
+    <w:p>
+      <w:pPr>
+        <w:pStyle w:val="Heading3"/>
+      </w:pPr>
+      <w:r>
+        <w:t>WGTVAR</w:t>
+      </w:r>
+      <w:r>
+        <w:t xml:space="preserve"> (optional; no default; options = a single variable with the survey or sampling weight</w:t>
+      </w:r>
+      <w:r>
+        <w:t>)</w:t>
+      </w:r>
+    </w:p>
+    <w:p>
+      <w:r>
+        <w:t xml:space="preserve">The name of the variable with the survey or sampling weight. When no WGTVAR is specified, </w:t>
+      </w:r>
+      <w:proofErr w:type="spellStart"/>
+      <w:r>
+        <w:t>IAPlus</w:t>
+      </w:r>
+      <w:proofErr w:type="spellEnd"/>
+      <w:r>
+        <w:t xml:space="preserve"> assigns all cases a weight of 1, therefore all response records contribute equally to the calculations. When a WGTVAR is specified, this is used to </w:t>
+      </w:r>
+      <w:proofErr w:type="gramStart"/>
+      <w:r>
+        <w:t>weight</w:t>
+      </w:r>
+      <w:proofErr w:type="gramEnd"/>
+      <w:r>
+        <w:t xml:space="preserve"> the response records. Cases with zero, missing and negative sampling weights are excluded from the analysis from the outset. </w:t>
+      </w:r>
+    </w:p>
+    <w:p>
+      <w:r>
+        <w:t>Example:</w:t>
+      </w:r>
+    </w:p>
+    <w:p>
+      <w:pPr>
+        <w:pStyle w:val="SPSSsyntax"/>
+      </w:pPr>
+      <w:r>
+        <w:tab/>
+      </w:r>
+      <w:proofErr w:type="spellStart"/>
+      <w:r>
+        <w:t>wgtvar</w:t>
+      </w:r>
+      <w:proofErr w:type="spellEnd"/>
+      <w:r>
+        <w:tab/>
+        <w:t>=</w:t>
+      </w:r>
+      <w:r>
+        <w:tab/>
+        <w:t>TOTWGT</w:t>
+      </w:r>
+      <w:r>
+        <w:tab/>
+        <w:t>/</w:t>
+      </w:r>
+    </w:p>
+    <w:p>
+      <w:pPr>
+        <w:pStyle w:val="Heading3"/>
+      </w:pPr>
+      <w:r>
+        <w:t>NORMWGT</w:t>
+      </w:r>
+      <w:r>
+        <w:t xml:space="preserve"> (optional; default = N; options = Y or N)</w:t>
+      </w:r>
+    </w:p>
+    <w:p>
+      <w:r>
+        <w:t xml:space="preserve">Using this option </w:t>
+      </w:r>
+      <w:r>
+        <w:t xml:space="preserve">normalizes weights so they add to 100 within each group defined by the </w:t>
+      </w:r>
+      <w:r>
+        <w:t xml:space="preserve">crossing of the </w:t>
+      </w:r>
+      <w:r>
+        <w:t xml:space="preserve">classification variables. If no classification variables are specified, then no normalization takes place. Normalization is done even when no WGTVAR is specified. </w:t>
+      </w:r>
+      <w:r>
+        <w:t>Since all item statistics are calculated within the groups defined by the CLASSVARS, t</w:t>
+      </w:r>
+      <w:r>
+        <w:t>he normalization affects only TAM analysis</w:t>
+      </w:r>
+      <w:r>
+        <w:t xml:space="preserve"> when the entire set of records is processed to calculate IRT based item parameters and related statistics.</w:t>
+      </w:r>
+    </w:p>
+    <w:p>
+      <w:r>
+        <w:t>Example:</w:t>
+      </w:r>
+    </w:p>
+    <w:p>
+      <w:pPr>
+        <w:pStyle w:val="SPSSsyntax"/>
+      </w:pPr>
+      <w:r>
+        <w:tab/>
+      </w:r>
+      <w:proofErr w:type="spellStart"/>
+      <w:r>
+        <w:t>n</w:t>
+      </w:r>
+      <w:r>
+        <w:t>ormwgt</w:t>
+      </w:r>
+      <w:proofErr w:type="spellEnd"/>
+      <w:r>
+        <w:tab/>
+        <w:t>=</w:t>
+      </w:r>
+      <w:r>
+        <w:tab/>
+        <w:t>Y</w:t>
+      </w:r>
+      <w:r>
+        <w:tab/>
+        <w:t>/</w:t>
+      </w:r>
+    </w:p>
+    <w:p>
+      <w:pPr>
         <w:pStyle w:val="Heading2"/>
       </w:pPr>
       <w:r>
-        <w:t>Supplementary Variables</w:t>
-      </w:r>
-    </w:p>
-    <w:p>
-      <w:pPr>
-        <w:pStyle w:val="ParmDef"/>
-      </w:pPr>
-      <w:r>
-        <w:t>IDVARS</w:t>
-      </w:r>
-      <w:r>
-        <w:t xml:space="preserve"> (optional; no default; options = any variable</w:t>
-      </w:r>
-      <w:r>
-        <w:t>(s)</w:t>
-      </w:r>
-      <w:r>
-        <w:t xml:space="preserve"> available in the </w:t>
-      </w:r>
-      <w:r>
-        <w:t>INFILE</w:t>
-      </w:r>
-      <w:r>
-        <w:t>)</w:t>
-      </w:r>
-    </w:p>
-    <w:p>
-      <w:r>
-        <w:t>Identification variable(s) that you would want to have included in the [OUTFILE]_Scored file. These variables are simply copied over and are not processed. These are useful to later match the scores calculated within IAPlus with additional variables in the INFILE.</w:t>
-      </w:r>
-      <w:r>
-        <w:t xml:space="preserve"> In addition, the program automatically creates the variable CaseSeq that can also be used to match the cases in the [OUTFILE]_Scored file. The variable CaseSeq corresponds to the case sequence number in the original file.</w:t>
-      </w:r>
-    </w:p>
-    <w:p>
-      <w:r>
-        <w:t>Example:</w:t>
-      </w:r>
-    </w:p>
-    <w:p>
-      <w:pPr>
-        <w:pStyle w:val="SPSSsyntax"/>
-      </w:pPr>
-      <w:r>
-        <w:tab/>
-        <w:t>idvars</w:t>
-      </w:r>
-      <w:r>
-        <w:tab/>
-        <w:t>=</w:t>
-      </w:r>
-      <w:r>
-        <w:tab/>
-        <w:t>idschool idstud</w:t>
-      </w:r>
-      <w:r>
-        <w:tab/>
-        <w:t>/</w:t>
-      </w:r>
-    </w:p>
-    <w:p>
-      <w:pPr>
-        <w:pStyle w:val="ParmDef"/>
-      </w:pPr>
-      <w:r>
-        <w:t>CRITVAR</w:t>
-      </w:r>
-      <w:r>
-        <w:t>S</w:t>
-      </w:r>
-      <w:r>
-        <w:t xml:space="preserve"> (optional; no default; option</w:t>
-      </w:r>
-      <w:r>
-        <w:t>s = any variable</w:t>
-      </w:r>
-      <w:r>
-        <w:t>(s)</w:t>
-      </w:r>
-      <w:r>
-        <w:t xml:space="preserve"> available in the database)</w:t>
-      </w:r>
-    </w:p>
-    <w:p>
-      <w:r>
-        <w:t>In addition to scores generated by IAPlus (sum score and the proportion correct on the set of items), IAPlus will also calculate correlation coefficients between the item responses and each of the CRITVARS, as well as biserial and point-biserial correlations between each of the response options and each of the variables specified as CRITVARS.</w:t>
-      </w:r>
-    </w:p>
-    <w:p>
-      <w:r>
-        <w:t>Example:</w:t>
-      </w:r>
-    </w:p>
-    <w:p>
-      <w:pPr>
-        <w:pStyle w:val="SPSSsyntax"/>
-      </w:pPr>
-      <w:r>
-        <w:lastRenderedPageBreak/>
-        <w:tab/>
-        <w:t>Critvars</w:t>
-      </w:r>
-      <w:r>
-        <w:tab/>
-        <w:t>=</w:t>
-      </w:r>
-      <w:r>
-        <w:tab/>
-      </w:r>
-      <w:r>
-        <w:t>Variable</w:t>
-      </w:r>
-      <w:r>
-        <w:t>1</w:t>
-      </w:r>
-      <w:r>
-        <w:t xml:space="preserve"> Variable2</w:t>
-      </w:r>
-      <w:r>
-        <w:tab/>
-        <w:t>/</w:t>
-      </w:r>
-    </w:p>
-    <w:p>
-      <w:r>
-        <w:t xml:space="preserve">When SCALE is left blank, indicating the items do not conform a scale and should not be combined as such, the program will require one or more CRITVARS. </w:t>
-      </w:r>
-    </w:p>
-    <w:p>
-      <w:pPr>
-        <w:pStyle w:val="ParmDef"/>
-      </w:pPr>
-      <w:r>
-        <w:t>WGTVAR</w:t>
-      </w:r>
-      <w:r>
-        <w:t xml:space="preserve"> (optional; no default; options = a single variable with the survey or sampling weight</w:t>
-      </w:r>
-      <w:r>
-        <w:t>)</w:t>
-      </w:r>
-    </w:p>
-    <w:p>
-      <w:r>
-        <w:t xml:space="preserve">The name of the variable with the survey or sampling weight. When no WGTVAR is specified, IAPlus assigns all cases a weight of 1, therefore all response records contribute equally to the calculations. When a WGTVAR is specified, this is used to weight the response records. Cases with zero, missing and negative sampling weights are excluded from the analysis from the outset. </w:t>
-      </w:r>
-    </w:p>
-    <w:p>
-      <w:r>
-        <w:t>Example:</w:t>
-      </w:r>
-    </w:p>
-    <w:p>
-      <w:pPr>
-        <w:pStyle w:val="SPSSsyntax"/>
-      </w:pPr>
-      <w:r>
-        <w:tab/>
-        <w:t>wgtvar</w:t>
-      </w:r>
-      <w:r>
-        <w:tab/>
-        <w:t>=</w:t>
-      </w:r>
-      <w:r>
-        <w:tab/>
-        <w:t>TOTWGT</w:t>
-      </w:r>
-      <w:r>
-        <w:tab/>
-        <w:t>/</w:t>
-      </w:r>
-    </w:p>
-    <w:p>
-      <w:pPr>
-        <w:pStyle w:val="ParmDef"/>
-      </w:pPr>
-      <w:r>
-        <w:t>NORMWGT</w:t>
-      </w:r>
-      <w:r>
-        <w:t xml:space="preserve"> (optional; default = N; options = Y or N)</w:t>
-      </w:r>
-    </w:p>
-    <w:p>
-      <w:r>
-        <w:t xml:space="preserve">Using this option </w:t>
-      </w:r>
-      <w:r>
-        <w:t xml:space="preserve">normalizes weights so they add to 100 within each group defined by the </w:t>
-      </w:r>
-      <w:r>
-        <w:t xml:space="preserve">crossing of the </w:t>
-      </w:r>
-      <w:r>
-        <w:t xml:space="preserve">classification variables. If no classification variables are specified, then no normalization takes place. Normalization is done even when no WGTVAR is specified. </w:t>
-      </w:r>
-      <w:r>
-        <w:t>Since all item statistics are calculated within the groups defined by the CLASSVARS, t</w:t>
-      </w:r>
-      <w:r>
-        <w:t>he normalization affects only TAM analysis</w:t>
-      </w:r>
-      <w:r>
-        <w:t xml:space="preserve"> when the entire set of records is processed to calculate IRT based item parameters and related statistics.</w:t>
-      </w:r>
-    </w:p>
-    <w:p>
-      <w:r>
-        <w:t>Example:</w:t>
-      </w:r>
-    </w:p>
-    <w:p>
-      <w:pPr>
-        <w:pStyle w:val="SPSSsyntax"/>
-      </w:pPr>
-      <w:r>
-        <w:tab/>
-      </w:r>
-      <w:r>
-        <w:t>n</w:t>
-      </w:r>
-      <w:r>
-        <w:t>ormwgt</w:t>
-      </w:r>
-      <w:r>
-        <w:tab/>
-        <w:t>=</w:t>
-      </w:r>
-      <w:r>
-        <w:tab/>
-        <w:t>Y</w:t>
-      </w:r>
-      <w:r>
-        <w:tab/>
-        <w:t>/</w:t>
-      </w:r>
-    </w:p>
-    <w:p>
-      <w:pPr>
-        <w:pStyle w:val="Heading2"/>
-      </w:pPr>
-      <w:r>
         <w:t>Quality Control and Output Control</w:t>
       </w:r>
     </w:p>
     <w:p>
       <w:pPr>
-        <w:pStyle w:val="ParmDef"/>
+        <w:pStyle w:val="Heading3"/>
       </w:pPr>
       <w:r>
         <w:t>DOHTML and DOXLS</w:t>
@@ -6764,32 +8499,34 @@
     </w:p>
     <w:p>
       <w:pPr>
-        <w:pStyle w:val="ParmDef"/>
         <w:rPr>
-          <w:b w:val="0"/>
+          <w:b/>
         </w:rPr>
       </w:pPr>
       <w:r>
+        <w:t>Writes the output from the DOTABLES parameter to HTML or XLSX formatted files.</w:t>
+      </w:r>
+    </w:p>
+    <w:p>
+      <w:pPr>
+        <w:pStyle w:val="Heading3"/>
         <w:rPr>
-          <w:b w:val="0"/>
-        </w:rPr>
-        <w:t>Writes the output from the DOTABLES parameter to HTML or XLSX formatted files.</w:t>
-      </w:r>
-    </w:p>
-    <w:p>
-      <w:pPr>
-        <w:pStyle w:val="ParmDef"/>
-        <w:rPr>
-          <w:b w:val="0"/>
           <w:lang w:val="es-VE"/>
         </w:rPr>
       </w:pPr>
+      <w:proofErr w:type="spellStart"/>
       <w:r>
         <w:rPr>
-          <w:b w:val="0"/>
           <w:lang w:val="es-VE"/>
         </w:rPr>
-        <w:t>Example:</w:t>
+        <w:t>Example</w:t>
+      </w:r>
+      <w:proofErr w:type="spellEnd"/>
+      <w:r>
+        <w:rPr>
+          <w:lang w:val="es-VE"/>
+        </w:rPr>
+        <w:t>:</w:t>
       </w:r>
     </w:p>
     <w:p>
@@ -6804,8 +8541,15 @@
           <w:lang w:val="es-VE"/>
         </w:rPr>
         <w:tab/>
+      </w:r>
+      <w:proofErr w:type="spellStart"/>
+      <w:r>
+        <w:rPr>
+          <w:lang w:val="es-VE"/>
+        </w:rPr>
         <w:t>dohtml</w:t>
       </w:r>
+      <w:proofErr w:type="spellEnd"/>
       <w:r>
         <w:rPr>
           <w:lang w:val="es-VE"/>
@@ -6840,33 +8584,40 @@
           <w:lang w:val="es-VE"/>
         </w:rPr>
         <w:tab/>
-        <w:t>doxlsx</w:t>
-      </w:r>
+      </w:r>
+      <w:proofErr w:type="spellStart"/>
       <w:r>
         <w:rPr>
           <w:lang w:val="es-VE"/>
         </w:rPr>
-        <w:tab/>
-        <w:t>=</w:t>
-      </w:r>
+        <w:t>doxlsx</w:t>
+      </w:r>
+      <w:proofErr w:type="spellEnd"/>
       <w:r>
         <w:rPr>
           <w:lang w:val="es-VE"/>
         </w:rPr>
         <w:tab/>
-        <w:t>Y</w:t>
+        <w:t>=</w:t>
       </w:r>
       <w:r>
         <w:rPr>
           <w:lang w:val="es-VE"/>
         </w:rPr>
         <w:tab/>
+        <w:t>Y</w:t>
+      </w:r>
+      <w:r>
+        <w:rPr>
+          <w:lang w:val="es-VE"/>
+        </w:rPr>
+        <w:tab/>
         <w:t>/</w:t>
       </w:r>
     </w:p>
     <w:p>
       <w:pPr>
-        <w:pStyle w:val="ParmDef"/>
+        <w:pStyle w:val="Heading3"/>
       </w:pPr>
       <w:r>
         <w:t>QCSCORING</w:t>
@@ -6918,23 +8669,25 @@
     </w:p>
     <w:p>
       <w:r>
+        <w:t>Example:</w:t>
+      </w:r>
+    </w:p>
+    <w:p>
+      <w:pPr>
+        <w:pStyle w:val="SPSSsyntax"/>
+      </w:pPr>
+      <w:r>
         <w:lastRenderedPageBreak/>
-        <w:t>Example:</w:t>
-      </w:r>
-    </w:p>
-    <w:p>
-      <w:pPr>
-        <w:pStyle w:val="SPSSsyntax"/>
-      </w:pPr>
-      <w:r>
-        <w:tab/>
-      </w:r>
+        <w:tab/>
+      </w:r>
+      <w:proofErr w:type="spellStart"/>
       <w:r>
         <w:t>q</w:t>
       </w:r>
       <w:r>
         <w:t>cscoring</w:t>
       </w:r>
+      <w:proofErr w:type="spellEnd"/>
       <w:r>
         <w:tab/>
         <w:t>=</w:t>
@@ -6950,7 +8703,7 @@
     </w:p>
     <w:p>
       <w:pPr>
-        <w:pStyle w:val="ParmDef"/>
+        <w:pStyle w:val="Heading3"/>
       </w:pPr>
       <w:r>
         <w:t>CHKSTRTLN (optional; default = N)</w:t>
@@ -7011,8 +8764,17 @@
           <w:rFonts w:ascii="Calibri" w:eastAsia="Times New Roman" w:hAnsi="Calibri" w:cs="Calibri"/>
           <w:color w:val="000000"/>
         </w:rPr>
-        <w:t>_RespType</w:t>
-      </w:r>
+        <w:t>_</w:t>
+      </w:r>
+      <w:proofErr w:type="spellStart"/>
+      <w:r>
+        <w:rPr>
+          <w:rFonts w:ascii="Calibri" w:eastAsia="Times New Roman" w:hAnsi="Calibri" w:cs="Calibri"/>
+          <w:color w:val="000000"/>
+        </w:rPr>
+        <w:t>RespType</w:t>
+      </w:r>
+      <w:proofErr w:type="spellEnd"/>
       <w:r>
         <w:rPr>
           <w:rFonts w:ascii="Calibri" w:eastAsia="Times New Roman" w:hAnsi="Calibri" w:cs="Calibri"/>
@@ -7047,9 +8809,11 @@
       <w:r>
         <w:tab/>
       </w:r>
+      <w:proofErr w:type="spellStart"/>
       <w:r>
         <w:t>chkstrtln</w:t>
       </w:r>
+      <w:proofErr w:type="spellEnd"/>
       <w:r>
         <w:tab/>
         <w:t>=</w:t>
@@ -7065,7 +8829,7 @@
     </w:p>
     <w:p>
       <w:pPr>
-        <w:pStyle w:val="ParmDef"/>
+        <w:pStyle w:val="Heading3"/>
       </w:pPr>
       <w:r>
         <w:t>C</w:t>
@@ -7115,7 +8879,15 @@
         <w:t>s</w:t>
       </w:r>
       <w:r>
-        <w:t xml:space="preserve"> created by IAPlus, and those</w:t>
+        <w:t xml:space="preserve"> created by </w:t>
+      </w:r>
+      <w:proofErr w:type="spellStart"/>
+      <w:r>
+        <w:t>IAPlus</w:t>
+      </w:r>
+      <w:proofErr w:type="spellEnd"/>
+      <w:r>
+        <w:t>, and those</w:t>
       </w:r>
       <w:r>
         <w:t xml:space="preserve"> provided using the parameter CRITVARS</w:t>
@@ -7141,8 +8913,12 @@
       </w:pPr>
       <w:r>
         <w:tab/>
+      </w:r>
+      <w:proofErr w:type="spellStart"/>
+      <w:r>
         <w:t>chkcritria</w:t>
       </w:r>
+      <w:proofErr w:type="spellEnd"/>
       <w:r>
         <w:tab/>
         <w:t>= Y</w:t>
@@ -7154,7 +8930,7 @@
     </w:p>
     <w:p>
       <w:pPr>
-        <w:pStyle w:val="ParmDef"/>
+        <w:pStyle w:val="Heading3"/>
       </w:pPr>
       <w:r>
         <w:t>BISERIALN (optional; default = 5)</w:t>
@@ -7176,8 +8952,12 @@
       </w:pPr>
       <w:r>
         <w:tab/>
+      </w:r>
+      <w:proofErr w:type="spellStart"/>
+      <w:r>
         <w:t>biserialn</w:t>
       </w:r>
+      <w:proofErr w:type="spellEnd"/>
       <w:r>
         <w:tab/>
         <w:t>=</w:t>
@@ -7193,7 +8973,7 @@
     </w:p>
     <w:p>
       <w:pPr>
-        <w:pStyle w:val="ParmDef"/>
+        <w:pStyle w:val="Heading3"/>
       </w:pPr>
       <w:r>
         <w:t xml:space="preserve">VIEWCOD (optional; default = N; options = Y or N) </w:t>
@@ -7214,34 +8994,100 @@
         <w:pStyle w:val="SPSSsyntax"/>
       </w:pPr>
       <w:r>
+        <w:tab/>
+      </w:r>
+      <w:proofErr w:type="spellStart"/>
+      <w:r>
+        <w:t>viewcod</w:t>
+      </w:r>
+      <w:proofErr w:type="spellEnd"/>
+      <w:r>
+        <w:tab/>
+        <w:t>=</w:t>
+      </w:r>
+      <w:r>
+        <w:tab/>
+        <w:t>N</w:t>
+      </w:r>
+      <w:r>
+        <w:tab/>
+        <w:t xml:space="preserve">/ </w:t>
+      </w:r>
+    </w:p>
+    <w:p>
+      <w:pPr>
+        <w:pStyle w:val="Heading3"/>
+      </w:pPr>
+      <w:r>
         <w:lastRenderedPageBreak/>
-        <w:tab/>
-        <w:t>viewcod</w:t>
-      </w:r>
+        <w:t>GRAPHN (optional; default = 10)</w:t>
+      </w:r>
+    </w:p>
+    <w:p>
+      <w:r>
+        <w:t xml:space="preserve">The minimum number of cases for a point to be shown in the graphics created and reported with </w:t>
+      </w:r>
+      <w:proofErr w:type="spellStart"/>
+      <w:r>
+        <w:t>IAPlus</w:t>
+      </w:r>
+      <w:proofErr w:type="spellEnd"/>
+      <w:r>
+        <w:t xml:space="preserve">. This value refers to the actual number of cases, and not to the sum of the weights of the cases in a group. </w:t>
+      </w:r>
+    </w:p>
+    <w:p>
+      <w:r>
+        <w:t>Example:</w:t>
+      </w:r>
+    </w:p>
+    <w:p>
+      <w:pPr>
+        <w:pStyle w:val="SPSSsyntax"/>
+      </w:pPr>
+      <w:r>
+        <w:tab/>
+      </w:r>
+      <w:proofErr w:type="spellStart"/>
+      <w:r>
+        <w:t>graphn</w:t>
+      </w:r>
+      <w:proofErr w:type="spellEnd"/>
       <w:r>
         <w:tab/>
         <w:t>=</w:t>
       </w:r>
       <w:r>
         <w:tab/>
-        <w:t>N</w:t>
-      </w:r>
-      <w:r>
-        <w:tab/>
-        <w:t xml:space="preserve">/ </w:t>
-      </w:r>
-    </w:p>
-    <w:p>
-      <w:pPr>
-        <w:pStyle w:val="ParmDef"/>
-      </w:pPr>
-      <w:r>
-        <w:t>GRAPHN (optional; default = 10)</w:t>
-      </w:r>
-    </w:p>
-    <w:p>
-      <w:r>
-        <w:t xml:space="preserve">The minimum number of cases for a point to be shown in the graphics created and reported with IAPlus. This value refers to the actual number of cases, and not to the sum of the weights of the cases in a group. </w:t>
+        <w:t>5</w:t>
+      </w:r>
+      <w:r>
+        <w:tab/>
+        <w:t>/</w:t>
+      </w:r>
+    </w:p>
+    <w:p>
+      <w:pPr>
+        <w:pStyle w:val="Heading3"/>
+      </w:pPr>
+      <w:r>
+        <w:t>CLEAN (optional; default = Y; options = Y or N)</w:t>
+      </w:r>
+    </w:p>
+    <w:p>
+      <w:r>
+        <w:t xml:space="preserve">Instructs the program to delete (CLEAN = Y) the temporary files created during processing. During processing, several temporary files are created and stored in the OUTDIR. At times, preserving and viewing these files could be useful for troubleshooting the code or </w:t>
+      </w:r>
+      <w:proofErr w:type="gramStart"/>
+      <w:r>
+        <w:t>identify</w:t>
+      </w:r>
+      <w:proofErr w:type="gramEnd"/>
+      <w:r>
+        <w:t xml:space="preserve"> </w:t>
+      </w:r>
+      <w:r>
+        <w:t xml:space="preserve">problems with the data. </w:t>
       </w:r>
     </w:p>
     <w:p>
@@ -7257,7 +9103,10 @@
         <w:tab/>
       </w:r>
       <w:r>
-        <w:t>graphn</w:t>
+        <w:t>c</w:t>
+      </w:r>
+      <w:r>
+        <w:t>lean</w:t>
       </w:r>
       <w:r>
         <w:tab/>
@@ -7265,7 +9114,7 @@
       </w:r>
       <w:r>
         <w:tab/>
-        <w:t>5</w:t>
+        <w:t>Y</w:t>
       </w:r>
       <w:r>
         <w:tab/>
@@ -7274,33 +9123,60 @@
     </w:p>
     <w:p>
       <w:pPr>
-        <w:pStyle w:val="ParmDef"/>
-      </w:pPr>
-      <w:r>
-        <w:t>CLEAN (optional</w:t>
+        <w:pStyle w:val="Heading2"/>
+      </w:pPr>
+      <w:r>
+        <w:t>Factor Analysis Definition</w:t>
+      </w:r>
+    </w:p>
+    <w:p>
+      <w:pPr>
+        <w:pStyle w:val="Heading3"/>
+      </w:pPr>
+      <w:r>
+        <w:t>FACTOR</w:t>
+      </w:r>
+      <w:r>
+        <w:t xml:space="preserve"> (</w:t>
+      </w:r>
+      <w:r>
+        <w:t>o</w:t>
+      </w:r>
+      <w:r>
+        <w:t>ptional</w:t>
       </w:r>
       <w:r>
         <w:t>;</w:t>
       </w:r>
       <w:r>
-        <w:t xml:space="preserve"> default = Y</w:t>
-      </w:r>
-      <w:r>
-        <w:t>;</w:t>
-      </w:r>
-      <w:r>
-        <w:t xml:space="preserve"> options = Y or N)</w:t>
-      </w:r>
-    </w:p>
-    <w:p>
-      <w:r>
-        <w:t xml:space="preserve">Instructs the program to delete (CLEAN = Y) the temporary files created during processing. During processing, several temporary files are created and stored in the OUTDIR. At times, preserving and viewing these files could be useful for troubleshooting the code or </w:t>
-      </w:r>
-      <w:r>
-        <w:t xml:space="preserve">identify </w:t>
-      </w:r>
-      <w:r>
-        <w:t xml:space="preserve">problems with the data. </w:t>
+        <w:t xml:space="preserve"> default = N</w:t>
+      </w:r>
+      <w:r>
+        <w:t>; options = Y or N</w:t>
+      </w:r>
+      <w:r>
+        <w:t>)</w:t>
+      </w:r>
+    </w:p>
+    <w:p>
+      <w:r>
+        <w:t xml:space="preserve">Instructs the program to do a factor analysis with the response data for the ITEMS. It uses the variance covariance matrix as input, and therefore it can handle an incomplete data matrix </w:t>
+      </w:r>
+      <w:proofErr w:type="gramStart"/>
+      <w:r>
+        <w:t>as long as</w:t>
+      </w:r>
+      <w:proofErr w:type="gramEnd"/>
+      <w:r>
+        <w:t xml:space="preserve"> the variance covariance matrix is complete. Unless otherwise specified with the parameters FEXTRACT and FROTATE, is uses a PC extraction and conducts a varimax rotation, when more </w:t>
+      </w:r>
+      <w:proofErr w:type="spellStart"/>
+      <w:r>
+        <w:t>that</w:t>
+      </w:r>
+      <w:proofErr w:type="spellEnd"/>
+      <w:r>
+        <w:t xml:space="preserve"> one factor is extracted. </w:t>
       </w:r>
     </w:p>
     <w:p>
@@ -7314,20 +9190,64 @@
       </w:pPr>
       <w:r>
         <w:tab/>
-      </w:r>
-      <w:r>
-        <w:t>c</w:t>
-      </w:r>
-      <w:r>
-        <w:t>lean</w:t>
-      </w:r>
+        <w:t>factor = Y</w:t>
+      </w:r>
+      <w:r>
+        <w:tab/>
+        <w:t>/</w:t>
+      </w:r>
+    </w:p>
+    <w:p>
+      <w:r>
+        <w:t>This factor analysis is done across all groups and is only intended to give a general overview of the factor structure captured by the response matrix.</w:t>
+      </w:r>
+    </w:p>
+    <w:p>
+      <w:pPr>
+        <w:pStyle w:val="Heading3"/>
+      </w:pPr>
+      <w:r>
+        <w:t>FEXTRACT (</w:t>
+      </w:r>
+      <w:r>
+        <w:t xml:space="preserve">optional; </w:t>
+      </w:r>
+      <w:r>
+        <w:t>default = PC; options = any extraction option available with SPSS)</w:t>
+      </w:r>
+    </w:p>
+    <w:p>
+      <w:r>
+        <w:t>Specifies the factor extraction technique</w:t>
+      </w:r>
+      <w:r>
+        <w:t>. It only takes effect when FACTOR = Y.</w:t>
+      </w:r>
+    </w:p>
+    <w:p>
+      <w:r>
+        <w:t>Example:</w:t>
+      </w:r>
+    </w:p>
+    <w:p>
+      <w:pPr>
+        <w:pStyle w:val="SPSSsyntax"/>
+      </w:pPr>
+      <w:r>
+        <w:tab/>
+      </w:r>
+      <w:proofErr w:type="spellStart"/>
+      <w:r>
+        <w:t>fextract</w:t>
+      </w:r>
+      <w:proofErr w:type="spellEnd"/>
       <w:r>
         <w:tab/>
         <w:t>=</w:t>
       </w:r>
       <w:r>
         <w:tab/>
-        <w:t>Y</w:t>
+        <w:t>PC</w:t>
       </w:r>
       <w:r>
         <w:tab/>
@@ -7336,120 +9256,7 @@
     </w:p>
     <w:p>
       <w:pPr>
-        <w:pStyle w:val="Heading2"/>
-      </w:pPr>
-      <w:r>
-        <w:t>Factor Analysis Definition</w:t>
-      </w:r>
-    </w:p>
-    <w:p>
-      <w:pPr>
-        <w:pStyle w:val="ParmDef"/>
-      </w:pPr>
-      <w:r>
-        <w:t>FACTOR</w:t>
-      </w:r>
-      <w:r>
-        <w:t xml:space="preserve"> (</w:t>
-      </w:r>
-      <w:r>
-        <w:t>o</w:t>
-      </w:r>
-      <w:r>
-        <w:t>ptional</w:t>
-      </w:r>
-      <w:r>
-        <w:t>;</w:t>
-      </w:r>
-      <w:r>
-        <w:t xml:space="preserve"> default = N</w:t>
-      </w:r>
-      <w:r>
-        <w:t>; options = Y or N</w:t>
-      </w:r>
-      <w:r>
-        <w:t>)</w:t>
-      </w:r>
-    </w:p>
-    <w:p>
-      <w:r>
-        <w:t xml:space="preserve">Instructs the program to do a factor analysis with the response data for the ITEMS. It uses the variance covariance matrix as input, and therefore it can handle an incomplete data matrix as long as the variance covariance matrix is complete. Unless otherwise specified with the parameters FEXTRACT and FROTATE, is uses a PC extraction and conducts a varimax rotation, when more that one factor is extracted. </w:t>
-      </w:r>
-    </w:p>
-    <w:p>
-      <w:r>
-        <w:t>Example:</w:t>
-      </w:r>
-    </w:p>
-    <w:p>
-      <w:pPr>
-        <w:pStyle w:val="SPSSsyntax"/>
-      </w:pPr>
-      <w:r>
-        <w:tab/>
-        <w:t>factor = Y</w:t>
-      </w:r>
-      <w:r>
-        <w:tab/>
-        <w:t>/</w:t>
-      </w:r>
-    </w:p>
-    <w:p>
-      <w:r>
-        <w:t>This factor analysis is done across all groups and is only intended to give a general overview of the factor structure captured by the response matrix.</w:t>
-      </w:r>
-    </w:p>
-    <w:p>
-      <w:pPr>
-        <w:pStyle w:val="ParmDef"/>
-      </w:pPr>
-      <w:r>
-        <w:t>FEXTRACT (</w:t>
-      </w:r>
-      <w:r>
-        <w:t xml:space="preserve">optional; </w:t>
-      </w:r>
-      <w:r>
-        <w:t>default = PC; options = any extraction option available with SPSS)</w:t>
-      </w:r>
-    </w:p>
-    <w:p>
-      <w:r>
-        <w:t>Specifies the factor extraction technique</w:t>
-      </w:r>
-      <w:r>
-        <w:t>. It only takes effect when FACTOR = Y.</w:t>
-      </w:r>
-    </w:p>
-    <w:p>
-      <w:r>
-        <w:t>Example:</w:t>
-      </w:r>
-    </w:p>
-    <w:p>
-      <w:pPr>
-        <w:pStyle w:val="SPSSsyntax"/>
-      </w:pPr>
-      <w:r>
-        <w:tab/>
-        <w:t>fextract</w:t>
-      </w:r>
-      <w:r>
-        <w:tab/>
-        <w:t>=</w:t>
-      </w:r>
-      <w:r>
-        <w:tab/>
-        <w:t>PC</w:t>
-      </w:r>
-      <w:r>
-        <w:tab/>
-        <w:t>/</w:t>
-      </w:r>
-    </w:p>
-    <w:p>
-      <w:pPr>
-        <w:pStyle w:val="ParmDef"/>
+        <w:pStyle w:val="Heading3"/>
       </w:pPr>
       <w:r>
         <w:lastRenderedPageBreak/>
@@ -7472,8 +9279,12 @@
       </w:pPr>
       <w:r>
         <w:tab/>
+      </w:r>
+      <w:proofErr w:type="spellStart"/>
+      <w:r>
         <w:t>frotate</w:t>
       </w:r>
+      <w:proofErr w:type="spellEnd"/>
       <w:r>
         <w:tab/>
         <w:t>=</w:t>
@@ -7497,7 +9308,7 @@
     </w:p>
     <w:p>
       <w:pPr>
-        <w:pStyle w:val="ParmDef"/>
+        <w:pStyle w:val="Heading3"/>
       </w:pPr>
       <w:r>
         <w:t>D</w:t>
@@ -7532,7 +9343,15 @@
         <w:t xml:space="preserve"> </w:t>
       </w:r>
       <w:r>
-        <w:t xml:space="preserve">BYVARS, this option will create and display line charts contrasting the proportion correct for each of the items, by levels in the scores and criterion used by IAPlus, for each of the groups defined by the corresponding BYVARS. </w:t>
+        <w:t xml:space="preserve">BYVARS, this option will create and display line charts contrasting the proportion correct for each of the items, by levels in the scores and criterion used by </w:t>
+      </w:r>
+      <w:proofErr w:type="spellStart"/>
+      <w:r>
+        <w:t>IAPlus</w:t>
+      </w:r>
+      <w:proofErr w:type="spellEnd"/>
+      <w:r>
+        <w:t xml:space="preserve">, for each of the groups defined by the corresponding BYVARS. </w:t>
       </w:r>
       <w:r>
         <w:t>The number of levels can be set using the parameter NLEVELS, or the parameter IRTCUTS.</w:t>
@@ -7552,8 +9371,12 @@
       </w:pPr>
       <w:r>
         <w:tab/>
+      </w:r>
+      <w:proofErr w:type="spellStart"/>
+      <w:r>
         <w:t>dodif</w:t>
       </w:r>
+      <w:proofErr w:type="spellEnd"/>
       <w:r>
         <w:tab/>
         <w:t>=</w:t>
@@ -7574,7 +9397,7 @@
     </w:p>
     <w:p>
       <w:pPr>
-        <w:pStyle w:val="ParmDef"/>
+        <w:pStyle w:val="Heading3"/>
       </w:pPr>
       <w:r>
         <w:t>NL</w:t>
@@ -7594,7 +9417,15 @@
     </w:p>
     <w:p>
       <w:r>
-        <w:t>The number of levels to use for the scores and criterion variables processed by IAPlus when creating the line charts generated by the option DODIF = Y.</w:t>
+        <w:t xml:space="preserve">The number of levels to use for the scores and criterion variables processed by </w:t>
+      </w:r>
+      <w:proofErr w:type="spellStart"/>
+      <w:r>
+        <w:t>IAPlus</w:t>
+      </w:r>
+      <w:proofErr w:type="spellEnd"/>
+      <w:r>
+        <w:t xml:space="preserve"> when creating the line charts generated by the option DODIF = Y.</w:t>
       </w:r>
       <w:r>
         <w:t xml:space="preserve">  </w:t>
@@ -7672,8 +9503,12 @@
       </w:pPr>
       <w:r>
         <w:tab/>
+      </w:r>
+      <w:proofErr w:type="spellStart"/>
+      <w:r>
         <w:t>nlevels</w:t>
       </w:r>
+      <w:proofErr w:type="spellEnd"/>
       <w:r>
         <w:tab/>
         <w:t>=</w:t>
@@ -7691,16 +9526,10 @@
     </w:p>
     <w:p>
       <w:pPr>
-        <w:pStyle w:val="ParmDef"/>
-      </w:pPr>
-      <w:r>
-        <w:t>IRTCUTS (</w:t>
-      </w:r>
-      <w:r>
-        <w:t>o</w:t>
-      </w:r>
-      <w:r>
-        <w:t>ptional; no default)</w:t>
+        <w:pStyle w:val="Heading3"/>
+      </w:pPr>
+      <w:r>
+        <w:t>IRTCUTS (optional; no default)</w:t>
       </w:r>
     </w:p>
     <w:p>
@@ -7726,7 +9555,15 @@
         <w:t>. Th</w:t>
       </w:r>
       <w:r>
-        <w:t>e negative numbers need to be enclosed in quotes, otherwise they will not be process correctly.</w:t>
+        <w:t xml:space="preserve">e negative numbers need to be enclosed in quotes, otherwise they will not be </w:t>
+      </w:r>
+      <w:proofErr w:type="gramStart"/>
+      <w:r>
+        <w:t>process</w:t>
+      </w:r>
+      <w:proofErr w:type="gramEnd"/>
+      <w:r>
+        <w:t xml:space="preserve"> correctly.</w:t>
       </w:r>
       <w:r>
         <w:t xml:space="preserve"> The cut-points also need to be provided in ascending order. Assuming the abilities and item difficulties are well aligned, and the abilities are somewhat normally distributed, scores will be on a metric of mean = 0 and standard deviation = 1, and therefore using IRTCUTS = “-2” “-1.0” 0.0 1.0 2.0 / </w:t>
@@ -7746,8 +9583,12 @@
       </w:pPr>
       <w:r>
         <w:tab/>
+      </w:r>
+      <w:proofErr w:type="spellStart"/>
+      <w:r>
         <w:t>irtcuts</w:t>
       </w:r>
+      <w:proofErr w:type="spellEnd"/>
       <w:r>
         <w:tab/>
         <w:t>=</w:t>
@@ -7756,11 +9597,16 @@
         <w:tab/>
       </w:r>
       <w:r>
-        <w:t xml:space="preserve">"-2.0" "-1.0" 0.0 1.0 2.0 </w:t>
+        <w:t xml:space="preserve">"-2.0" "-1.0" 0.0 1.0 </w:t>
+      </w:r>
+      <w:proofErr w:type="gramStart"/>
+      <w:r>
+        <w:t xml:space="preserve">2.0 </w:t>
       </w:r>
       <w:r>
         <w:t xml:space="preserve"> /</w:t>
       </w:r>
+      <w:proofErr w:type="gramEnd"/>
     </w:p>
     <w:p>
       <w:pPr>
@@ -7772,7 +9618,7 @@
     </w:p>
     <w:p>
       <w:pPr>
-        <w:pStyle w:val="ParmDef"/>
+        <w:pStyle w:val="Heading3"/>
       </w:pPr>
       <w:r>
         <w:t>D</w:t>
@@ -7800,8 +9646,13 @@
       </w:r>
     </w:p>
     <w:p>
-      <w:r>
-        <w:t>IAPlus has the capability of using the TAM package in R to conduct an IRT type calibration with the ITEMS</w:t>
+      <w:proofErr w:type="spellStart"/>
+      <w:r>
+        <w:t>IAPlus</w:t>
+      </w:r>
+      <w:proofErr w:type="spellEnd"/>
+      <w:r>
+        <w:t xml:space="preserve"> has the capability of using the TAM package in R to conduct an IRT type calibration with the ITEMS</w:t>
       </w:r>
       <w:r>
         <w:t xml:space="preserve"> provided</w:t>
@@ -7810,7 +9661,25 @@
         <w:t xml:space="preserve">. This is done by setting the parameter DOIRT=Y. </w:t>
       </w:r>
       <w:r>
-        <w:t xml:space="preserve">This IRT calibration is intended for quality control purposes and to evaluate the set of items analyzed. Therefore, IAPlus is only intended to be used as an IRT program to the extend that it can conduct a calibration with the set of items and </w:t>
+        <w:t xml:space="preserve">This IRT calibration is intended for quality control purposes and to evaluate the set of items analyzed. Therefore, </w:t>
+      </w:r>
+      <w:proofErr w:type="spellStart"/>
+      <w:r>
+        <w:t>IAPlus</w:t>
+      </w:r>
+      <w:proofErr w:type="spellEnd"/>
+      <w:r>
+        <w:t xml:space="preserve"> is only intended to be used as an IRT program to the </w:t>
+      </w:r>
+      <w:proofErr w:type="spellStart"/>
+      <w:proofErr w:type="gramStart"/>
+      <w:r>
+        <w:t>extend</w:t>
+      </w:r>
+      <w:proofErr w:type="spellEnd"/>
+      <w:proofErr w:type="gramEnd"/>
+      <w:r>
+        <w:t xml:space="preserve"> that it can conduct a calibration with the set of items and </w:t>
       </w:r>
       <w:r>
         <w:t>cases provided. For more information about using TAM and its many options, please refer to the TAM manual.</w:t>
@@ -7827,7 +9696,15 @@
         <w:t>As an option, you can use regressors in the analysis</w:t>
       </w:r>
       <w:r>
-        <w:t xml:space="preserve"> and generate plausible values. In general i</w:t>
+        <w:t xml:space="preserve"> and generate plausible values. In </w:t>
+      </w:r>
+      <w:proofErr w:type="gramStart"/>
+      <w:r>
+        <w:t>general</w:t>
+      </w:r>
+      <w:proofErr w:type="gramEnd"/>
+      <w:r>
+        <w:t xml:space="preserve"> i</w:t>
       </w:r>
       <w:r>
         <w:t xml:space="preserve">t uses the default parameters. </w:t>
@@ -7852,7 +9729,28 @@
         <w:pStyle w:val="SPSSsyntax"/>
       </w:pPr>
       <w:r>
-        <w:t xml:space="preserve">results &lt;- TAM::tam.mml(responses,UseTheseItems], </w:t>
+        <w:t xml:space="preserve">results &lt;- </w:t>
+      </w:r>
+      <w:proofErr w:type="gramStart"/>
+      <w:r>
+        <w:t>TAM::</w:t>
+      </w:r>
+      <w:proofErr w:type="spellStart"/>
+      <w:proofErr w:type="gramEnd"/>
+      <w:r>
+        <w:t>tam.mml</w:t>
+      </w:r>
+      <w:proofErr w:type="spellEnd"/>
+      <w:r>
+        <w:t>(</w:t>
+      </w:r>
+      <w:proofErr w:type="spellStart"/>
+      <w:r>
+        <w:t>responses,UseTheseItems</w:t>
+      </w:r>
+      <w:proofErr w:type="spellEnd"/>
+      <w:r>
+        <w:t xml:space="preserve">], </w:t>
       </w:r>
     </w:p>
     <w:p>
@@ -7864,7 +9762,14 @@
       </w:r>
       <w:r>
         <w:tab/>
-        <w:t xml:space="preserve">irtmodel="PCM", </w:t>
+      </w:r>
+      <w:proofErr w:type="spellStart"/>
+      <w:r>
+        <w:t>irtmodel</w:t>
+      </w:r>
+      <w:proofErr w:type="spellEnd"/>
+      <w:r>
+        <w:t xml:space="preserve">="PCM", </w:t>
       </w:r>
     </w:p>
     <w:p>
@@ -7876,7 +9781,22 @@
       </w:r>
       <w:r>
         <w:tab/>
-        <w:t>pweights = responses$pwgt,</w:t>
+      </w:r>
+      <w:proofErr w:type="spellStart"/>
+      <w:r>
+        <w:t>pweights</w:t>
+      </w:r>
+      <w:proofErr w:type="spellEnd"/>
+      <w:r>
+        <w:t xml:space="preserve"> = </w:t>
+      </w:r>
+      <w:proofErr w:type="spellStart"/>
+      <w:r>
+        <w:t>responses$pwgt</w:t>
+      </w:r>
+      <w:proofErr w:type="spellEnd"/>
+      <w:r>
+        <w:t>,</w:t>
       </w:r>
     </w:p>
     <w:p>
@@ -7888,7 +9808,22 @@
       </w:r>
       <w:r>
         <w:tab/>
-        <w:t>pid=responses$CaseSeq,</w:t>
+      </w:r>
+      <w:proofErr w:type="spellStart"/>
+      <w:r>
+        <w:t>pid</w:t>
+      </w:r>
+      <w:proofErr w:type="spellEnd"/>
+      <w:r>
+        <w:t>=</w:t>
+      </w:r>
+      <w:proofErr w:type="spellStart"/>
+      <w:r>
+        <w:t>responses$CaseSeq</w:t>
+      </w:r>
+      <w:proofErr w:type="spellEnd"/>
+      <w:r>
+        <w:t>,</w:t>
       </w:r>
     </w:p>
     <w:p>
@@ -7900,7 +9835,23 @@
       </w:r>
       <w:r>
         <w:tab/>
-        <w:t xml:space="preserve">control=list(nodes=seq(-4,4,len=41), convD=.001, conv=.001, </w:t>
+        <w:t>control=list(nodes=seq(-4,</w:t>
+      </w:r>
+      <w:proofErr w:type="gramStart"/>
+      <w:r>
+        <w:t>4,len</w:t>
+      </w:r>
+      <w:proofErr w:type="gramEnd"/>
+      <w:r>
+        <w:t xml:space="preserve">=41), </w:t>
+      </w:r>
+      <w:proofErr w:type="spellStart"/>
+      <w:r>
+        <w:t>convD</w:t>
+      </w:r>
+      <w:proofErr w:type="spellEnd"/>
+      <w:r>
+        <w:t xml:space="preserve">=.001, conv=.001, </w:t>
       </w:r>
     </w:p>
     <w:p>
@@ -7912,10 +9863,25 @@
       </w:r>
       <w:r>
         <w:tab/>
-        <w:t>convM=.001</w:t>
-      </w:r>
-      <w:r>
-        <w:t>, maxiter=1000</w:t>
+      </w:r>
+      <w:proofErr w:type="spellStart"/>
+      <w:r>
+        <w:t>convM</w:t>
+      </w:r>
+      <w:proofErr w:type="spellEnd"/>
+      <w:r>
+        <w:t>=.001</w:t>
+      </w:r>
+      <w:r>
+        <w:t xml:space="preserve">, </w:t>
+      </w:r>
+      <w:proofErr w:type="spellStart"/>
+      <w:r>
+        <w:t>maxiter</w:t>
+      </w:r>
+      <w:proofErr w:type="spellEnd"/>
+      <w:r>
+        <w:t>=1000</w:t>
       </w:r>
       <w:r>
         <w:t>))</w:t>
@@ -7939,8 +9905,13 @@
       </w:r>
     </w:p>
     <w:p>
-      <w:r>
-        <w:t>IAPlus create</w:t>
+      <w:proofErr w:type="spellStart"/>
+      <w:r>
+        <w:t>IAPlus</w:t>
+      </w:r>
+      <w:proofErr w:type="spellEnd"/>
+      <w:r>
+        <w:t xml:space="preserve"> create</w:t>
       </w:r>
       <w:r>
         <w:t>s</w:t>
@@ -7949,19 +9920,59 @@
         <w:t xml:space="preserve"> an R syntax file </w:t>
       </w:r>
       <w:r>
-        <w:t xml:space="preserve">saved to the OUTDIR, and called “[SCALE]_TAMcode.R”. The processing log is stored in a file called “[SCALE]_TAMcode.Rout”. If there are errors in the processing of the data with TAM, you will find these listed in the *.Rout file. </w:t>
+        <w:t xml:space="preserve">saved to the </w:t>
+      </w:r>
+      <w:proofErr w:type="gramStart"/>
+      <w:r>
+        <w:t>OUTDIR, and</w:t>
+      </w:r>
+      <w:proofErr w:type="gramEnd"/>
+      <w:r>
+        <w:t xml:space="preserve"> called “[SCALE]_</w:t>
+      </w:r>
+      <w:proofErr w:type="spellStart"/>
+      <w:r>
+        <w:t>TAMcode.R</w:t>
+      </w:r>
+      <w:proofErr w:type="spellEnd"/>
+      <w:r>
+        <w:t>”. The processing log is stored in a file called “[SCALE]_</w:t>
+      </w:r>
+      <w:proofErr w:type="spellStart"/>
+      <w:r>
+        <w:t>TAMcode.Rout</w:t>
+      </w:r>
+      <w:proofErr w:type="spellEnd"/>
+      <w:r>
+        <w:t xml:space="preserve">”. If there are errors in the processing of the data with TAM, you will find these listed in the *.Rout file. </w:t>
       </w:r>
     </w:p>
     <w:p>
       <w:r>
         <w:lastRenderedPageBreak/>
-        <w:t xml:space="preserve">If the response data start with 1, you need to use the DOWNCODE option. For polytomous items, the categories used must </w:t>
+        <w:t xml:space="preserve">If the response data </w:t>
+      </w:r>
+      <w:proofErr w:type="gramStart"/>
+      <w:r>
+        <w:t>start</w:t>
+      </w:r>
+      <w:proofErr w:type="gramEnd"/>
+      <w:r>
+        <w:t xml:space="preserve"> with 1, you need to use the DOWNCODE option. For polytomous items, the categories used must </w:t>
       </w:r>
       <w:r>
         <w:t xml:space="preserve">start with 0 and </w:t>
       </w:r>
       <w:r>
-        <w:t xml:space="preserve">be sequential. For example, 0, 1, 2.  A item with response categories 0, 2, 4 </w:t>
+        <w:t xml:space="preserve">be sequential. For example, 0, 1, 2.  </w:t>
+      </w:r>
+      <w:proofErr w:type="gramStart"/>
+      <w:r>
+        <w:t>A item</w:t>
+      </w:r>
+      <w:proofErr w:type="gramEnd"/>
+      <w:r>
+        <w:t xml:space="preserve"> with response categories 0, 2, 4 </w:t>
       </w:r>
       <w:r>
         <w:t xml:space="preserve">or 1, 2, 3 </w:t>
@@ -7984,7 +9995,23 @@
         <w:t xml:space="preserve">) and any item </w:t>
       </w:r>
       <w:r>
-        <w:t>that was coded as not-administered across the entire sample. While these items will be processed by IAPlus and shown in the output, they are excluded from all IRT related calculations.</w:t>
+        <w:t xml:space="preserve">that was coded as </w:t>
+      </w:r>
+      <w:proofErr w:type="gramStart"/>
+      <w:r>
+        <w:t>not-administered</w:t>
+      </w:r>
+      <w:proofErr w:type="gramEnd"/>
+      <w:r>
+        <w:t xml:space="preserve"> across the entire sample. While these items will be processed by </w:t>
+      </w:r>
+      <w:proofErr w:type="spellStart"/>
+      <w:r>
+        <w:t>IAPlus</w:t>
+      </w:r>
+      <w:proofErr w:type="spellEnd"/>
+      <w:r>
+        <w:t xml:space="preserve"> and shown in the output, they are excluded from all IRT related calculations.</w:t>
       </w:r>
     </w:p>
     <w:p>
@@ -7995,8 +10022,12 @@
     <w:p>
       <w:r>
         <w:tab/>
+      </w:r>
+      <w:proofErr w:type="spellStart"/>
+      <w:r>
         <w:t>Doirt</w:t>
       </w:r>
+      <w:proofErr w:type="spellEnd"/>
       <w:r>
         <w:tab/>
         <w:t>=</w:t>
@@ -8012,7 +10043,7 @@
     </w:p>
     <w:p>
       <w:pPr>
-        <w:pStyle w:val="ParmDef"/>
+        <w:pStyle w:val="Heading3"/>
       </w:pPr>
       <w:r>
         <w:t>S</w:t>
@@ -8049,8 +10080,12 @@
     <w:p>
       <w:r>
         <w:tab/>
+      </w:r>
+      <w:proofErr w:type="spellStart"/>
+      <w:r>
         <w:t>scoretype</w:t>
       </w:r>
+      <w:proofErr w:type="spellEnd"/>
       <w:r>
         <w:tab/>
         <w:t>=</w:t>
@@ -8066,7 +10101,7 @@
     </w:p>
     <w:p>
       <w:pPr>
-        <w:pStyle w:val="ParmDef"/>
+        <w:pStyle w:val="Heading3"/>
       </w:pPr>
       <w:r>
         <w:t>I</w:t>
@@ -8116,11 +10151,21 @@
         <w:t xml:space="preserve">1PL it will </w:t>
       </w:r>
       <w:r>
-        <w:t>use irtmodel=”</w:t>
+        <w:t xml:space="preserve">use </w:t>
+      </w:r>
+      <w:proofErr w:type="spellStart"/>
+      <w:r>
+        <w:t>irtmodel</w:t>
+      </w:r>
+      <w:proofErr w:type="spellEnd"/>
+      <w:proofErr w:type="gramStart"/>
+      <w:r>
+        <w:t>=”</w:t>
       </w:r>
       <w:r>
         <w:t>PCM</w:t>
       </w:r>
+      <w:proofErr w:type="gramEnd"/>
       <w:r>
         <w:t>”</w:t>
       </w:r>
@@ -8134,7 +10179,15 @@
         <w:t xml:space="preserve">when choosing 2PL it will </w:t>
       </w:r>
       <w:r>
-        <w:t>use irtmodel=”GPCM”.</w:t>
+        <w:t xml:space="preserve">use </w:t>
+      </w:r>
+      <w:proofErr w:type="spellStart"/>
+      <w:r>
+        <w:t>irtmodel</w:t>
+      </w:r>
+      <w:proofErr w:type="spellEnd"/>
+      <w:r>
+        <w:t>=”GPCM”.</w:t>
       </w:r>
     </w:p>
     <w:p>
@@ -8145,8 +10198,12 @@
     <w:p>
       <w:r>
         <w:tab/>
+      </w:r>
+      <w:proofErr w:type="spellStart"/>
+      <w:r>
         <w:t>Irtmodel</w:t>
       </w:r>
+      <w:proofErr w:type="spellEnd"/>
       <w:r>
         <w:tab/>
         <w:t>=</w:t>
@@ -8162,7 +10219,7 @@
     </w:p>
     <w:p>
       <w:pPr>
-        <w:pStyle w:val="ParmDef"/>
+        <w:pStyle w:val="Heading3"/>
       </w:pPr>
       <w:r>
         <w:t>ANCHORS (optional, no default)</w:t>
@@ -8170,7 +10227,15 @@
     </w:p>
     <w:p>
       <w:r>
-        <w:t xml:space="preserve">The name of the file containing anchor parameters for the IRT run. When anchor parameters are specified, these are used as-is, and not further estimation of the item parameters is carried out. All other statistics will be calculated accordingly. </w:t>
+        <w:t xml:space="preserve">The name of the file containing anchor parameters for the IRT run. When anchor parameters are specified, these are used as-is, and </w:t>
+      </w:r>
+      <w:proofErr w:type="gramStart"/>
+      <w:r>
+        <w:t>not</w:t>
+      </w:r>
+      <w:proofErr w:type="gramEnd"/>
+      <w:r>
+        <w:t xml:space="preserve"> further estimation of the item parameters is carried out. All other statistics will be calculated accordingly. </w:t>
       </w:r>
     </w:p>
     <w:p>
@@ -8190,13 +10255,12 @@
       </w:r>
       <w:r>
         <w:tab/>
-      </w:r>
-      <w:r>
         <w:t>=</w:t>
       </w:r>
       <w:r>
         <w:tab/>
       </w:r>
+      <w:proofErr w:type="spellStart"/>
       <w:r>
         <w:t>PIRLS</w:t>
       </w:r>
@@ -8206,6 +10270,7 @@
       <w:r>
         <w:t>WithIRT</w:t>
       </w:r>
+      <w:proofErr w:type="spellEnd"/>
       <w:r>
         <w:tab/>
         <w:t>/</w:t>
@@ -8218,6 +10283,8 @@
       <w:r>
         <w:t xml:space="preserve">hen running a 1PL model, the program will expect the file </w:t>
       </w:r>
+      <w:proofErr w:type="spellStart"/>
+      <w:proofErr w:type="gramStart"/>
       <w:r>
         <w:t>PIRLS</w:t>
       </w:r>
@@ -8228,7 +10295,12 @@
         <w:t>WithIRT</w:t>
       </w:r>
       <w:r>
-        <w:t>$xsi.fixed.estimated to exists in the INDIR, and when running a 2PL model, the program will</w:t>
+        <w:t>$xsi.fixed.estimated</w:t>
+      </w:r>
+      <w:proofErr w:type="spellEnd"/>
+      <w:proofErr w:type="gramEnd"/>
+      <w:r>
+        <w:t xml:space="preserve"> to exists in the INDIR, and when running a 2PL model, the program will</w:t>
       </w:r>
       <w:r>
         <w:t>, in addition,</w:t>
@@ -8239,6 +10311,7 @@
       <w:r>
         <w:t xml:space="preserve">the file </w:t>
       </w:r>
+      <w:proofErr w:type="spellStart"/>
       <w:r>
         <w:t>PIRLS</w:t>
       </w:r>
@@ -8249,28 +10322,52 @@
         <w:t>WithIRT</w:t>
       </w:r>
       <w:r>
-        <w:t>$</w:t>
-      </w:r>
-      <w:r>
-        <w:t>B</w:t>
-      </w:r>
-      <w:r>
-        <w:t>.fixed.estimated</w:t>
-      </w:r>
+        <w:t>$B.fixed.estimated</w:t>
+      </w:r>
+      <w:proofErr w:type="spellEnd"/>
       <w:r>
         <w:t xml:space="preserve">. These files are </w:t>
       </w:r>
       <w:r>
         <w:lastRenderedPageBreak/>
-        <w:t>created when setting SaveRData = Y in a previous IAPlus run, or when saving the item parameters from a previous TAM run using the saveRDS command in R.</w:t>
-      </w:r>
-    </w:p>
-    <w:p>
-      <w:pPr>
-        <w:pStyle w:val="ParmDef"/>
-      </w:pPr>
-      <w:r>
-        <w:t>MAXITER  (optional; default = 1000)</w:t>
+        <w:t xml:space="preserve">created when setting </w:t>
+      </w:r>
+      <w:proofErr w:type="spellStart"/>
+      <w:r>
+        <w:t>SaveRData</w:t>
+      </w:r>
+      <w:proofErr w:type="spellEnd"/>
+      <w:r>
+        <w:t xml:space="preserve"> = Y in a previous </w:t>
+      </w:r>
+      <w:proofErr w:type="spellStart"/>
+      <w:r>
+        <w:t>IAPlus</w:t>
+      </w:r>
+      <w:proofErr w:type="spellEnd"/>
+      <w:r>
+        <w:t xml:space="preserve"> run, or when saving the item parameters from a previous TAM run using the </w:t>
+      </w:r>
+      <w:proofErr w:type="spellStart"/>
+      <w:r>
+        <w:t>saveRDS</w:t>
+      </w:r>
+      <w:proofErr w:type="spellEnd"/>
+      <w:r>
+        <w:t xml:space="preserve"> command in R.</w:t>
+      </w:r>
+    </w:p>
+    <w:p>
+      <w:pPr>
+        <w:pStyle w:val="Heading3"/>
+      </w:pPr>
+      <w:proofErr w:type="gramStart"/>
+      <w:r>
+        <w:t>MAXITER  (</w:t>
+      </w:r>
+      <w:proofErr w:type="gramEnd"/>
+      <w:r>
+        <w:t>optional; default = 1000)</w:t>
       </w:r>
     </w:p>
     <w:p>
@@ -8280,7 +10377,7 @@
     </w:p>
     <w:p>
       <w:pPr>
-        <w:pStyle w:val="ParmDef"/>
+        <w:pStyle w:val="Heading3"/>
       </w:pPr>
       <w:r>
         <w:t>CONVERGE (optional; default = 0.001)</w:t>
@@ -8288,11 +10385,21 @@
     </w:p>
     <w:p>
       <w:r>
-        <w:t xml:space="preserve">When using TAM, the convergence criteria used for </w:t>
-      </w:r>
+        <w:t xml:space="preserve">When using TAM, the convergence criteria </w:t>
+      </w:r>
+      <w:proofErr w:type="gramStart"/>
+      <w:r>
+        <w:t>used</w:t>
+      </w:r>
+      <w:proofErr w:type="gramEnd"/>
+      <w:r>
+        <w:t xml:space="preserve"> for </w:t>
+      </w:r>
+      <w:proofErr w:type="spellStart"/>
       <w:r>
         <w:t>convD</w:t>
       </w:r>
+      <w:proofErr w:type="spellEnd"/>
       <w:r>
         <w:t xml:space="preserve">, </w:t>
       </w:r>
@@ -8303,15 +10410,20 @@
         <w:t>, and</w:t>
       </w:r>
       <w:r>
-        <w:t xml:space="preserve"> convM</w:t>
-      </w:r>
+        <w:t xml:space="preserve"> </w:t>
+      </w:r>
+      <w:proofErr w:type="spellStart"/>
+      <w:r>
+        <w:t>convM</w:t>
+      </w:r>
+      <w:proofErr w:type="spellEnd"/>
       <w:r>
         <w:t>.</w:t>
       </w:r>
     </w:p>
     <w:p>
       <w:pPr>
-        <w:pStyle w:val="ParmDef"/>
+        <w:pStyle w:val="Heading3"/>
       </w:pPr>
       <w:r>
         <w:t>CTRDIFF (optional; default = Y</w:t>
@@ -8351,8 +10463,12 @@
       </w:pPr>
       <w:r>
         <w:tab/>
+      </w:r>
+      <w:proofErr w:type="spellStart"/>
+      <w:r>
         <w:t>ctrdiff</w:t>
       </w:r>
+      <w:proofErr w:type="spellEnd"/>
       <w:r>
         <w:tab/>
         <w:t>=</w:t>
@@ -8368,116 +10484,96 @@
     </w:p>
     <w:p>
       <w:pPr>
-        <w:pStyle w:val="ParmDef"/>
-      </w:pPr>
-      <w:r>
-        <w:t xml:space="preserve">Regressors (optional; </w:t>
-      </w:r>
-      <w:r>
-        <w:t xml:space="preserve">no </w:t>
-      </w:r>
-      <w:r>
-        <w:t>default</w:t>
-      </w:r>
-      <w:r>
-        <w:t>)</w:t>
-      </w:r>
-    </w:p>
-    <w:p>
-      <w:r>
-        <w:t xml:space="preserve">A list of regressor variables to be used </w:t>
-      </w:r>
-      <w:r>
-        <w:t xml:space="preserve">in the estimation of plausible values. There can be no missing values </w:t>
-      </w:r>
-      <w:r>
-        <w:t>in</w:t>
-      </w:r>
-      <w:r>
-        <w:t xml:space="preserve"> the </w:t>
-      </w:r>
-      <w:r>
-        <w:t xml:space="preserve">regressors, and these need to be included in the INFILE. The regressors can be specified </w:t>
-      </w:r>
-      <w:r>
-        <w:t xml:space="preserve">one-by-one or using SPSS specification for </w:t>
-      </w:r>
-      <w:r>
-        <w:t>variables.</w:t>
-      </w:r>
-      <w:r>
-        <w:t xml:space="preserve"> When regressors are used</w:t>
-      </w:r>
-      <w:r>
-        <w:t>, plausible values are created.</w:t>
-      </w:r>
-    </w:p>
-    <w:p>
-      <w:r>
-        <w:t>Example:</w:t>
-      </w:r>
-    </w:p>
-    <w:p>
-      <w:pPr>
-        <w:pStyle w:val="SPSSsyntax"/>
-      </w:pPr>
-      <w:r>
-        <w:tab/>
-        <w:t>regressors = var1 var2 var3 /</w:t>
-      </w:r>
-    </w:p>
-    <w:p>
-      <w:r>
-        <w:t xml:space="preserve">Or </w:t>
-      </w:r>
-    </w:p>
-    <w:p>
-      <w:pPr>
-        <w:pStyle w:val="SPSSsyntax"/>
-      </w:pPr>
-      <w:r>
-        <w:tab/>
-      </w:r>
-      <w:r>
-        <w:t>r</w:t>
-      </w:r>
-      <w:r>
-        <w:t>e</w:t>
-      </w:r>
-      <w:r>
-        <w:t>gressors = var1 to var3 /</w:t>
-      </w:r>
-    </w:p>
-    <w:p>
-      <w:pPr>
-        <w:pStyle w:val="ParmDef"/>
-      </w:pPr>
-      <w:r>
-        <w:t xml:space="preserve">NPVS </w:t>
-      </w:r>
-      <w:r>
-        <w:t>(optional; default = 20)</w:t>
-      </w:r>
-    </w:p>
-    <w:p>
-      <w:r>
-        <w:t xml:space="preserve">The number of plausible values to draw. </w:t>
-      </w:r>
-      <w:r>
-        <w:t xml:space="preserve">This command is effective only when </w:t>
+        <w:pStyle w:val="Heading3"/>
+      </w:pPr>
+      <w:proofErr w:type="spellStart"/>
+      <w:r>
+        <w:t>DoPVS</w:t>
+      </w:r>
+      <w:proofErr w:type="spellEnd"/>
+      <w:r>
+        <w:t xml:space="preserve"> (optional; default = N)</w:t>
+      </w:r>
+    </w:p>
+    <w:p>
+      <w:r>
+        <w:t>In</w:t>
+      </w:r>
+      <w:r>
+        <w:t xml:space="preserve">structs the program to draw plausible values. </w:t>
+      </w:r>
+      <w:r>
+        <w:t xml:space="preserve">When regressors are specified, it uses them to generate plausible values for the general solution, but not for the solution for each of the </w:t>
       </w:r>
       <w:r>
         <w:rPr>
           <w:b/>
           <w:bCs/>
         </w:rPr>
-        <w:t>REGRESSORS</w:t>
-      </w:r>
-      <w:r>
-        <w:t xml:space="preserve"> are specified.</w:t>
-      </w:r>
-      <w:r>
-        <w:t xml:space="preserve"> Otherwise, it is ignored, and no plausible values are drawn.</w:t>
+        <w:t>BYVARS</w:t>
+      </w:r>
+      <w:r>
+        <w:t xml:space="preserve">. </w:t>
+      </w:r>
+      <w:r>
+        <w:t xml:space="preserve">For this last one it only used group membership as defined by the grouping variable. </w:t>
+      </w:r>
+      <w:r>
+        <w:t xml:space="preserve">When no regressors are specified, </w:t>
+      </w:r>
+      <w:proofErr w:type="gramStart"/>
+      <w:r>
+        <w:t>is</w:t>
+      </w:r>
+      <w:proofErr w:type="gramEnd"/>
+      <w:r>
+        <w:t xml:space="preserve"> uses the intercept to generate plausible values for the general solution and the BYVAR membership for the solutions for each BYVAR.</w:t>
+      </w:r>
+    </w:p>
+    <w:p>
+      <w:pPr>
+        <w:pStyle w:val="Heading3"/>
+      </w:pPr>
+      <w:r>
+        <w:t xml:space="preserve">Regressors (optional; </w:t>
+      </w:r>
+      <w:r>
+        <w:t xml:space="preserve">no </w:t>
+      </w:r>
+      <w:r>
+        <w:t>default</w:t>
+      </w:r>
+      <w:r>
+        <w:t>)</w:t>
+      </w:r>
+    </w:p>
+    <w:p>
+      <w:r>
+        <w:t xml:space="preserve">A list of regressor variables to be used </w:t>
+      </w:r>
+      <w:r>
+        <w:t xml:space="preserve">in the estimation of plausible values. There can be no missing values </w:t>
+      </w:r>
+      <w:r>
+        <w:t>in</w:t>
+      </w:r>
+      <w:r>
+        <w:t xml:space="preserve"> the </w:t>
+      </w:r>
+      <w:r>
+        <w:t xml:space="preserve">regressors, and these need to be included in the INFILE. The regressors can be specified </w:t>
+      </w:r>
+      <w:r>
+        <w:t xml:space="preserve">one-by-one or using SPSS specification for </w:t>
+      </w:r>
+      <w:r>
+        <w:t>variables.</w:t>
+      </w:r>
+      <w:r>
+        <w:t xml:space="preserve"> When regressors are used</w:t>
+      </w:r>
+      <w:r>
+        <w:t>, plausible values are created.</w:t>
       </w:r>
     </w:p>
     <w:p>
@@ -8491,49 +10587,71 @@
       </w:pPr>
       <w:r>
         <w:tab/>
-        <w:t>npvs = 15 /</w:t>
-      </w:r>
-    </w:p>
-    <w:p>
-      <w:pPr>
-        <w:pStyle w:val="ParmDef"/>
+        <w:t>regressors = var1 var2 var3 /</w:t>
+      </w:r>
+    </w:p>
+    <w:p>
+      <w:r>
+        <w:t xml:space="preserve">Or </w:t>
+      </w:r>
+    </w:p>
+    <w:p>
+      <w:pPr>
+        <w:pStyle w:val="SPSSsyntax"/>
+      </w:pPr>
+      <w:r>
+        <w:tab/>
+      </w:r>
+      <w:r>
+        <w:t>r</w:t>
+      </w:r>
+      <w:r>
+        <w:t>e</w:t>
+      </w:r>
+      <w:r>
+        <w:t>gressors = var1 to var3 /</w:t>
+      </w:r>
+    </w:p>
+    <w:p>
+      <w:pPr>
+        <w:pStyle w:val="Heading3"/>
       </w:pPr>
       <w:r>
         <w:lastRenderedPageBreak/>
-        <w:t>SampRegr</w:t>
-      </w:r>
-      <w:r>
-        <w:t xml:space="preserve"> (optional; default = FALSE)</w:t>
-      </w:r>
-    </w:p>
-    <w:p>
-      <w:r>
-        <w:t>An optional logical indicating whether regression coefficients should be fixed in the plausible value imputation or also sampled from their posterior distribution</w:t>
-      </w:r>
-      <w:r>
-        <w:t xml:space="preserve">. </w:t>
-      </w:r>
-      <w:r>
-        <w:t>The default is FALSE. Sampled regression coefficients are obtained by nonparametric</w:t>
-      </w:r>
-      <w:r>
-        <w:t xml:space="preserve"> </w:t>
-      </w:r>
-      <w:r>
-        <w:t>bootstrap.</w:t>
-      </w:r>
-      <w:r>
-        <w:t xml:space="preserve"> This command is effective only when </w:t>
+        <w:t xml:space="preserve">NPVS </w:t>
+      </w:r>
+      <w:r>
+        <w:t xml:space="preserve">(optional; default = </w:t>
+      </w:r>
+      <w:r>
+        <w:t>1</w:t>
+      </w:r>
+      <w:r>
+        <w:t>0)</w:t>
+      </w:r>
+    </w:p>
+    <w:p>
+      <w:r>
+        <w:t xml:space="preserve">The number of plausible values to draw. </w:t>
+      </w:r>
+      <w:r>
+        <w:t xml:space="preserve">This command is effective only when </w:t>
       </w:r>
       <w:r>
         <w:rPr>
           <w:b/>
           <w:bCs/>
         </w:rPr>
-        <w:t>REGRESSORS</w:t>
-      </w:r>
-      <w:r>
-        <w:t xml:space="preserve"> are specified. Otherwise, it is ignored, and no plausible values are drawn.</w:t>
+        <w:t>DOPVS</w:t>
+      </w:r>
+      <w:r>
+        <w:t xml:space="preserve"> is set to Y</w:t>
+      </w:r>
+      <w:r>
+        <w:t>.</w:t>
+      </w:r>
+      <w:r>
+        <w:t xml:space="preserve"> Otherwise, it is ignored, and no plausible values are drawn.</w:t>
       </w:r>
     </w:p>
     <w:p>
@@ -8547,15 +10665,105 @@
       </w:pPr>
       <w:r>
         <w:tab/>
-        <w:t>Sampregr = TRUE /</w:t>
-      </w:r>
-    </w:p>
-    <w:p>
-      <w:pPr>
-        <w:pStyle w:val="ParmDef"/>
-      </w:pPr>
-      <w:r>
-        <w:t>WhereIsR (</w:t>
+      </w:r>
+      <w:proofErr w:type="spellStart"/>
+      <w:r>
+        <w:t>npvs</w:t>
+      </w:r>
+      <w:proofErr w:type="spellEnd"/>
+      <w:r>
+        <w:t xml:space="preserve"> = 15 /</w:t>
+      </w:r>
+    </w:p>
+    <w:p>
+      <w:pPr>
+        <w:pStyle w:val="Heading3"/>
+      </w:pPr>
+      <w:proofErr w:type="spellStart"/>
+      <w:r>
+        <w:t>SampRegr</w:t>
+      </w:r>
+      <w:proofErr w:type="spellEnd"/>
+      <w:r>
+        <w:t xml:space="preserve"> (optional; default = FALSE)</w:t>
+      </w:r>
+    </w:p>
+    <w:p>
+      <w:r>
+        <w:t xml:space="preserve">An optional </w:t>
+      </w:r>
+      <w:proofErr w:type="gramStart"/>
+      <w:r>
+        <w:t>logical</w:t>
+      </w:r>
+      <w:proofErr w:type="gramEnd"/>
+      <w:r>
+        <w:t xml:space="preserve"> indicating whether regression coefficients should be fixed in the plausible value imputation or also sampled from their posterior distribution</w:t>
+      </w:r>
+      <w:r>
+        <w:t xml:space="preserve">. </w:t>
+      </w:r>
+      <w:r>
+        <w:t>The default is FALSE. Sampled regression coefficients are obtained by nonparametric</w:t>
+      </w:r>
+      <w:r>
+        <w:t xml:space="preserve"> </w:t>
+      </w:r>
+      <w:r>
+        <w:t>bootstrap.</w:t>
+      </w:r>
+      <w:r>
+        <w:t xml:space="preserve"> </w:t>
+      </w:r>
+      <w:r>
+        <w:t xml:space="preserve">This command is effective only when </w:t>
+      </w:r>
+      <w:r>
+        <w:rPr>
+          <w:b/>
+          <w:bCs/>
+        </w:rPr>
+        <w:t>DOPVS</w:t>
+      </w:r>
+      <w:r>
+        <w:t xml:space="preserve"> is set to Y. </w:t>
+      </w:r>
+      <w:r>
+        <w:t>Otherwise, it is ignored, and no plausible values are drawn.</w:t>
+      </w:r>
+    </w:p>
+    <w:p>
+      <w:r>
+        <w:t>Example:</w:t>
+      </w:r>
+    </w:p>
+    <w:p>
+      <w:pPr>
+        <w:pStyle w:val="SPSSsyntax"/>
+      </w:pPr>
+      <w:r>
+        <w:tab/>
+      </w:r>
+      <w:proofErr w:type="spellStart"/>
+      <w:r>
+        <w:t>Sampregr</w:t>
+      </w:r>
+      <w:proofErr w:type="spellEnd"/>
+      <w:r>
+        <w:t xml:space="preserve"> = TRUE /</w:t>
+      </w:r>
+    </w:p>
+    <w:p>
+      <w:pPr>
+        <w:pStyle w:val="Heading3"/>
+      </w:pPr>
+      <w:proofErr w:type="spellStart"/>
+      <w:r>
+        <w:t>WhereIsR</w:t>
+      </w:r>
+      <w:proofErr w:type="spellEnd"/>
+      <w:r>
+        <w:t xml:space="preserve"> (</w:t>
       </w:r>
       <w:r>
         <w:t>o</w:t>
@@ -8566,7 +10774,15 @@
     </w:p>
     <w:p>
       <w:r>
-        <w:t>This is the directory where RScript.exe file is located or accessible from your computer. This parameter is necessary if you are using the option DOIRT = Y; unless this directory is already in your PATH environment variable.</w:t>
+        <w:t xml:space="preserve">This is the directory where RScript.exe file is located or accessible from your computer. This parameter is necessary if you are using the option DOIRT = </w:t>
+      </w:r>
+      <w:proofErr w:type="gramStart"/>
+      <w:r>
+        <w:t>Y;</w:t>
+      </w:r>
+      <w:proofErr w:type="gramEnd"/>
+      <w:r>
+        <w:t xml:space="preserve"> unless this directory is already in your PATH environment variable.</w:t>
       </w:r>
       <w:r>
         <w:t xml:space="preserve"> The directory location should be enclosed in </w:t>
@@ -8589,8 +10805,12 @@
       </w:pPr>
       <w:r>
         <w:tab/>
+      </w:r>
+      <w:proofErr w:type="spellStart"/>
+      <w:r>
         <w:t>WhereIsR</w:t>
       </w:r>
+      <w:proofErr w:type="spellEnd"/>
       <w:r>
         <w:tab/>
         <w:t>=</w:t>
@@ -8616,10 +10836,15 @@
     </w:p>
     <w:p>
       <w:pPr>
-        <w:pStyle w:val="ParmDef"/>
-      </w:pPr>
-      <w:r>
-        <w:t>SaveRData (</w:t>
+        <w:pStyle w:val="Heading3"/>
+      </w:pPr>
+      <w:proofErr w:type="spellStart"/>
+      <w:r>
+        <w:t>SaveRData</w:t>
+      </w:r>
+      <w:proofErr w:type="spellEnd"/>
+      <w:r>
+        <w:t xml:space="preserve"> (</w:t>
       </w:r>
       <w:r>
         <w:t xml:space="preserve">optional; default = </w:t>
@@ -8645,7 +10870,25 @@
         <w:t xml:space="preserve"> environment variables created during the execution of TAM. The output file is called </w:t>
       </w:r>
       <w:r>
-        <w:t>“[Outfile].RData”.</w:t>
+        <w:t>“[</w:t>
+      </w:r>
+      <w:proofErr w:type="spellStart"/>
+      <w:r>
+        <w:t>Outfile</w:t>
+      </w:r>
+      <w:proofErr w:type="spellEnd"/>
+      <w:proofErr w:type="gramStart"/>
+      <w:r>
+        <w:t>].</w:t>
+      </w:r>
+      <w:proofErr w:type="spellStart"/>
+      <w:r>
+        <w:t>RData</w:t>
+      </w:r>
+      <w:proofErr w:type="spellEnd"/>
+      <w:proofErr w:type="gramEnd"/>
+      <w:r>
+        <w:t>”.</w:t>
       </w:r>
       <w:r>
         <w:t xml:space="preserve"> </w:t>
@@ -8656,27 +10899,68 @@
     </w:p>
     <w:p>
       <w:r>
-        <w:t xml:space="preserve">In addition to the R environment variables, the program will also save to separate files the item parameters estimated during the run. These are saved using the saveRDS command in R, and can be read back in using an </w:t>
-      </w:r>
+        <w:t xml:space="preserve">In addition to the R environment variables, the program will also </w:t>
+      </w:r>
+      <w:proofErr w:type="gramStart"/>
+      <w:r>
+        <w:t>save to</w:t>
+      </w:r>
+      <w:proofErr w:type="gramEnd"/>
+      <w:r>
+        <w:t xml:space="preserve"> separate files the item parameters estimated during the run. These are saved using the </w:t>
+      </w:r>
+      <w:proofErr w:type="spellStart"/>
+      <w:r>
+        <w:t>saveRDS</w:t>
+      </w:r>
+      <w:proofErr w:type="spellEnd"/>
+      <w:r>
+        <w:t xml:space="preserve"> command in R, and can be read back in using </w:t>
+      </w:r>
+      <w:proofErr w:type="gramStart"/>
+      <w:r>
+        <w:t>an</w:t>
+      </w:r>
+      <w:proofErr w:type="gramEnd"/>
+      <w:r>
+        <w:t xml:space="preserve"> </w:t>
+      </w:r>
+      <w:proofErr w:type="spellStart"/>
       <w:r>
         <w:t>readRDS</w:t>
       </w:r>
+      <w:proofErr w:type="spellEnd"/>
       <w:r>
         <w:t xml:space="preserve"> command.  The filenames take the format of </w:t>
       </w:r>
       <w:r>
-        <w:t xml:space="preserve">[OUTFILE]_[SCALE]_[BYVAR]$xsi.fixed.estimated, and in addition $B.fixed.estimated when the 2PL model is chosen. </w:t>
-      </w:r>
-    </w:p>
-    <w:p>
-      <w:r>
-        <w:t xml:space="preserve">When using these as anchor for a future run, you will need to specify </w:t>
-      </w:r>
-      <w:r>
-        <w:t>[OUTFILE]_[SCALE]_[BYVAR]</w:t>
-      </w:r>
-      <w:r>
-        <w:t xml:space="preserve"> in your ANCHORS parameter.</w:t>
+        <w:t>[OUTFILE]_[SCALE]_[BYVAR]$</w:t>
+      </w:r>
+      <w:proofErr w:type="spellStart"/>
+      <w:proofErr w:type="gramStart"/>
+      <w:r>
+        <w:t>xsi.fixed</w:t>
+      </w:r>
+      <w:proofErr w:type="gramEnd"/>
+      <w:r>
+        <w:t>.estimated</w:t>
+      </w:r>
+      <w:proofErr w:type="spellEnd"/>
+      <w:r>
+        <w:t>, and in addition $</w:t>
+      </w:r>
+      <w:proofErr w:type="spellStart"/>
+      <w:r>
+        <w:t>B.fixed.estimated</w:t>
+      </w:r>
+      <w:proofErr w:type="spellEnd"/>
+      <w:r>
+        <w:t xml:space="preserve"> when the 2PL model is chosen. </w:t>
+      </w:r>
+    </w:p>
+    <w:p>
+      <w:r>
+        <w:t>When using these as anchor for a future run, you will need to specify [OUTFILE]_[SCALE]_[BYVAR] in your ANCHORS parameter.</w:t>
       </w:r>
     </w:p>
     <w:p>
@@ -8689,7 +10973,11 @@
         <w:pStyle w:val="SPSSsyntax"/>
       </w:pPr>
       <w:r>
-        <w:tab/>
+        <w:lastRenderedPageBreak/>
+        <w:tab/>
+      </w:r>
+      <w:proofErr w:type="spellStart"/>
+      <w:r>
         <w:t>Sa</w:t>
       </w:r>
       <w:r>
@@ -8698,6 +10986,7 @@
       <w:r>
         <w:t>ata</w:t>
       </w:r>
+      <w:proofErr w:type="spellEnd"/>
       <w:r>
         <w:t xml:space="preserve"> = </w:t>
       </w:r>
@@ -8716,7 +11005,15 @@
         <w:t>Reading the Item Information from an External File</w:t>
       </w:r>
       <w:r>
-        <w:t xml:space="preserve"> (!GETIFILE)</w:t>
+        <w:t xml:space="preserve"> </w:t>
+      </w:r>
+      <w:proofErr w:type="gramStart"/>
+      <w:r>
+        <w:t>(!GETIFILE</w:t>
+      </w:r>
+      <w:proofErr w:type="gramEnd"/>
+      <w:r>
+        <w:t>)</w:t>
       </w:r>
     </w:p>
     <w:p>
@@ -8739,8 +11036,21 @@
         <w:t>)</w:t>
       </w:r>
       <w:r>
-        <w:t xml:space="preserve"> by using the !GETIFILE macro immediately before calling !IAPLUS, and then specifying IFILE = Y within the call to !IAPlus</w:t>
-      </w:r>
+        <w:t xml:space="preserve"> by using </w:t>
+      </w:r>
+      <w:proofErr w:type="gramStart"/>
+      <w:r>
+        <w:t>the !GETIFILE</w:t>
+      </w:r>
+      <w:proofErr w:type="gramEnd"/>
+      <w:r>
+        <w:t xml:space="preserve"> macro immediately before calling !IAPLUS, and then specifying IFILE = Y within the call to !</w:t>
+      </w:r>
+      <w:proofErr w:type="spellStart"/>
+      <w:r>
+        <w:t>IAPlus</w:t>
+      </w:r>
+      <w:proofErr w:type="spellEnd"/>
       <w:r>
         <w:t>.</w:t>
       </w:r>
@@ -8749,9 +11059,21 @@
       </w:r>
     </w:p>
     <w:p>
-      <w:r>
-        <w:lastRenderedPageBreak/>
-        <w:t xml:space="preserve">The !GETIFILE macro is part of !IAPlus. </w:t>
+      <w:proofErr w:type="gramStart"/>
+      <w:r>
+        <w:t>The !GETIFILE</w:t>
+      </w:r>
+      <w:proofErr w:type="gramEnd"/>
+      <w:r>
+        <w:t xml:space="preserve"> macro is part of !</w:t>
+      </w:r>
+      <w:proofErr w:type="spellStart"/>
+      <w:r>
+        <w:t>IAPlus</w:t>
+      </w:r>
+      <w:proofErr w:type="spellEnd"/>
+      <w:r>
+        <w:t xml:space="preserve">. </w:t>
       </w:r>
       <w:r>
         <w:t xml:space="preserve">Using this </w:t>
@@ -8765,12 +11087,20 @@
     </w:p>
     <w:p>
       <w:r>
-        <w:t>The parameters for !GETIFILE are the following:</w:t>
-      </w:r>
-    </w:p>
-    <w:p>
-      <w:pPr>
-        <w:pStyle w:val="ParmDef"/>
+        <w:t xml:space="preserve">The parameters </w:t>
+      </w:r>
+      <w:proofErr w:type="gramStart"/>
+      <w:r>
+        <w:t>for !GETIFILE</w:t>
+      </w:r>
+      <w:proofErr w:type="gramEnd"/>
+      <w:r>
+        <w:t xml:space="preserve"> are the following:</w:t>
+      </w:r>
+    </w:p>
+    <w:p>
+      <w:pPr>
+        <w:pStyle w:val="Heading3"/>
       </w:pPr>
       <w:r>
         <w:t>IDIR (not optional, no default)</w:t>
@@ -8783,7 +11113,7 @@
     </w:p>
     <w:p>
       <w:pPr>
-        <w:pStyle w:val="ParmDef"/>
+        <w:pStyle w:val="Heading3"/>
       </w:pPr>
       <w:r>
         <w:t>ODIR (not optional, no default)</w:t>
@@ -8791,12 +11121,20 @@
     </w:p>
     <w:p>
       <w:r>
-        <w:t>The directory to be used to write temporary working files.</w:t>
-      </w:r>
-    </w:p>
-    <w:p>
-      <w:pPr>
-        <w:pStyle w:val="ParmDef"/>
+        <w:t xml:space="preserve">The directory to be used to write temporary </w:t>
+      </w:r>
+      <w:proofErr w:type="gramStart"/>
+      <w:r>
+        <w:t>working</w:t>
+      </w:r>
+      <w:proofErr w:type="gramEnd"/>
+      <w:r>
+        <w:t xml:space="preserve"> files.</w:t>
+      </w:r>
+    </w:p>
+    <w:p>
+      <w:pPr>
+        <w:pStyle w:val="Heading3"/>
       </w:pPr>
       <w:r>
         <w:t>IFILE (</w:t>
@@ -8816,7 +11154,15 @@
         <w:t xml:space="preserve">he name of a file containing item specifications. This file must be in .XLSX format, must have one entry per item, </w:t>
       </w:r>
       <w:r>
-        <w:t xml:space="preserve">must be located in the INDIR directory, </w:t>
+        <w:t xml:space="preserve">must </w:t>
+      </w:r>
+      <w:proofErr w:type="gramStart"/>
+      <w:r>
+        <w:t>be located in</w:t>
+      </w:r>
+      <w:proofErr w:type="gramEnd"/>
+      <w:r>
+        <w:t xml:space="preserve"> the INDIR directory, </w:t>
       </w:r>
       <w:r>
         <w:t>and also must contain the following f</w:t>
@@ -8874,6 +11220,7 @@
       <w:pPr>
         <w:ind w:left="720"/>
       </w:pPr>
+      <w:proofErr w:type="spellStart"/>
       <w:r>
         <w:rPr>
           <w:b/>
@@ -8881,6 +11228,7 @@
         </w:rPr>
         <w:t>MaxScrs</w:t>
       </w:r>
+      <w:proofErr w:type="spellEnd"/>
       <w:r>
         <w:t>:</w:t>
       </w:r>
@@ -8891,7 +11239,15 @@
         <w:t>A</w:t>
       </w:r>
       <w:r>
-        <w:t xml:space="preserve"> list of the maximum score for each item in the analysis. When the value for MaxScrs is omitted, a value of 1 is assumed. See MAXSCRS parameter for options.</w:t>
+        <w:t xml:space="preserve"> list of the maximum score for each item in the analysis. When the value for </w:t>
+      </w:r>
+      <w:proofErr w:type="spellStart"/>
+      <w:r>
+        <w:t>MaxScrs</w:t>
+      </w:r>
+      <w:proofErr w:type="spellEnd"/>
+      <w:r>
+        <w:t xml:space="preserve"> is omitted, a value of 1 is assumed. See MAXSCRS parameter for options.</w:t>
       </w:r>
     </w:p>
     <w:p>
@@ -9015,6 +11371,7 @@
                 <w:rFonts w:ascii="Calibri" w:eastAsia="Times New Roman" w:hAnsi="Calibri" w:cs="Calibri"/>
                 <w:color w:val="000000"/>
               </w:rPr>
+              <w:lastRenderedPageBreak/>
               <w:t>Items</w:t>
             </w:r>
           </w:p>
@@ -9062,6 +11419,7 @@
                 <w:color w:val="000000"/>
               </w:rPr>
             </w:pPr>
+            <w:proofErr w:type="spellStart"/>
             <w:r>
               <w:rPr>
                 <w:rFonts w:ascii="Calibri" w:eastAsia="Times New Roman" w:hAnsi="Calibri" w:cs="Calibri"/>
@@ -9069,6 +11427,7 @@
               </w:rPr>
               <w:t>MaxScrs</w:t>
             </w:r>
+            <w:proofErr w:type="spellEnd"/>
           </w:p>
         </w:tc>
         <w:tc>
@@ -9918,7 +12277,6 @@
                 <w:rFonts w:ascii="Calibri" w:eastAsia="Times New Roman" w:hAnsi="Calibri" w:cs="Calibri"/>
                 <w:color w:val="000000"/>
               </w:rPr>
-              <w:lastRenderedPageBreak/>
               <w:t>Itm7</w:t>
             </w:r>
           </w:p>
@@ -10139,9 +12497,11 @@
       <w:r>
         <w:t xml:space="preserve">When you specify </w:t>
       </w:r>
+      <w:proofErr w:type="gramStart"/>
       <w:r>
         <w:t>an !IFILE</w:t>
       </w:r>
+      <w:proofErr w:type="gramEnd"/>
       <w:r>
         <w:t xml:space="preserve">, the values for the parameters ITEMS, KEYS, REVERSE and MAXSCRS are ignored and </w:t>
       </w:r>
@@ -10154,7 +12514,7 @@
     </w:p>
     <w:p>
       <w:pPr>
-        <w:pStyle w:val="ParmDef"/>
+        <w:pStyle w:val="Heading3"/>
       </w:pPr>
       <w:r>
         <w:t>SHEET (optional; default</w:t>
@@ -10182,7 +12542,7 @@
     </w:p>
     <w:p>
       <w:pPr>
-        <w:pStyle w:val="ParmDef"/>
+        <w:pStyle w:val="Heading3"/>
       </w:pPr>
       <w:r>
         <w:t xml:space="preserve">VIEWCOD (optional; default = N; options = Y or N) </w:t>
@@ -10204,8 +12564,12 @@
       </w:pPr>
       <w:r>
         <w:tab/>
+      </w:r>
+      <w:proofErr w:type="spellStart"/>
+      <w:r>
         <w:t>viewcod</w:t>
       </w:r>
+      <w:proofErr w:type="spellEnd"/>
       <w:r>
         <w:tab/>
         <w:t>=</w:t>
@@ -10221,27 +12585,23 @@
     </w:p>
     <w:p>
       <w:pPr>
-        <w:pStyle w:val="ParmDef"/>
-      </w:pPr>
-      <w:r>
-        <w:t>CLEAN (optional</w:t>
-      </w:r>
-      <w:r>
-        <w:t>;</w:t>
-      </w:r>
-      <w:r>
-        <w:t xml:space="preserve"> default = Y</w:t>
-      </w:r>
-      <w:r>
-        <w:t>;</w:t>
-      </w:r>
-      <w:r>
-        <w:t xml:space="preserve"> options = Y or N)</w:t>
-      </w:r>
-    </w:p>
-    <w:p>
-      <w:r>
-        <w:t xml:space="preserve">Instructs the program to delete (CLEAN = Y) the temporary files created during processing. During processing, several temporary files are created and stored in the OUTDIR. At times, preserving and viewing these files could be useful for troubleshooting the code or identify problems with the data. </w:t>
+        <w:pStyle w:val="Heading3"/>
+      </w:pPr>
+      <w:r>
+        <w:t>CLEAN (optional; default = Y; options = Y or N)</w:t>
+      </w:r>
+    </w:p>
+    <w:p>
+      <w:r>
+        <w:t xml:space="preserve">Instructs the program to delete (CLEAN = Y) the temporary files created during processing. During processing, several temporary files are created and stored in the OUTDIR. At times, preserving and viewing these files could be useful for troubleshooting the code or </w:t>
+      </w:r>
+      <w:proofErr w:type="gramStart"/>
+      <w:r>
+        <w:t>identify</w:t>
+      </w:r>
+      <w:proofErr w:type="gramEnd"/>
+      <w:r>
+        <w:t xml:space="preserve"> problems with the data. </w:t>
       </w:r>
     </w:p>
     <w:p>
@@ -10280,15 +12640,43 @@
         <w:pStyle w:val="Heading2"/>
       </w:pPr>
       <w:r>
-        <w:t>Example call of !GetIFile</w:t>
-      </w:r>
+        <w:t xml:space="preserve">Example call </w:t>
+      </w:r>
+      <w:proofErr w:type="gramStart"/>
+      <w:r>
+        <w:t>of !</w:t>
+      </w:r>
+      <w:proofErr w:type="spellStart"/>
+      <w:r>
+        <w:t>GetIFile</w:t>
+      </w:r>
+      <w:proofErr w:type="spellEnd"/>
+      <w:proofErr w:type="gramEnd"/>
     </w:p>
     <w:p>
       <w:pPr>
         <w:pStyle w:val="SPSSsyntax"/>
       </w:pPr>
-      <w:r>
-        <w:t>!GetIFile  idir        = "C:\Temp\IERI_Academy_IRT\Data"  /</w:t>
+      <w:proofErr w:type="gramStart"/>
+      <w:r>
+        <w:t>!</w:t>
+      </w:r>
+      <w:proofErr w:type="spellStart"/>
+      <w:r>
+        <w:t>GetIFile</w:t>
+      </w:r>
+      <w:proofErr w:type="spellEnd"/>
+      <w:proofErr w:type="gramEnd"/>
+      <w:r>
+        <w:t xml:space="preserve">  </w:t>
+      </w:r>
+      <w:proofErr w:type="spellStart"/>
+      <w:r>
+        <w:t>idir</w:t>
+      </w:r>
+      <w:proofErr w:type="spellEnd"/>
+      <w:r>
+        <w:t xml:space="preserve">        = "C:\Temp\IERI_Academy_IRT\Data"  /</w:t>
       </w:r>
     </w:p>
     <w:p>
@@ -10296,7 +12684,15 @@
         <w:pStyle w:val="SPSSsyntax"/>
       </w:pPr>
       <w:r>
-        <w:t xml:space="preserve">           odir       = "C:\Temp\IERI_Academy_IRT\ItemAnalysis" /</w:t>
+        <w:t xml:space="preserve">           </w:t>
+      </w:r>
+      <w:proofErr w:type="spellStart"/>
+      <w:r>
+        <w:t>odir</w:t>
+      </w:r>
+      <w:proofErr w:type="spellEnd"/>
+      <w:r>
+        <w:t xml:space="preserve">       = "C:\Temp\IERI_Academy_IRT\ItemAnalysis" /</w:t>
       </w:r>
     </w:p>
     <w:p>
@@ -10304,7 +12700,23 @@
         <w:pStyle w:val="SPSSsyntax"/>
       </w:pPr>
       <w:r>
-        <w:t xml:space="preserve">           ifile        = PIRLSReadingEnjoyItems /</w:t>
+        <w:t xml:space="preserve">           </w:t>
+      </w:r>
+      <w:proofErr w:type="spellStart"/>
+      <w:r>
+        <w:t>ifile</w:t>
+      </w:r>
+      <w:proofErr w:type="spellEnd"/>
+      <w:r>
+        <w:t xml:space="preserve">        = </w:t>
+      </w:r>
+      <w:proofErr w:type="spellStart"/>
+      <w:r>
+        <w:t>PIRLSReadingEnjoyItems</w:t>
+      </w:r>
+      <w:proofErr w:type="spellEnd"/>
+      <w:r>
+        <w:t xml:space="preserve"> /</w:t>
       </w:r>
     </w:p>
     <w:p>
@@ -10312,7 +12724,15 @@
         <w:pStyle w:val="SPSSsyntax"/>
       </w:pPr>
       <w:r>
-        <w:t xml:space="preserve">           sheet        = ReadEnjoyItems /</w:t>
+        <w:t xml:space="preserve">           sheet        = </w:t>
+      </w:r>
+      <w:proofErr w:type="spellStart"/>
+      <w:r>
+        <w:t>ReadEnjoyItems</w:t>
+      </w:r>
+      <w:proofErr w:type="spellEnd"/>
+      <w:r>
+        <w:t xml:space="preserve"> /</w:t>
       </w:r>
     </w:p>
     <w:p>
@@ -10320,10 +12740,16 @@
         <w:pStyle w:val="SPSSsyntax"/>
       </w:pPr>
       <w:r>
+        <w:lastRenderedPageBreak/>
         <w:t xml:space="preserve">           </w:t>
       </w:r>
-      <w:r>
-        <w:t>viewcod      = n /</w:t>
+      <w:proofErr w:type="spellStart"/>
+      <w:r>
+        <w:t>viewcod</w:t>
+      </w:r>
+      <w:proofErr w:type="spellEnd"/>
+      <w:r>
+        <w:t xml:space="preserve">      = n /</w:t>
       </w:r>
     </w:p>
     <w:p>
@@ -10331,8 +12757,13 @@
         <w:pStyle w:val="SPSSsyntax"/>
       </w:pPr>
       <w:r>
-        <w:t xml:space="preserve">           clean        = Y .</w:t>
-      </w:r>
+        <w:t xml:space="preserve">           clean        = </w:t>
+      </w:r>
+      <w:proofErr w:type="gramStart"/>
+      <w:r>
+        <w:t>Y .</w:t>
+      </w:r>
+      <w:proofErr w:type="gramEnd"/>
     </w:p>
     <w:p>
       <w:pPr>
@@ -10370,18 +12801,27 @@
         <w:t xml:space="preserve">. When troubleshooting, please set VIEWCOD = Y / and submit </w:t>
       </w:r>
       <w:r>
-        <w:t xml:space="preserve">to </w:t>
-      </w:r>
-      <w:r>
-        <w:lastRenderedPageBreak/>
-        <w:t xml:space="preserve">process </w:t>
-      </w:r>
-      <w:r>
-        <w:t>the syntax. Accompany your email with the corresponding *.sps and *.sp</w:t>
+        <w:t xml:space="preserve">to process </w:t>
+      </w:r>
+      <w:r>
+        <w:t>the syntax. Accompany your email with the corresponding *.</w:t>
+      </w:r>
+      <w:proofErr w:type="spellStart"/>
+      <w:r>
+        <w:t>sps</w:t>
+      </w:r>
+      <w:proofErr w:type="spellEnd"/>
+      <w:r>
+        <w:t xml:space="preserve"> and *.</w:t>
+      </w:r>
+      <w:proofErr w:type="spellStart"/>
+      <w:r>
+        <w:t>sp</w:t>
       </w:r>
       <w:r>
         <w:t>v</w:t>
       </w:r>
+      <w:proofErr w:type="spellEnd"/>
       <w:r>
         <w:t xml:space="preserve"> files, as well as any additional information you might consider relevant.</w:t>
       </w:r>
@@ -10399,7 +12839,7 @@
 </file>
 
 <file path=word/endnotes.xml><?xml version="1.0" encoding="utf-8"?>
-<w:endnotes xmlns:wpc="http://schemas.microsoft.com/office/word/2010/wordprocessingCanvas" xmlns:cx="http://schemas.microsoft.com/office/drawing/2014/chartex" xmlns:cx1="http://schemas.microsoft.com/office/drawing/2015/9/8/chartex" xmlns:cx2="http://schemas.microsoft.com/office/drawing/2015/10/21/chartex" xmlns:cx3="http://schemas.microsoft.com/office/drawing/2016/5/9/chartex" xmlns:cx4="http://schemas.microsoft.com/office/drawing/2016/5/10/chartex" xmlns:cx5="http://schemas.microsoft.com/office/drawing/2016/5/11/chartex" xmlns:cx6="http://schemas.microsoft.com/office/drawing/2016/5/12/chartex" xmlns:cx7="http://schemas.microsoft.com/office/drawing/2016/5/13/chartex" xmlns:cx8="http://schemas.microsoft.com/office/drawing/2016/5/14/chartex" xmlns:mc="http://schemas.openxmlformats.org/markup-compatibility/2006" xmlns:aink="http://schemas.microsoft.com/office/drawing/2016/ink" xmlns:am3d="http://schemas.microsoft.com/office/drawing/2017/model3d" xmlns:o="urn:schemas-microsoft-com:office:office" xmlns:oel="http://schemas.microsoft.com/office/2019/extlst" xmlns:r="http://schemas.openxmlformats.org/officeDocument/2006/relationships" xmlns:m="http://schemas.openxmlformats.org/officeDocument/2006/math" xmlns:v="urn:schemas-microsoft-com:vml" xmlns:wp14="http://schemas.microsoft.com/office/word/2010/wordprocessingDrawing" xmlns:wp="http://schemas.openxmlformats.org/drawingml/2006/wordprocessingDrawing" xmlns:w10="urn:schemas-microsoft-com:office:word" xmlns:w="http://schemas.openxmlformats.org/wordprocessingml/2006/main" xmlns:w14="http://schemas.microsoft.com/office/word/2010/wordml" xmlns:w15="http://schemas.microsoft.com/office/word/2012/wordml" xmlns:w16cex="http://schemas.microsoft.com/office/word/2018/wordml/cex" xmlns:w16cid="http://schemas.microsoft.com/office/word/2016/wordml/cid" xmlns:w16="http://schemas.microsoft.com/office/word/2018/wordml" xmlns:w16sdtdh="http://schemas.microsoft.com/office/word/2020/wordml/sdtdatahash" xmlns:w16se="http://schemas.microsoft.com/office/word/2015/wordml/symex" xmlns:wpg="http://schemas.microsoft.com/office/word/2010/wordprocessingGroup" xmlns:wpi="http://schemas.microsoft.com/office/word/2010/wordprocessingInk" xmlns:wne="http://schemas.microsoft.com/office/word/2006/wordml" xmlns:wps="http://schemas.microsoft.com/office/word/2010/wordprocessingShape" mc:Ignorable="w14 w15 w16se w16cid w16 w16cex w16sdtdh wp14">
+<w:endnotes xmlns:wpc="http://schemas.microsoft.com/office/word/2010/wordprocessingCanvas" xmlns:cx="http://schemas.microsoft.com/office/drawing/2014/chartex" xmlns:cx1="http://schemas.microsoft.com/office/drawing/2015/9/8/chartex" xmlns:cx2="http://schemas.microsoft.com/office/drawing/2015/10/21/chartex" xmlns:cx3="http://schemas.microsoft.com/office/drawing/2016/5/9/chartex" xmlns:cx4="http://schemas.microsoft.com/office/drawing/2016/5/10/chartex" xmlns:cx5="http://schemas.microsoft.com/office/drawing/2016/5/11/chartex" xmlns:cx6="http://schemas.microsoft.com/office/drawing/2016/5/12/chartex" xmlns:cx7="http://schemas.microsoft.com/office/drawing/2016/5/13/chartex" xmlns:cx8="http://schemas.microsoft.com/office/drawing/2016/5/14/chartex" xmlns:mc="http://schemas.openxmlformats.org/markup-compatibility/2006" xmlns:aink="http://schemas.microsoft.com/office/drawing/2016/ink" xmlns:am3d="http://schemas.microsoft.com/office/drawing/2017/model3d" xmlns:o="urn:schemas-microsoft-com:office:office" xmlns:oel="http://schemas.microsoft.com/office/2019/extlst" xmlns:r="http://schemas.openxmlformats.org/officeDocument/2006/relationships" xmlns:m="http://schemas.openxmlformats.org/officeDocument/2006/math" xmlns:v="urn:schemas-microsoft-com:vml" xmlns:wp14="http://schemas.microsoft.com/office/word/2010/wordprocessingDrawing" xmlns:wp="http://schemas.openxmlformats.org/drawingml/2006/wordprocessingDrawing" xmlns:w10="urn:schemas-microsoft-com:office:word" xmlns:w="http://schemas.openxmlformats.org/wordprocessingml/2006/main" xmlns:w14="http://schemas.microsoft.com/office/word/2010/wordml" xmlns:w15="http://schemas.microsoft.com/office/word/2012/wordml" xmlns:w16cex="http://schemas.microsoft.com/office/word/2018/wordml/cex" xmlns:w16cid="http://schemas.microsoft.com/office/word/2016/wordml/cid" xmlns:w16="http://schemas.microsoft.com/office/word/2018/wordml" xmlns:w16du="http://schemas.microsoft.com/office/word/2023/wordml/word16du" xmlns:w16sdtdh="http://schemas.microsoft.com/office/word/2020/wordml/sdtdatahash" xmlns:w16se="http://schemas.microsoft.com/office/word/2015/wordml/symex" xmlns:wpg="http://schemas.microsoft.com/office/word/2010/wordprocessingGroup" xmlns:wpi="http://schemas.microsoft.com/office/word/2010/wordprocessingInk" xmlns:wne="http://schemas.microsoft.com/office/word/2006/wordml" xmlns:wps="http://schemas.microsoft.com/office/word/2010/wordprocessingShape" mc:Ignorable="w14 w15 w16se w16cid w16 w16cex w16sdtdh w16du wp14">
   <w:endnote w:type="separator" w:id="-1">
     <w:p>
       <w:pPr>
@@ -10424,14 +12864,19 @@
 </file>
 
 <file path=word/footer1.xml><?xml version="1.0" encoding="utf-8"?>
-<w:ftr xmlns:wpc="http://schemas.microsoft.com/office/word/2010/wordprocessingCanvas" xmlns:cx="http://schemas.microsoft.com/office/drawing/2014/chartex" xmlns:cx1="http://schemas.microsoft.com/office/drawing/2015/9/8/chartex" xmlns:cx2="http://schemas.microsoft.com/office/drawing/2015/10/21/chartex" xmlns:cx3="http://schemas.microsoft.com/office/drawing/2016/5/9/chartex" xmlns:cx4="http://schemas.microsoft.com/office/drawing/2016/5/10/chartex" xmlns:cx5="http://schemas.microsoft.com/office/drawing/2016/5/11/chartex" xmlns:cx6="http://schemas.microsoft.com/office/drawing/2016/5/12/chartex" xmlns:cx7="http://schemas.microsoft.com/office/drawing/2016/5/13/chartex" xmlns:cx8="http://schemas.microsoft.com/office/drawing/2016/5/14/chartex" xmlns:mc="http://schemas.openxmlformats.org/markup-compatibility/2006" xmlns:aink="http://schemas.microsoft.com/office/drawing/2016/ink" xmlns:am3d="http://schemas.microsoft.com/office/drawing/2017/model3d" xmlns:o="urn:schemas-microsoft-com:office:office" xmlns:oel="http://schemas.microsoft.com/office/2019/extlst" xmlns:r="http://schemas.openxmlformats.org/officeDocument/2006/relationships" xmlns:m="http://schemas.openxmlformats.org/officeDocument/2006/math" xmlns:v="urn:schemas-microsoft-com:vml" xmlns:wp14="http://schemas.microsoft.com/office/word/2010/wordprocessingDrawing" xmlns:wp="http://schemas.openxmlformats.org/drawingml/2006/wordprocessingDrawing" xmlns:w10="urn:schemas-microsoft-com:office:word" xmlns:w="http://schemas.openxmlformats.org/wordprocessingml/2006/main" xmlns:w14="http://schemas.microsoft.com/office/word/2010/wordml" xmlns:w15="http://schemas.microsoft.com/office/word/2012/wordml" xmlns:w16cex="http://schemas.microsoft.com/office/word/2018/wordml/cex" xmlns:w16cid="http://schemas.microsoft.com/office/word/2016/wordml/cid" xmlns:w16="http://schemas.microsoft.com/office/word/2018/wordml" xmlns:w16sdtdh="http://schemas.microsoft.com/office/word/2020/wordml/sdtdatahash" xmlns:w16se="http://schemas.microsoft.com/office/word/2015/wordml/symex" xmlns:wpg="http://schemas.microsoft.com/office/word/2010/wordprocessingGroup" xmlns:wpi="http://schemas.microsoft.com/office/word/2010/wordprocessingInk" xmlns:wne="http://schemas.microsoft.com/office/word/2006/wordml" xmlns:wps="http://schemas.microsoft.com/office/word/2010/wordprocessingShape" mc:Ignorable="w14 w15 w16se w16cid w16 w16cex w16sdtdh wp14">
+<w:ftr xmlns:wpc="http://schemas.microsoft.com/office/word/2010/wordprocessingCanvas" xmlns:cx="http://schemas.microsoft.com/office/drawing/2014/chartex" xmlns:cx1="http://schemas.microsoft.com/office/drawing/2015/9/8/chartex" xmlns:cx2="http://schemas.microsoft.com/office/drawing/2015/10/21/chartex" xmlns:cx3="http://schemas.microsoft.com/office/drawing/2016/5/9/chartex" xmlns:cx4="http://schemas.microsoft.com/office/drawing/2016/5/10/chartex" xmlns:cx5="http://schemas.microsoft.com/office/drawing/2016/5/11/chartex" xmlns:cx6="http://schemas.microsoft.com/office/drawing/2016/5/12/chartex" xmlns:cx7="http://schemas.microsoft.com/office/drawing/2016/5/13/chartex" xmlns:cx8="http://schemas.microsoft.com/office/drawing/2016/5/14/chartex" xmlns:mc="http://schemas.openxmlformats.org/markup-compatibility/2006" xmlns:aink="http://schemas.microsoft.com/office/drawing/2016/ink" xmlns:am3d="http://schemas.microsoft.com/office/drawing/2017/model3d" xmlns:o="urn:schemas-microsoft-com:office:office" xmlns:oel="http://schemas.microsoft.com/office/2019/extlst" xmlns:r="http://schemas.openxmlformats.org/officeDocument/2006/relationships" xmlns:m="http://schemas.openxmlformats.org/officeDocument/2006/math" xmlns:v="urn:schemas-microsoft-com:vml" xmlns:wp14="http://schemas.microsoft.com/office/word/2010/wordprocessingDrawing" xmlns:wp="http://schemas.openxmlformats.org/drawingml/2006/wordprocessingDrawing" xmlns:w10="urn:schemas-microsoft-com:office:word" xmlns:w="http://schemas.openxmlformats.org/wordprocessingml/2006/main" xmlns:w14="http://schemas.microsoft.com/office/word/2010/wordml" xmlns:w15="http://schemas.microsoft.com/office/word/2012/wordml" xmlns:w16cex="http://schemas.microsoft.com/office/word/2018/wordml/cex" xmlns:w16cid="http://schemas.microsoft.com/office/word/2016/wordml/cid" xmlns:w16="http://schemas.microsoft.com/office/word/2018/wordml" xmlns:w16du="http://schemas.microsoft.com/office/word/2023/wordml/word16du" xmlns:w16sdtdh="http://schemas.microsoft.com/office/word/2020/wordml/sdtdatahash" xmlns:w16se="http://schemas.microsoft.com/office/word/2015/wordml/symex" xmlns:wpg="http://schemas.microsoft.com/office/word/2010/wordprocessingGroup" xmlns:wpi="http://schemas.microsoft.com/office/word/2010/wordprocessingInk" xmlns:wne="http://schemas.microsoft.com/office/word/2006/wordml" xmlns:wps="http://schemas.microsoft.com/office/word/2010/wordprocessingShape" mc:Ignorable="w14 w15 w16se w16cid w16 w16cex w16sdtdh w16du wp14">
   <w:p>
     <w:pPr>
       <w:pStyle w:val="Footer"/>
     </w:pPr>
     <w:r>
-      <w:t>User Manual for IAPlus</w:t>
+      <w:t xml:space="preserve">User Manual for </w:t>
     </w:r>
+    <w:proofErr w:type="spellStart"/>
+    <w:r>
+      <w:t>IAPlus</w:t>
+    </w:r>
+    <w:proofErr w:type="spellEnd"/>
     <w:r>
       <w:tab/>
       <w:t>(Draft 202</w:t>
@@ -10479,20 +12924,33 @@
     <w:r>
       <w:t xml:space="preserve"> of </w:t>
     </w:r>
-    <w:fldSimple w:instr=" NUMPAGES   \* MERGEFORMAT ">
-      <w:r>
-        <w:rPr>
-          <w:noProof/>
-        </w:rPr>
-        <w:t>27</w:t>
-      </w:r>
-    </w:fldSimple>
+    <w:r>
+      <w:fldChar w:fldCharType="begin"/>
+    </w:r>
+    <w:r>
+      <w:instrText xml:space="preserve"> NUMPAGES   \* MERGEFORMAT </w:instrText>
+    </w:r>
+    <w:r>
+      <w:fldChar w:fldCharType="separate"/>
+    </w:r>
+    <w:r>
+      <w:rPr>
+        <w:noProof/>
+      </w:rPr>
+      <w:t>27</w:t>
+    </w:r>
+    <w:r>
+      <w:rPr>
+        <w:noProof/>
+      </w:rPr>
+      <w:fldChar w:fldCharType="end"/>
+    </w:r>
   </w:p>
 </w:ftr>
 </file>
 
 <file path=word/footnotes.xml><?xml version="1.0" encoding="utf-8"?>
-<w:footnotes xmlns:wpc="http://schemas.microsoft.com/office/word/2010/wordprocessingCanvas" xmlns:cx="http://schemas.microsoft.com/office/drawing/2014/chartex" xmlns:cx1="http://schemas.microsoft.com/office/drawing/2015/9/8/chartex" xmlns:cx2="http://schemas.microsoft.com/office/drawing/2015/10/21/chartex" xmlns:cx3="http://schemas.microsoft.com/office/drawing/2016/5/9/chartex" xmlns:cx4="http://schemas.microsoft.com/office/drawing/2016/5/10/chartex" xmlns:cx5="http://schemas.microsoft.com/office/drawing/2016/5/11/chartex" xmlns:cx6="http://schemas.microsoft.com/office/drawing/2016/5/12/chartex" xmlns:cx7="http://schemas.microsoft.com/office/drawing/2016/5/13/chartex" xmlns:cx8="http://schemas.microsoft.com/office/drawing/2016/5/14/chartex" xmlns:mc="http://schemas.openxmlformats.org/markup-compatibility/2006" xmlns:aink="http://schemas.microsoft.com/office/drawing/2016/ink" xmlns:am3d="http://schemas.microsoft.com/office/drawing/2017/model3d" xmlns:o="urn:schemas-microsoft-com:office:office" xmlns:oel="http://schemas.microsoft.com/office/2019/extlst" xmlns:r="http://schemas.openxmlformats.org/officeDocument/2006/relationships" xmlns:m="http://schemas.openxmlformats.org/officeDocument/2006/math" xmlns:v="urn:schemas-microsoft-com:vml" xmlns:wp14="http://schemas.microsoft.com/office/word/2010/wordprocessingDrawing" xmlns:wp="http://schemas.openxmlformats.org/drawingml/2006/wordprocessingDrawing" xmlns:w10="urn:schemas-microsoft-com:office:word" xmlns:w="http://schemas.openxmlformats.org/wordprocessingml/2006/main" xmlns:w14="http://schemas.microsoft.com/office/word/2010/wordml" xmlns:w15="http://schemas.microsoft.com/office/word/2012/wordml" xmlns:w16cex="http://schemas.microsoft.com/office/word/2018/wordml/cex" xmlns:w16cid="http://schemas.microsoft.com/office/word/2016/wordml/cid" xmlns:w16="http://schemas.microsoft.com/office/word/2018/wordml" xmlns:w16sdtdh="http://schemas.microsoft.com/office/word/2020/wordml/sdtdatahash" xmlns:w16se="http://schemas.microsoft.com/office/word/2015/wordml/symex" xmlns:wpg="http://schemas.microsoft.com/office/word/2010/wordprocessingGroup" xmlns:wpi="http://schemas.microsoft.com/office/word/2010/wordprocessingInk" xmlns:wne="http://schemas.microsoft.com/office/word/2006/wordml" xmlns:wps="http://schemas.microsoft.com/office/word/2010/wordprocessingShape" mc:Ignorable="w14 w15 w16se w16cid w16 w16cex w16sdtdh wp14">
+<w:footnotes xmlns:wpc="http://schemas.microsoft.com/office/word/2010/wordprocessingCanvas" xmlns:cx="http://schemas.microsoft.com/office/drawing/2014/chartex" xmlns:cx1="http://schemas.microsoft.com/office/drawing/2015/9/8/chartex" xmlns:cx2="http://schemas.microsoft.com/office/drawing/2015/10/21/chartex" xmlns:cx3="http://schemas.microsoft.com/office/drawing/2016/5/9/chartex" xmlns:cx4="http://schemas.microsoft.com/office/drawing/2016/5/10/chartex" xmlns:cx5="http://schemas.microsoft.com/office/drawing/2016/5/11/chartex" xmlns:cx6="http://schemas.microsoft.com/office/drawing/2016/5/12/chartex" xmlns:cx7="http://schemas.microsoft.com/office/drawing/2016/5/13/chartex" xmlns:cx8="http://schemas.microsoft.com/office/drawing/2016/5/14/chartex" xmlns:mc="http://schemas.openxmlformats.org/markup-compatibility/2006" xmlns:aink="http://schemas.microsoft.com/office/drawing/2016/ink" xmlns:am3d="http://schemas.microsoft.com/office/drawing/2017/model3d" xmlns:o="urn:schemas-microsoft-com:office:office" xmlns:oel="http://schemas.microsoft.com/office/2019/extlst" xmlns:r="http://schemas.openxmlformats.org/officeDocument/2006/relationships" xmlns:m="http://schemas.openxmlformats.org/officeDocument/2006/math" xmlns:v="urn:schemas-microsoft-com:vml" xmlns:wp14="http://schemas.microsoft.com/office/word/2010/wordprocessingDrawing" xmlns:wp="http://schemas.openxmlformats.org/drawingml/2006/wordprocessingDrawing" xmlns:w10="urn:schemas-microsoft-com:office:word" xmlns:w="http://schemas.openxmlformats.org/wordprocessingml/2006/main" xmlns:w14="http://schemas.microsoft.com/office/word/2010/wordml" xmlns:w15="http://schemas.microsoft.com/office/word/2012/wordml" xmlns:w16cex="http://schemas.microsoft.com/office/word/2018/wordml/cex" xmlns:w16cid="http://schemas.microsoft.com/office/word/2016/wordml/cid" xmlns:w16="http://schemas.microsoft.com/office/word/2018/wordml" xmlns:w16du="http://schemas.microsoft.com/office/word/2023/wordml/word16du" xmlns:w16sdtdh="http://schemas.microsoft.com/office/word/2020/wordml/sdtdatahash" xmlns:w16se="http://schemas.microsoft.com/office/word/2015/wordml/symex" xmlns:wpg="http://schemas.microsoft.com/office/word/2010/wordprocessingGroup" xmlns:wpi="http://schemas.microsoft.com/office/word/2010/wordprocessingInk" xmlns:wne="http://schemas.microsoft.com/office/word/2006/wordml" xmlns:wps="http://schemas.microsoft.com/office/word/2010/wordprocessingShape" mc:Ignorable="w14 w15 w16se w16cid w16 w16cex w16sdtdh w16du wp14">
   <w:footnote w:type="separator" w:id="-1">
     <w:p>
       <w:pPr>
@@ -10620,7 +13078,7 @@
 </file>
 
 <file path=word/numbering.xml><?xml version="1.0" encoding="utf-8"?>
-<w:numbering xmlns:wpc="http://schemas.microsoft.com/office/word/2010/wordprocessingCanvas" xmlns:cx="http://schemas.microsoft.com/office/drawing/2014/chartex" xmlns:cx1="http://schemas.microsoft.com/office/drawing/2015/9/8/chartex" xmlns:cx2="http://schemas.microsoft.com/office/drawing/2015/10/21/chartex" xmlns:cx3="http://schemas.microsoft.com/office/drawing/2016/5/9/chartex" xmlns:cx4="http://schemas.microsoft.com/office/drawing/2016/5/10/chartex" xmlns:cx5="http://schemas.microsoft.com/office/drawing/2016/5/11/chartex" xmlns:cx6="http://schemas.microsoft.com/office/drawing/2016/5/12/chartex" xmlns:cx7="http://schemas.microsoft.com/office/drawing/2016/5/13/chartex" xmlns:cx8="http://schemas.microsoft.com/office/drawing/2016/5/14/chartex" xmlns:mc="http://schemas.openxmlformats.org/markup-compatibility/2006" xmlns:aink="http://schemas.microsoft.com/office/drawing/2016/ink" xmlns:am3d="http://schemas.microsoft.com/office/drawing/2017/model3d" xmlns:o="urn:schemas-microsoft-com:office:office" xmlns:oel="http://schemas.microsoft.com/office/2019/extlst" xmlns:r="http://schemas.openxmlformats.org/officeDocument/2006/relationships" xmlns:m="http://schemas.openxmlformats.org/officeDocument/2006/math" xmlns:v="urn:schemas-microsoft-com:vml" xmlns:wp14="http://schemas.microsoft.com/office/word/2010/wordprocessingDrawing" xmlns:wp="http://schemas.openxmlformats.org/drawingml/2006/wordprocessingDrawing" xmlns:w10="urn:schemas-microsoft-com:office:word" xmlns:w="http://schemas.openxmlformats.org/wordprocessingml/2006/main" xmlns:w14="http://schemas.microsoft.com/office/word/2010/wordml" xmlns:w15="http://schemas.microsoft.com/office/word/2012/wordml" xmlns:w16cex="http://schemas.microsoft.com/office/word/2018/wordml/cex" xmlns:w16cid="http://schemas.microsoft.com/office/word/2016/wordml/cid" xmlns:w16="http://schemas.microsoft.com/office/word/2018/wordml" xmlns:w16sdtdh="http://schemas.microsoft.com/office/word/2020/wordml/sdtdatahash" xmlns:w16se="http://schemas.microsoft.com/office/word/2015/wordml/symex" xmlns:wpg="http://schemas.microsoft.com/office/word/2010/wordprocessingGroup" xmlns:wpi="http://schemas.microsoft.com/office/word/2010/wordprocessingInk" xmlns:wne="http://schemas.microsoft.com/office/word/2006/wordml" xmlns:wps="http://schemas.microsoft.com/office/word/2010/wordprocessingShape" mc:Ignorable="w14 w15 w16se w16cid w16 w16cex w16sdtdh wp14">
+<w:numbering xmlns:wpc="http://schemas.microsoft.com/office/word/2010/wordprocessingCanvas" xmlns:cx="http://schemas.microsoft.com/office/drawing/2014/chartex" xmlns:cx1="http://schemas.microsoft.com/office/drawing/2015/9/8/chartex" xmlns:cx2="http://schemas.microsoft.com/office/drawing/2015/10/21/chartex" xmlns:cx3="http://schemas.microsoft.com/office/drawing/2016/5/9/chartex" xmlns:cx4="http://schemas.microsoft.com/office/drawing/2016/5/10/chartex" xmlns:cx5="http://schemas.microsoft.com/office/drawing/2016/5/11/chartex" xmlns:cx6="http://schemas.microsoft.com/office/drawing/2016/5/12/chartex" xmlns:cx7="http://schemas.microsoft.com/office/drawing/2016/5/13/chartex" xmlns:cx8="http://schemas.microsoft.com/office/drawing/2016/5/14/chartex" xmlns:mc="http://schemas.openxmlformats.org/markup-compatibility/2006" xmlns:aink="http://schemas.microsoft.com/office/drawing/2016/ink" xmlns:am3d="http://schemas.microsoft.com/office/drawing/2017/model3d" xmlns:o="urn:schemas-microsoft-com:office:office" xmlns:oel="http://schemas.microsoft.com/office/2019/extlst" xmlns:r="http://schemas.openxmlformats.org/officeDocument/2006/relationships" xmlns:m="http://schemas.openxmlformats.org/officeDocument/2006/math" xmlns:v="urn:schemas-microsoft-com:vml" xmlns:wp14="http://schemas.microsoft.com/office/word/2010/wordprocessingDrawing" xmlns:wp="http://schemas.openxmlformats.org/drawingml/2006/wordprocessingDrawing" xmlns:w10="urn:schemas-microsoft-com:office:word" xmlns:w="http://schemas.openxmlformats.org/wordprocessingml/2006/main" xmlns:w14="http://schemas.microsoft.com/office/word/2010/wordml" xmlns:w15="http://schemas.microsoft.com/office/word/2012/wordml" xmlns:w16cex="http://schemas.microsoft.com/office/word/2018/wordml/cex" xmlns:w16cid="http://schemas.microsoft.com/office/word/2016/wordml/cid" xmlns:w16="http://schemas.microsoft.com/office/word/2018/wordml" xmlns:w16du="http://schemas.microsoft.com/office/word/2023/wordml/word16du" xmlns:w16sdtdh="http://schemas.microsoft.com/office/word/2020/wordml/sdtdatahash" xmlns:w16se="http://schemas.microsoft.com/office/word/2015/wordml/symex" xmlns:wpg="http://schemas.microsoft.com/office/word/2010/wordprocessingGroup" xmlns:wpi="http://schemas.microsoft.com/office/word/2010/wordprocessingInk" xmlns:wne="http://schemas.microsoft.com/office/word/2006/wordml" xmlns:wps="http://schemas.microsoft.com/office/word/2010/wordprocessingShape" mc:Ignorable="w14 w15 w16se w16cid w16 w16cex w16sdtdh w16du wp14">
   <w:abstractNum w:abstractNumId="0" w15:restartNumberingAfterBreak="0">
     <w:nsid w:val="5E831E72"/>
     <w:multiLevelType w:val="hybridMultilevel"/>
@@ -10847,7 +13305,7 @@
 </file>
 
 <file path=word/styles.xml><?xml version="1.0" encoding="utf-8"?>
-<w:styles xmlns:mc="http://schemas.openxmlformats.org/markup-compatibility/2006" xmlns:r="http://schemas.openxmlformats.org/officeDocument/2006/relationships" xmlns:w="http://schemas.openxmlformats.org/wordprocessingml/2006/main" xmlns:w14="http://schemas.microsoft.com/office/word/2010/wordml" xmlns:w15="http://schemas.microsoft.com/office/word/2012/wordml" xmlns:w16cex="http://schemas.microsoft.com/office/word/2018/wordml/cex" xmlns:w16cid="http://schemas.microsoft.com/office/word/2016/wordml/cid" xmlns:w16="http://schemas.microsoft.com/office/word/2018/wordml" xmlns:w16sdtdh="http://schemas.microsoft.com/office/word/2020/wordml/sdtdatahash" xmlns:w16se="http://schemas.microsoft.com/office/word/2015/wordml/symex" mc:Ignorable="w14 w15 w16se w16cid w16 w16cex w16sdtdh">
+<w:styles xmlns:mc="http://schemas.openxmlformats.org/markup-compatibility/2006" xmlns:r="http://schemas.openxmlformats.org/officeDocument/2006/relationships" xmlns:w="http://schemas.openxmlformats.org/wordprocessingml/2006/main" xmlns:w14="http://schemas.microsoft.com/office/word/2010/wordml" xmlns:w15="http://schemas.microsoft.com/office/word/2012/wordml" xmlns:w16cex="http://schemas.microsoft.com/office/word/2018/wordml/cex" xmlns:w16cid="http://schemas.microsoft.com/office/word/2016/wordml/cid" xmlns:w16="http://schemas.microsoft.com/office/word/2018/wordml" xmlns:w16du="http://schemas.microsoft.com/office/word/2023/wordml/word16du" xmlns:w16sdtdh="http://schemas.microsoft.com/office/word/2020/wordml/sdtdatahash" xmlns:w16se="http://schemas.microsoft.com/office/word/2015/wordml/symex" mc:Ignorable="w14 w15 w16se w16cid w16 w16cex w16sdtdh w16du">
   <w:docDefaults>
     <w:rPrDefault>
       <w:rPr>
@@ -11291,6 +13749,29 @@
       <w:szCs w:val="26"/>
     </w:rPr>
   </w:style>
+  <w:style w:type="paragraph" w:styleId="Heading3">
+    <w:name w:val="heading 3"/>
+    <w:basedOn w:val="Normal"/>
+    <w:next w:val="Normal"/>
+    <w:link w:val="Heading3Char"/>
+    <w:uiPriority w:val="9"/>
+    <w:semiHidden/>
+    <w:unhideWhenUsed/>
+    <w:qFormat/>
+    <w:rsid w:val="00DF110F"/>
+    <w:pPr>
+      <w:keepNext/>
+      <w:keepLines/>
+      <w:spacing w:line="240" w:lineRule="auto"/>
+      <w:outlineLvl w:val="2"/>
+    </w:pPr>
+    <w:rPr>
+      <w:rFonts w:eastAsiaTheme="majorEastAsia" w:cstheme="majorBidi"/>
+      <w:b/>
+      <w:color w:val="1F3763" w:themeColor="accent1" w:themeShade="7F"/>
+      <w:szCs w:val="24"/>
+    </w:rPr>
+  </w:style>
   <w:style w:type="character" w:default="1" w:styleId="DefaultParagraphFont">
     <w:name w:val="Default Paragraph Font"/>
     <w:uiPriority w:val="1"/>
@@ -11615,6 +14096,20 @@
     <w:qFormat/>
     <w:rsid w:val="00934843"/>
   </w:style>
+  <w:style w:type="character" w:customStyle="1" w:styleId="Heading3Char">
+    <w:name w:val="Heading 3 Char"/>
+    <w:basedOn w:val="DefaultParagraphFont"/>
+    <w:link w:val="Heading3"/>
+    <w:uiPriority w:val="9"/>
+    <w:semiHidden/>
+    <w:rsid w:val="00DF110F"/>
+    <w:rPr>
+      <w:rFonts w:eastAsiaTheme="majorEastAsia" w:cstheme="majorBidi"/>
+      <w:b/>
+      <w:color w:val="1F3763" w:themeColor="accent1" w:themeShade="7F"/>
+      <w:szCs w:val="24"/>
+    </w:rPr>
+  </w:style>
 </w:styles>
 </file>
 
